--- a/Acompanhamento/plano de iteracao E1_Login.docx
+++ b/Acompanhamento/plano de iteracao E1_Login.docx
@@ -1,32 +1,54 @@
 
 <file path=word/document.xml><?xml version="1.0" encoding="utf-8"?>
-<w:document xmlns:wpc="http://schemas.microsoft.com/office/word/2010/wordprocessingCanvas" xmlns:mc="http://schemas.openxmlformats.org/markup-compatibility/2006" xmlns:o="urn:schemas-microsoft-com:office:office" xmlns:r="http://schemas.openxmlformats.org/officeDocument/2006/relationships" xmlns:m="http://schemas.openxmlformats.org/officeDocument/2006/math" xmlns:v="urn:schemas-microsoft-com:vml" xmlns:wp14="http://schemas.microsoft.com/office/word/2010/wordprocessingDrawing" xmlns:wp="http://schemas.openxmlformats.org/drawingml/2006/wordprocessingDrawing" xmlns:w10="urn:schemas-microsoft-com:office:word" xmlns:w="http://schemas.openxmlformats.org/wordprocessingml/2006/main" xmlns:w14="http://schemas.microsoft.com/office/word/2010/wordml" xmlns:w15="http://schemas.microsoft.com/office/word/2012/wordml" xmlns:wpg="http://schemas.microsoft.com/office/word/2010/wordprocessingGroup" xmlns:wpi="http://schemas.microsoft.com/office/word/2010/wordprocessingInk" xmlns:wne="http://schemas.microsoft.com/office/word/2006/wordml" xmlns:wps="http://schemas.microsoft.com/office/word/2010/wordprocessingShape" mc:Ignorable="w14 w15 wp14">
+<w:document xmlns:wpc="http://schemas.microsoft.com/office/word/2010/wordprocessingCanvas" xmlns:mc="http://schemas.openxmlformats.org/markup-compatibility/2006" xmlns:o="urn:schemas-microsoft-com:office:office" xmlns:r="http://schemas.openxmlformats.org/officeDocument/2006/relationships" xmlns:m="http://schemas.openxmlformats.org/officeDocument/2006/math" xmlns:v="urn:schemas-microsoft-com:vml" xmlns:wp14="http://schemas.microsoft.com/office/word/2010/wordprocessingDrawing" xmlns:wp="http://schemas.openxmlformats.org/drawingml/2006/wordprocessingDrawing" xmlns:w10="urn:schemas-microsoft-com:office:word" xmlns:w="http://schemas.openxmlformats.org/wordprocessingml/2006/main" xmlns:w14="http://schemas.microsoft.com/office/word/2010/wordml" xmlns:wpg="http://schemas.microsoft.com/office/word/2010/wordprocessingGroup" xmlns:wpi="http://schemas.microsoft.com/office/word/2010/wordprocessingInk" xmlns:wne="http://schemas.microsoft.com/office/word/2006/wordml" xmlns:wps="http://schemas.microsoft.com/office/word/2010/wordprocessingShape" mc:Ignorable="w14 wp14">
   <w:body>
     <w:p>
       <w:pPr>
         <w:pStyle w:val="Ttulo"/>
-      </w:pPr>
-      <w:r>
-        <w:t>MotoTaxi</w:t>
-      </w:r>
+        <w:rPr>
+          <w:rFonts w:cs="Arial"/>
+        </w:rPr>
+      </w:pPr>
       <w:bookmarkStart w:id="0" w:name="_GoBack"/>
       <w:bookmarkEnd w:id="0"/>
+      <w:proofErr w:type="spellStart"/>
+      <w:proofErr w:type="gramStart"/>
       <w:r>
-        <w:t>JÁ</w:t>
+        <w:rPr>
+          <w:rFonts w:cs="Arial"/>
+        </w:rPr>
+        <w:t>MotoTaxiJA</w:t>
+      </w:r>
+      <w:proofErr w:type="spellEnd"/>
+      <w:proofErr w:type="gramEnd"/>
+    </w:p>
+    <w:p>
+      <w:pPr>
+        <w:pStyle w:val="Ttulo"/>
+        <w:rPr>
+          <w:rFonts w:cs="Arial"/>
+        </w:rPr>
+      </w:pPr>
+      <w:r>
+        <w:rPr>
+          <w:rFonts w:cs="Arial"/>
+        </w:rPr>
+        <w:t>Plano de Iteração</w:t>
+      </w:r>
+      <w:r>
+        <w:rPr>
+          <w:rFonts w:cs="Arial"/>
+        </w:rPr>
+        <w:t xml:space="preserve"> E1</w:t>
       </w:r>
     </w:p>
     <w:p>
       <w:pPr>
-        <w:pStyle w:val="Ttulo"/>
-      </w:pPr>
-      <w:r>
-        <w:t>Plano de Iteração</w:t>
-      </w:r>
-      <w:r>
-        <w:t xml:space="preserve"> E1</w:t>
-      </w:r>
+        <w:rPr>
+          <w:rFonts w:ascii="Arial" w:hAnsi="Arial" w:cs="Arial"/>
+        </w:rPr>
+      </w:pPr>
     </w:p>
-    <w:p/>
     <w:p>
       <w:pPr>
         <w:pStyle w:val="Ttulo1"/>
@@ -34,48 +56,58 @@
           <w:ilvl w:val="0"/>
           <w:numId w:val="42"/>
         </w:numPr>
-      </w:pPr>
+        <w:rPr>
+          <w:rFonts w:cs="Arial"/>
+        </w:rPr>
+      </w:pPr>
+      <w:proofErr w:type="gramStart"/>
       <w:r>
+        <w:rPr>
+          <w:rFonts w:cs="Arial"/>
+        </w:rPr>
         <w:t>Principais Marcos</w:t>
       </w:r>
+      <w:proofErr w:type="gramEnd"/>
     </w:p>
     <w:p>
       <w:pPr>
         <w:pStyle w:val="Ttulo1"/>
         <w:ind w:left="360"/>
+        <w:rPr>
+          <w:rFonts w:cs="Arial"/>
+        </w:rPr>
       </w:pPr>
       <w:r>
         <w:rPr>
+          <w:rFonts w:cs="Arial"/>
           <w:vanish/>
         </w:rPr>
         <w:t>[</w:t>
       </w:r>
       <w:r>
         <w:rPr>
+          <w:rFonts w:cs="Arial"/>
           <w:vanish/>
         </w:rPr>
-        <w:t xml:space="preserve">Datas críticas que para o início e fim da iteração. </w:t>
+        <w:t>Datas críticas que para o início e fim da iteração. Inclua os marcos intermediários, pontos de integração com outras equip</w:t>
       </w:r>
       <w:r>
         <w:rPr>
-          <w:vanish/>
-        </w:rPr>
-        <w:t>Inclua os marcos intermediários, pontos de integração com outras equip</w:t>
-      </w:r>
-      <w:r>
-        <w:rPr>
+          <w:rFonts w:cs="Arial"/>
           <w:vanish/>
         </w:rPr>
         <w:t>e</w:t>
       </w:r>
       <w:r>
         <w:rPr>
+          <w:rFonts w:cs="Arial"/>
           <w:vanish/>
         </w:rPr>
         <w:t>s, etc.</w:t>
       </w:r>
       <w:r>
         <w:rPr>
+          <w:rFonts w:cs="Arial"/>
           <w:vanish/>
         </w:rPr>
         <w:t>]</w:t>
@@ -152,8 +184,32 @@
             <w:tcW w:w="4608" w:type="dxa"/>
           </w:tcPr>
           <w:p>
-            <w:r>
-              <w:t>Organização do projeto MotoTaxiJÁ em pastas</w:t>
+            <w:pPr>
+              <w:rPr>
+                <w:rFonts w:ascii="Arial" w:hAnsi="Arial" w:cs="Arial"/>
+              </w:rPr>
+            </w:pPr>
+            <w:r>
+              <w:rPr>
+                <w:rFonts w:ascii="Arial" w:hAnsi="Arial" w:cs="Arial"/>
+              </w:rPr>
+              <w:t xml:space="preserve">Organização do projeto </w:t>
+            </w:r>
+            <w:proofErr w:type="spellStart"/>
+            <w:proofErr w:type="gramStart"/>
+            <w:r>
+              <w:rPr>
+                <w:rFonts w:ascii="Arial" w:hAnsi="Arial" w:cs="Arial"/>
+              </w:rPr>
+              <w:t>MotoTaxiJÁ</w:t>
+            </w:r>
+            <w:proofErr w:type="spellEnd"/>
+            <w:proofErr w:type="gramEnd"/>
+            <w:r>
+              <w:rPr>
+                <w:rFonts w:ascii="Arial" w:hAnsi="Arial" w:cs="Arial"/>
+              </w:rPr>
+              <w:t xml:space="preserve"> em pastas</w:t>
             </w:r>
           </w:p>
         </w:tc>
@@ -162,7 +218,15 @@
             <w:tcW w:w="1872" w:type="dxa"/>
           </w:tcPr>
           <w:p>
-            <w:r>
+            <w:pPr>
+              <w:rPr>
+                <w:rFonts w:ascii="Arial" w:hAnsi="Arial" w:cs="Arial"/>
+              </w:rPr>
+            </w:pPr>
+            <w:r>
+              <w:rPr>
+                <w:rFonts w:ascii="Arial" w:hAnsi="Arial" w:cs="Arial"/>
+              </w:rPr>
               <w:t>03/10/2013</w:t>
             </w:r>
           </w:p>
@@ -174,15 +238,37 @@
             <w:tcW w:w="4608" w:type="dxa"/>
           </w:tcPr>
           <w:p>
-            <w:r>
+            <w:pPr>
+              <w:rPr>
+                <w:rFonts w:ascii="Arial" w:hAnsi="Arial" w:cs="Arial"/>
+              </w:rPr>
+            </w:pPr>
+            <w:r>
+              <w:rPr>
+                <w:rFonts w:ascii="Arial" w:hAnsi="Arial" w:cs="Arial"/>
+              </w:rPr>
               <w:t>Criaç</w:t>
             </w:r>
             <w:r>
-              <w:t>ão do caso de uso realizar L</w:t>
-            </w:r>
-            <w:r>
+              <w:rPr>
+                <w:rFonts w:ascii="Arial" w:hAnsi="Arial" w:cs="Arial"/>
+              </w:rPr>
+              <w:t xml:space="preserve">ão do caso de uso realizar </w:t>
+            </w:r>
+            <w:proofErr w:type="spellStart"/>
+            <w:r>
+              <w:rPr>
+                <w:rFonts w:ascii="Arial" w:hAnsi="Arial" w:cs="Arial"/>
+              </w:rPr>
+              <w:t>L</w:t>
+            </w:r>
+            <w:r>
+              <w:rPr>
+                <w:rFonts w:ascii="Arial" w:hAnsi="Arial" w:cs="Arial"/>
+              </w:rPr>
               <w:t>ogin</w:t>
             </w:r>
+            <w:proofErr w:type="spellEnd"/>
           </w:p>
         </w:tc>
         <w:tc>
@@ -192,14 +278,19 @@
           <w:p>
             <w:pPr>
               <w:rPr>
+                <w:rFonts w:ascii="Arial" w:hAnsi="Arial" w:cs="Arial"/>
                 <w:lang w:val="en-US"/>
               </w:rPr>
             </w:pPr>
             <w:r>
+              <w:rPr>
+                <w:rFonts w:ascii="Arial" w:hAnsi="Arial" w:cs="Arial"/>
+              </w:rPr>
               <w:t>20</w:t>
             </w:r>
             <w:r>
               <w:rPr>
+                <w:rFonts w:ascii="Arial" w:hAnsi="Arial" w:cs="Arial"/>
                 <w:lang w:val="en-US"/>
               </w:rPr>
               <w:t>/11/2013</w:t>
@@ -213,13 +304,27 @@
             <w:tcW w:w="4608" w:type="dxa"/>
           </w:tcPr>
           <w:p>
-            <w:r>
+            <w:pPr>
+              <w:rPr>
+                <w:rFonts w:ascii="Arial" w:hAnsi="Arial" w:cs="Arial"/>
+              </w:rPr>
+            </w:pPr>
+            <w:r>
+              <w:rPr>
+                <w:rFonts w:ascii="Arial" w:hAnsi="Arial" w:cs="Arial"/>
+              </w:rPr>
               <w:t xml:space="preserve">Atualização da documentação antiga e elaboração </w:t>
             </w:r>
             <w:r>
+              <w:rPr>
+                <w:rFonts w:ascii="Arial" w:hAnsi="Arial" w:cs="Arial"/>
+              </w:rPr>
               <w:t>dos novos</w:t>
             </w:r>
             <w:r>
+              <w:rPr>
+                <w:rFonts w:ascii="Arial" w:hAnsi="Arial" w:cs="Arial"/>
+              </w:rPr>
               <w:t xml:space="preserve"> itens de configuração.</w:t>
             </w:r>
           </w:p>
@@ -231,14 +336,19 @@
           <w:p>
             <w:pPr>
               <w:rPr>
+                <w:rFonts w:ascii="Arial" w:hAnsi="Arial" w:cs="Arial"/>
                 <w:lang w:val="en-US"/>
               </w:rPr>
             </w:pPr>
             <w:r>
+              <w:rPr>
+                <w:rFonts w:ascii="Arial" w:hAnsi="Arial" w:cs="Arial"/>
+              </w:rPr>
               <w:t>20</w:t>
             </w:r>
             <w:r>
               <w:rPr>
+                <w:rFonts w:ascii="Arial" w:hAnsi="Arial" w:cs="Arial"/>
                 <w:lang w:val="en-US"/>
               </w:rPr>
               <w:t>/11/2013</w:t>
@@ -252,9 +362,25 @@
             <w:tcW w:w="4608" w:type="dxa"/>
           </w:tcPr>
           <w:p>
-            <w:r>
-              <w:t>Criação do plano de iteração - Login</w:t>
-            </w:r>
+            <w:pPr>
+              <w:rPr>
+                <w:rFonts w:ascii="Arial" w:hAnsi="Arial" w:cs="Arial"/>
+              </w:rPr>
+            </w:pPr>
+            <w:r>
+              <w:rPr>
+                <w:rFonts w:ascii="Arial" w:hAnsi="Arial" w:cs="Arial"/>
+              </w:rPr>
+              <w:t xml:space="preserve">Criação do plano de iteração - </w:t>
+            </w:r>
+            <w:proofErr w:type="spellStart"/>
+            <w:r>
+              <w:rPr>
+                <w:rFonts w:ascii="Arial" w:hAnsi="Arial" w:cs="Arial"/>
+              </w:rPr>
+              <w:t>Login</w:t>
+            </w:r>
+            <w:proofErr w:type="spellEnd"/>
           </w:p>
         </w:tc>
         <w:tc>
@@ -262,7 +388,15 @@
             <w:tcW w:w="1872" w:type="dxa"/>
           </w:tcPr>
           <w:p>
-            <w:r>
+            <w:pPr>
+              <w:rPr>
+                <w:rFonts w:ascii="Arial" w:hAnsi="Arial" w:cs="Arial"/>
+              </w:rPr>
+            </w:pPr>
+            <w:r>
+              <w:rPr>
+                <w:rFonts w:ascii="Arial" w:hAnsi="Arial" w:cs="Arial"/>
+              </w:rPr>
               <w:t>27/11/1013</w:t>
             </w:r>
           </w:p>
@@ -274,7 +408,15 @@
             <w:tcW w:w="4608" w:type="dxa"/>
           </w:tcPr>
           <w:p>
-            <w:r>
+            <w:pPr>
+              <w:rPr>
+                <w:rFonts w:ascii="Arial" w:hAnsi="Arial" w:cs="Arial"/>
+              </w:rPr>
+            </w:pPr>
+            <w:r>
+              <w:rPr>
+                <w:rFonts w:ascii="Arial" w:hAnsi="Arial" w:cs="Arial"/>
+              </w:rPr>
               <w:t>Atualização do documento de arquitetura</w:t>
             </w:r>
           </w:p>
@@ -284,7 +426,15 @@
             <w:tcW w:w="1872" w:type="dxa"/>
           </w:tcPr>
           <w:p>
-            <w:r>
+            <w:pPr>
+              <w:rPr>
+                <w:rFonts w:ascii="Arial" w:hAnsi="Arial" w:cs="Arial"/>
+              </w:rPr>
+            </w:pPr>
+            <w:r>
+              <w:rPr>
+                <w:rFonts w:ascii="Arial" w:hAnsi="Arial" w:cs="Arial"/>
+              </w:rPr>
               <w:t>27/11/2013</w:t>
             </w:r>
           </w:p>
@@ -296,8 +446,44 @@
             <w:tcW w:w="4608" w:type="dxa"/>
           </w:tcPr>
           <w:p>
-            <w:r>
-              <w:t>Elaborar tela de Login no eclipse com Android ADT</w:t>
+            <w:pPr>
+              <w:rPr>
+                <w:rFonts w:ascii="Arial" w:hAnsi="Arial" w:cs="Arial"/>
+              </w:rPr>
+            </w:pPr>
+            <w:r>
+              <w:rPr>
+                <w:rFonts w:ascii="Arial" w:hAnsi="Arial" w:cs="Arial"/>
+              </w:rPr>
+              <w:t xml:space="preserve">Elaborar tela de </w:t>
+            </w:r>
+            <w:proofErr w:type="spellStart"/>
+            <w:r>
+              <w:rPr>
+                <w:rFonts w:ascii="Arial" w:hAnsi="Arial" w:cs="Arial"/>
+              </w:rPr>
+              <w:t>Login</w:t>
+            </w:r>
+            <w:proofErr w:type="spellEnd"/>
+            <w:r>
+              <w:rPr>
+                <w:rFonts w:ascii="Arial" w:hAnsi="Arial" w:cs="Arial"/>
+              </w:rPr>
+              <w:t xml:space="preserve"> no eclipse com </w:t>
+            </w:r>
+            <w:proofErr w:type="spellStart"/>
+            <w:r>
+              <w:rPr>
+                <w:rFonts w:ascii="Arial" w:hAnsi="Arial" w:cs="Arial"/>
+              </w:rPr>
+              <w:t>Android</w:t>
+            </w:r>
+            <w:proofErr w:type="spellEnd"/>
+            <w:r>
+              <w:rPr>
+                <w:rFonts w:ascii="Arial" w:hAnsi="Arial" w:cs="Arial"/>
+              </w:rPr>
+              <w:t xml:space="preserve"> ADT</w:t>
             </w:r>
           </w:p>
         </w:tc>
@@ -306,7 +492,15 @@
             <w:tcW w:w="1872" w:type="dxa"/>
           </w:tcPr>
           <w:p>
-            <w:r>
+            <w:pPr>
+              <w:rPr>
+                <w:rFonts w:ascii="Arial" w:hAnsi="Arial" w:cs="Arial"/>
+              </w:rPr>
+            </w:pPr>
+            <w:r>
+              <w:rPr>
+                <w:rFonts w:ascii="Arial" w:hAnsi="Arial" w:cs="Arial"/>
+              </w:rPr>
               <w:t>27/11/2013</w:t>
             </w:r>
           </w:p>
@@ -317,13 +511,25 @@
           <w:tcPr>
             <w:tcW w:w="4608" w:type="dxa"/>
           </w:tcPr>
-          <w:p/>
+          <w:p>
+            <w:pPr>
+              <w:rPr>
+                <w:rFonts w:ascii="Arial" w:hAnsi="Arial" w:cs="Arial"/>
+              </w:rPr>
+            </w:pPr>
+          </w:p>
         </w:tc>
         <w:tc>
           <w:tcPr>
             <w:tcW w:w="1872" w:type="dxa"/>
           </w:tcPr>
-          <w:p/>
+          <w:p>
+            <w:pPr>
+              <w:rPr>
+                <w:rFonts w:ascii="Arial" w:hAnsi="Arial" w:cs="Arial"/>
+              </w:rPr>
+            </w:pPr>
+          </w:p>
         </w:tc>
       </w:tr>
       <w:tr>
@@ -331,13 +537,25 @@
           <w:tcPr>
             <w:tcW w:w="4608" w:type="dxa"/>
           </w:tcPr>
-          <w:p/>
+          <w:p>
+            <w:pPr>
+              <w:rPr>
+                <w:rFonts w:ascii="Arial" w:hAnsi="Arial" w:cs="Arial"/>
+              </w:rPr>
+            </w:pPr>
+          </w:p>
         </w:tc>
         <w:tc>
           <w:tcPr>
             <w:tcW w:w="1872" w:type="dxa"/>
           </w:tcPr>
-          <w:p/>
+          <w:p>
+            <w:pPr>
+              <w:rPr>
+                <w:rFonts w:ascii="Arial" w:hAnsi="Arial" w:cs="Arial"/>
+              </w:rPr>
+            </w:pPr>
+          </w:p>
         </w:tc>
       </w:tr>
       <w:bookmarkEnd w:id="1"/>
@@ -346,22 +564,32 @@
       <w:pPr>
         <w:pStyle w:val="Corpodetexto"/>
         <w:ind w:left="0"/>
+        <w:rPr>
+          <w:rFonts w:ascii="Arial" w:hAnsi="Arial" w:cs="Arial"/>
+        </w:rPr>
       </w:pPr>
     </w:p>
     <w:p>
       <w:pPr>
         <w:pStyle w:val="Ttulo1"/>
         <w:rPr>
+          <w:rFonts w:cs="Arial"/>
           <w:b w:val="0"/>
         </w:rPr>
       </w:pPr>
       <w:r>
+        <w:rPr>
+          <w:rFonts w:cs="Arial"/>
+        </w:rPr>
         <w:t>2.  Objetivos de Alto Nível</w:t>
       </w:r>
     </w:p>
     <w:p>
       <w:pPr>
         <w:pStyle w:val="Ttulo1"/>
+        <w:rPr>
+          <w:rFonts w:cs="Arial"/>
+        </w:rPr>
       </w:pPr>
     </w:p>
     <w:p>
@@ -373,14 +601,26 @@
           <w:numId w:val="43"/>
         </w:numPr>
         <w:spacing w:line="240" w:lineRule="auto"/>
+        <w:rPr>
+          <w:rFonts w:ascii="Arial" w:hAnsi="Arial" w:cs="Arial"/>
+        </w:rPr>
       </w:pPr>
       <w:r>
+        <w:rPr>
+          <w:rFonts w:ascii="Arial" w:hAnsi="Arial" w:cs="Arial"/>
+        </w:rPr>
         <w:t>Determinar requisitos iniciais do si</w:t>
       </w:r>
       <w:r>
+        <w:rPr>
+          <w:rFonts w:ascii="Arial" w:hAnsi="Arial" w:cs="Arial"/>
+        </w:rPr>
         <w:t>s</w:t>
       </w:r>
       <w:r>
+        <w:rPr>
+          <w:rFonts w:ascii="Arial" w:hAnsi="Arial" w:cs="Arial"/>
+        </w:rPr>
         <w:t>tema;</w:t>
       </w:r>
     </w:p>
@@ -393,11 +633,20 @@
           <w:numId w:val="43"/>
         </w:numPr>
         <w:spacing w:line="240" w:lineRule="auto"/>
+        <w:rPr>
+          <w:rFonts w:ascii="Arial" w:hAnsi="Arial" w:cs="Arial"/>
+        </w:rPr>
       </w:pPr>
       <w:r>
+        <w:rPr>
+          <w:rFonts w:ascii="Arial" w:hAnsi="Arial" w:cs="Arial"/>
+        </w:rPr>
         <w:t>Alinhar o tempo de construção de cada parte a ser construída do</w:t>
       </w:r>
       <w:r>
+        <w:rPr>
+          <w:rFonts w:ascii="Arial" w:hAnsi="Arial" w:cs="Arial"/>
+        </w:rPr>
         <w:t xml:space="preserve"> projeto;</w:t>
       </w:r>
     </w:p>
@@ -410,8 +659,14 @@
           <w:numId w:val="43"/>
         </w:numPr>
         <w:spacing w:line="240" w:lineRule="auto"/>
+        <w:rPr>
+          <w:rFonts w:ascii="Arial" w:hAnsi="Arial" w:cs="Arial"/>
+        </w:rPr>
       </w:pPr>
       <w:r>
+        <w:rPr>
+          <w:rFonts w:ascii="Arial" w:hAnsi="Arial" w:cs="Arial"/>
+        </w:rPr>
         <w:t>Construir documentos de guia para o projeto.</w:t>
       </w:r>
     </w:p>
@@ -424,8 +679,14 @@
           <w:numId w:val="43"/>
         </w:numPr>
         <w:spacing w:line="240" w:lineRule="auto"/>
+        <w:rPr>
+          <w:rFonts w:ascii="Arial" w:hAnsi="Arial" w:cs="Arial"/>
+        </w:rPr>
       </w:pPr>
       <w:r>
+        <w:rPr>
+          <w:rFonts w:ascii="Arial" w:hAnsi="Arial" w:cs="Arial"/>
+        </w:rPr>
         <w:t>Criar o modelo dos senários a ser construído</w:t>
       </w:r>
     </w:p>
@@ -438,11 +699,20 @@
           <w:numId w:val="43"/>
         </w:numPr>
         <w:spacing w:line="240" w:lineRule="auto"/>
+        <w:rPr>
+          <w:rFonts w:ascii="Arial" w:hAnsi="Arial" w:cs="Arial"/>
+        </w:rPr>
       </w:pPr>
       <w:r>
+        <w:rPr>
+          <w:rFonts w:ascii="Arial" w:hAnsi="Arial" w:cs="Arial"/>
+        </w:rPr>
         <w:t>Descrever os cenários de integração com o sistema</w:t>
       </w:r>
       <w:r>
+        <w:rPr>
+          <w:rFonts w:ascii="Arial" w:hAnsi="Arial" w:cs="Arial"/>
+        </w:rPr>
         <w:t>.</w:t>
       </w:r>
     </w:p>
@@ -455,14 +725,26 @@
           <w:numId w:val="43"/>
         </w:numPr>
         <w:spacing w:line="240" w:lineRule="auto"/>
+        <w:rPr>
+          <w:rFonts w:ascii="Arial" w:hAnsi="Arial" w:cs="Arial"/>
+        </w:rPr>
       </w:pPr>
       <w:r>
+        <w:rPr>
+          <w:rFonts w:ascii="Arial" w:hAnsi="Arial" w:cs="Arial"/>
+        </w:rPr>
         <w:t>Apr</w:t>
       </w:r>
       <w:r>
+        <w:rPr>
+          <w:rFonts w:ascii="Arial" w:hAnsi="Arial" w:cs="Arial"/>
+        </w:rPr>
         <w:t>esentar uma demonstração das telas</w:t>
       </w:r>
       <w:r>
+        <w:rPr>
+          <w:rFonts w:ascii="Arial" w:hAnsi="Arial" w:cs="Arial"/>
+        </w:rPr>
         <w:t>.</w:t>
       </w:r>
     </w:p>
@@ -475,20 +757,38 @@
           <w:numId w:val="43"/>
         </w:numPr>
         <w:spacing w:line="240" w:lineRule="auto"/>
+        <w:rPr>
+          <w:rFonts w:ascii="Arial" w:hAnsi="Arial" w:cs="Arial"/>
+        </w:rPr>
       </w:pPr>
       <w:r>
+        <w:rPr>
+          <w:rFonts w:ascii="Arial" w:hAnsi="Arial" w:cs="Arial"/>
+        </w:rPr>
         <w:t>Construção do caso de uso Cadastro de moto taxistas</w:t>
       </w:r>
     </w:p>
     <w:p>
       <w:pPr>
         <w:pStyle w:val="Ttulo1"/>
+        <w:rPr>
+          <w:rFonts w:cs="Arial"/>
+        </w:rPr>
       </w:pPr>
       <w:r>
+        <w:rPr>
+          <w:rFonts w:cs="Arial"/>
+        </w:rPr>
         <w:t>3.  Itens de Trabalho</w:t>
       </w:r>
     </w:p>
-    <w:p/>
+    <w:p>
+      <w:pPr>
+        <w:rPr>
+          <w:rFonts w:ascii="Arial" w:hAnsi="Arial" w:cs="Arial"/>
+        </w:rPr>
+      </w:pPr>
+    </w:p>
     <w:tbl>
       <w:tblPr>
         <w:tblW w:w="9463" w:type="dxa"/>
@@ -818,8 +1118,16 @@
               <w:rPr>
                 <w:rFonts w:ascii="Arial" w:hAnsi="Arial" w:cs="Arial"/>
               </w:rPr>
-              <w:t>Criar uma conta no github</w:t>
-            </w:r>
+              <w:t xml:space="preserve">Criar uma conta no </w:t>
+            </w:r>
+            <w:proofErr w:type="spellStart"/>
+            <w:r>
+              <w:rPr>
+                <w:rFonts w:ascii="Arial" w:hAnsi="Arial" w:cs="Arial"/>
+              </w:rPr>
+              <w:t>github</w:t>
+            </w:r>
+            <w:proofErr w:type="spellEnd"/>
           </w:p>
           <w:p>
             <w:pPr>
@@ -929,8 +1237,16 @@
               <w:rPr>
                 <w:rFonts w:ascii="Arial" w:hAnsi="Arial" w:cs="Arial"/>
               </w:rPr>
-              <w:t xml:space="preserve"> do github</w:t>
-            </w:r>
+              <w:t xml:space="preserve"> do </w:t>
+            </w:r>
+            <w:proofErr w:type="spellStart"/>
+            <w:r>
+              <w:rPr>
+                <w:rFonts w:ascii="Arial" w:hAnsi="Arial" w:cs="Arial"/>
+              </w:rPr>
+              <w:t>github</w:t>
+            </w:r>
+            <w:proofErr w:type="spellEnd"/>
           </w:p>
         </w:tc>
         <w:tc>
@@ -964,12 +1280,14 @@
                 <w:rFonts w:ascii="Arial" w:hAnsi="Arial" w:cs="Arial"/>
               </w:rPr>
             </w:pPr>
+            <w:proofErr w:type="spellStart"/>
             <w:r>
               <w:rPr>
                 <w:rFonts w:ascii="Arial" w:hAnsi="Arial" w:cs="Arial"/>
               </w:rPr>
               <w:t>Josimar</w:t>
             </w:r>
+            <w:proofErr w:type="spellEnd"/>
           </w:p>
         </w:tc>
         <w:tc>
@@ -985,12 +1303,14 @@
                 <w:rFonts w:ascii="Arial" w:hAnsi="Arial" w:cs="Arial"/>
               </w:rPr>
             </w:pPr>
+            <w:proofErr w:type="gramStart"/>
             <w:r>
               <w:rPr>
                 <w:rFonts w:ascii="Arial" w:hAnsi="Arial" w:cs="Arial"/>
               </w:rPr>
               <w:t>2</w:t>
             </w:r>
+            <w:proofErr w:type="gramEnd"/>
           </w:p>
         </w:tc>
         <w:tc>
@@ -1005,12 +1325,14 @@
                 <w:rFonts w:ascii="Arial" w:hAnsi="Arial" w:cs="Arial"/>
               </w:rPr>
             </w:pPr>
+            <w:proofErr w:type="gramStart"/>
             <w:r>
               <w:rPr>
                 <w:rFonts w:ascii="Arial" w:hAnsi="Arial" w:cs="Arial"/>
               </w:rPr>
               <w:t>4</w:t>
             </w:r>
+            <w:proofErr w:type="gramEnd"/>
           </w:p>
         </w:tc>
       </w:tr>
@@ -1039,8 +1361,17 @@
                 <w:rFonts w:ascii="Arial" w:hAnsi="Arial" w:cs="Arial"/>
                 <w:lang w:eastAsia="ja-JP"/>
               </w:rPr>
-              <w:t>Colocar os documentos no repositório do github</w:t>
-            </w:r>
+              <w:t xml:space="preserve">Colocar os documentos no repositório do </w:t>
+            </w:r>
+            <w:proofErr w:type="spellStart"/>
+            <w:r>
+              <w:rPr>
+                <w:rFonts w:ascii="Arial" w:hAnsi="Arial" w:cs="Arial"/>
+                <w:lang w:eastAsia="ja-JP"/>
+              </w:rPr>
+              <w:t>github</w:t>
+            </w:r>
+            <w:proofErr w:type="spellEnd"/>
           </w:p>
         </w:tc>
         <w:tc>
@@ -1170,12 +1501,14 @@
                 <w:lang w:eastAsia="ja-JP"/>
               </w:rPr>
             </w:pPr>
+            <w:proofErr w:type="spellStart"/>
             <w:r>
               <w:rPr>
                 <w:rFonts w:ascii="Arial" w:hAnsi="Arial" w:cs="Arial"/>
               </w:rPr>
               <w:t>Josimar</w:t>
             </w:r>
+            <w:proofErr w:type="spellEnd"/>
           </w:p>
         </w:tc>
         <w:tc>
@@ -1240,8 +1573,16 @@
               <w:rPr>
                 <w:rFonts w:ascii="Arial" w:hAnsi="Arial" w:cs="Arial"/>
               </w:rPr>
-              <w:t xml:space="preserve"> documento de visão, plano de projeto, lista de itens de trabalho e de risco</w:t>
-            </w:r>
+              <w:t xml:space="preserve"> documento de visão, plano de projeto, lista de itens de trabalho e de </w:t>
+            </w:r>
+            <w:proofErr w:type="gramStart"/>
+            <w:r>
+              <w:rPr>
+                <w:rFonts w:ascii="Arial" w:hAnsi="Arial" w:cs="Arial"/>
+              </w:rPr>
+              <w:t>risco</w:t>
+            </w:r>
+            <w:proofErr w:type="gramEnd"/>
           </w:p>
           <w:p>
             <w:pPr>
@@ -1338,11 +1679,19 @@
                 <w:rFonts w:ascii="Arial" w:hAnsi="Arial" w:cs="Arial"/>
               </w:rPr>
             </w:pPr>
-            <w:r>
-              <w:rPr>
-                <w:rFonts w:ascii="Arial" w:hAnsi="Arial" w:cs="Arial"/>
-              </w:rPr>
-              <w:t>MeuProjeto.Net</w:t>
+            <w:proofErr w:type="gramStart"/>
+            <w:r>
+              <w:rPr>
+                <w:rFonts w:ascii="Arial" w:hAnsi="Arial" w:cs="Arial"/>
+              </w:rPr>
+              <w:t>MeuProjeto</w:t>
+            </w:r>
+            <w:proofErr w:type="gramEnd"/>
+            <w:r>
+              <w:rPr>
+                <w:rFonts w:ascii="Arial" w:hAnsi="Arial" w:cs="Arial"/>
+              </w:rPr>
+              <w:t>.Net</w:t>
             </w:r>
           </w:p>
           <w:p>
@@ -1390,12 +1739,14 @@
                 <w:lang w:eastAsia="ja-JP"/>
               </w:rPr>
             </w:pPr>
+            <w:proofErr w:type="spellStart"/>
             <w:r>
               <w:rPr>
                 <w:rFonts w:ascii="Arial" w:hAnsi="Arial" w:cs="Arial"/>
               </w:rPr>
               <w:t>Josimar</w:t>
             </w:r>
+            <w:proofErr w:type="spellEnd"/>
           </w:p>
         </w:tc>
         <w:tc>
@@ -1410,12 +1761,14 @@
                 <w:rFonts w:ascii="Arial" w:hAnsi="Arial" w:cs="Arial"/>
               </w:rPr>
             </w:pPr>
+            <w:proofErr w:type="gramStart"/>
             <w:r>
               <w:rPr>
                 <w:rFonts w:ascii="Arial" w:hAnsi="Arial" w:cs="Arial"/>
               </w:rPr>
               <w:t>8</w:t>
             </w:r>
+            <w:proofErr w:type="gramEnd"/>
           </w:p>
           <w:p>
             <w:pPr>
@@ -1440,12 +1793,14 @@
                 <w:rFonts w:ascii="Arial" w:hAnsi="Arial" w:cs="Arial"/>
               </w:rPr>
             </w:pPr>
+            <w:proofErr w:type="gramStart"/>
             <w:r>
               <w:rPr>
                 <w:rFonts w:ascii="Arial" w:hAnsi="Arial" w:cs="Arial"/>
               </w:rPr>
               <w:t>8</w:t>
             </w:r>
+            <w:proofErr w:type="gramEnd"/>
           </w:p>
           <w:p>
             <w:pPr>
@@ -1481,6 +1836,7 @@
               <w:rPr>
                 <w:rFonts w:ascii="Arial" w:hAnsi="Arial" w:cs="Arial"/>
               </w:rPr>
+              <w:lastRenderedPageBreak/>
               <w:t>Alta</w:t>
             </w:r>
           </w:p>
@@ -1543,12 +1899,22 @@
                 <w:rFonts w:ascii="Arial" w:hAnsi="Arial" w:cs="Arial"/>
               </w:rPr>
             </w:pPr>
-            <w:r>
-              <w:rPr>
-                <w:rFonts w:ascii="Arial" w:hAnsi="Arial" w:cs="Arial"/>
-              </w:rPr>
-              <w:t>MeuProjeto.Ne</w:t>
-            </w:r>
+            <w:proofErr w:type="spellStart"/>
+            <w:proofErr w:type="gramStart"/>
+            <w:r>
+              <w:rPr>
+                <w:rFonts w:ascii="Arial" w:hAnsi="Arial" w:cs="Arial"/>
+              </w:rPr>
+              <w:t>MeuProjeto</w:t>
+            </w:r>
+            <w:proofErr w:type="gramEnd"/>
+            <w:r>
+              <w:rPr>
+                <w:rFonts w:ascii="Arial" w:hAnsi="Arial" w:cs="Arial"/>
+              </w:rPr>
+              <w:t>.Ne</w:t>
+            </w:r>
+            <w:proofErr w:type="spellEnd"/>
           </w:p>
         </w:tc>
         <w:tc>
@@ -1580,12 +1946,14 @@
                 <w:rFonts w:ascii="Arial" w:hAnsi="Arial" w:cs="Arial"/>
               </w:rPr>
             </w:pPr>
+            <w:proofErr w:type="spellStart"/>
             <w:r>
               <w:rPr>
                 <w:rFonts w:ascii="Arial" w:hAnsi="Arial" w:cs="Arial"/>
               </w:rPr>
               <w:t>Josimar</w:t>
             </w:r>
+            <w:proofErr w:type="spellEnd"/>
           </w:p>
         </w:tc>
         <w:tc>
@@ -1602,12 +1970,14 @@
                 <w:rFonts w:ascii="Arial" w:hAnsi="Arial" w:cs="Arial"/>
               </w:rPr>
             </w:pPr>
+            <w:proofErr w:type="gramStart"/>
             <w:r>
               <w:rPr>
                 <w:rFonts w:ascii="Arial" w:hAnsi="Arial" w:cs="Arial"/>
               </w:rPr>
               <w:t>8</w:t>
             </w:r>
+            <w:proofErr w:type="gramEnd"/>
           </w:p>
         </w:tc>
         <w:tc>
@@ -1622,12 +1992,14 @@
                 <w:rFonts w:ascii="Arial" w:hAnsi="Arial" w:cs="Arial"/>
               </w:rPr>
             </w:pPr>
+            <w:proofErr w:type="gramStart"/>
             <w:r>
               <w:rPr>
                 <w:rFonts w:ascii="Arial" w:hAnsi="Arial" w:cs="Arial"/>
               </w:rPr>
               <w:t>8</w:t>
             </w:r>
+            <w:proofErr w:type="gramEnd"/>
           </w:p>
         </w:tc>
       </w:tr>
@@ -1655,8 +2027,35 @@
               <w:rPr>
                 <w:rFonts w:ascii="Arial" w:hAnsi="Arial" w:cs="Arial"/>
               </w:rPr>
-              <w:lastRenderedPageBreak/>
-              <w:t>Baixar e configurar ambiente de desenvolvimento android e suas releases no eclipse</w:t>
+              <w:t xml:space="preserve">Baixar e configurar ambiente de desenvolvimento </w:t>
+            </w:r>
+            <w:proofErr w:type="spellStart"/>
+            <w:r>
+              <w:rPr>
+                <w:rFonts w:ascii="Arial" w:hAnsi="Arial" w:cs="Arial"/>
+              </w:rPr>
+              <w:t>android</w:t>
+            </w:r>
+            <w:proofErr w:type="spellEnd"/>
+            <w:r>
+              <w:rPr>
+                <w:rFonts w:ascii="Arial" w:hAnsi="Arial" w:cs="Arial"/>
+              </w:rPr>
+              <w:t xml:space="preserve"> e </w:t>
+            </w:r>
+            <w:proofErr w:type="gramStart"/>
+            <w:r>
+              <w:rPr>
+                <w:rFonts w:ascii="Arial" w:hAnsi="Arial" w:cs="Arial"/>
+              </w:rPr>
+              <w:t>suas releases</w:t>
+            </w:r>
+            <w:proofErr w:type="gramEnd"/>
+            <w:r>
+              <w:rPr>
+                <w:rFonts w:ascii="Arial" w:hAnsi="Arial" w:cs="Arial"/>
+              </w:rPr>
+              <w:t xml:space="preserve"> no eclipse</w:t>
             </w:r>
           </w:p>
         </w:tc>
@@ -1744,394 +2143,6 @@
               <w:rPr>
                 <w:rFonts w:ascii="Arial" w:hAnsi="Arial" w:cs="Arial"/>
               </w:rPr>
-            </w:pPr>
-            <w:hyperlink r:id="rId7" w:history="1">
-              <w:r>
-                <w:rPr>
-                  <w:rStyle w:val="Hyperlink"/>
-                  <w:rFonts w:ascii="Arial" w:hAnsi="Arial" w:cs="Arial"/>
-                </w:rPr>
-                <w:t>http://developer.android.com/sdk</w:t>
-              </w:r>
-            </w:hyperlink>
-          </w:p>
-        </w:tc>
-        <w:tc>
-          <w:tcPr>
-            <w:tcW w:w="850" w:type="dxa"/>
-            <w:gridSpan w:val="2"/>
-            <w:noWrap/>
-            <w:vAlign w:val="bottom"/>
-          </w:tcPr>
-          <w:p>
-            <w:pPr>
-              <w:rPr>
-                <w:rFonts w:ascii="Arial" w:hAnsi="Arial" w:cs="Arial"/>
-              </w:rPr>
-            </w:pPr>
-          </w:p>
-        </w:tc>
-        <w:tc>
-          <w:tcPr>
-            <w:tcW w:w="993" w:type="dxa"/>
-            <w:gridSpan w:val="3"/>
-            <w:noWrap/>
-            <w:vAlign w:val="bottom"/>
-          </w:tcPr>
-          <w:p>
-            <w:pPr>
-              <w:jc w:val="right"/>
-              <w:rPr>
-                <w:rFonts w:ascii="Arial" w:hAnsi="Arial" w:cs="Arial"/>
-              </w:rPr>
-            </w:pPr>
-            <w:r>
-              <w:rPr>
-                <w:rFonts w:ascii="Arial" w:hAnsi="Arial" w:cs="Arial"/>
-              </w:rPr>
-              <w:t>Josimar</w:t>
-            </w:r>
-            <w:r>
-              <w:rPr>
-                <w:rFonts w:ascii="Arial" w:hAnsi="Arial" w:cs="Arial"/>
-              </w:rPr>
-              <w:t xml:space="preserve"> </w:t>
-            </w:r>
-          </w:p>
-        </w:tc>
-        <w:tc>
-          <w:tcPr>
-            <w:tcW w:w="850" w:type="dxa"/>
-            <w:noWrap/>
-            <w:vAlign w:val="bottom"/>
-          </w:tcPr>
-          <w:p>
-            <w:pPr>
-              <w:jc w:val="right"/>
-              <w:rPr>
-                <w:rFonts w:ascii="Arial" w:hAnsi="Arial" w:cs="Arial"/>
-              </w:rPr>
-            </w:pPr>
-            <w:r>
-              <w:rPr>
-                <w:rFonts w:ascii="Arial" w:hAnsi="Arial" w:cs="Arial"/>
-              </w:rPr>
-              <w:t>4</w:t>
-            </w:r>
-          </w:p>
-        </w:tc>
-        <w:tc>
-          <w:tcPr>
-            <w:tcW w:w="803" w:type="dxa"/>
-            <w:noWrap/>
-            <w:vAlign w:val="bottom"/>
-          </w:tcPr>
-          <w:p>
-            <w:pPr>
-              <w:rPr>
-                <w:rFonts w:ascii="Arial" w:hAnsi="Arial" w:cs="Arial"/>
-                <w:color w:val="0563C1"/>
-                <w:u w:val="single"/>
-              </w:rPr>
-            </w:pPr>
-            <w:r>
-              <w:rPr>
-                <w:rFonts w:ascii="Arial" w:hAnsi="Arial" w:cs="Arial"/>
-              </w:rPr>
-              <w:t>4</w:t>
-            </w:r>
-          </w:p>
-        </w:tc>
-      </w:tr>
-      <w:tr>
-        <w:trPr>
-          <w:trHeight w:val="255"/>
-        </w:trPr>
-        <w:tc>
-          <w:tcPr>
-            <w:tcW w:w="1714" w:type="dxa"/>
-            <w:gridSpan w:val="2"/>
-            <w:noWrap/>
-            <w:vAlign w:val="bottom"/>
-          </w:tcPr>
-          <w:p>
-            <w:pPr>
-              <w:widowControl/>
-              <w:spacing w:line="240" w:lineRule="auto"/>
-              <w:rPr>
-                <w:rFonts w:ascii="Arial" w:hAnsi="Arial" w:cs="Arial"/>
-              </w:rPr>
-            </w:pPr>
-            <w:r>
-              <w:rPr>
-                <w:rFonts w:ascii="Arial" w:hAnsi="Arial" w:cs="Arial"/>
-              </w:rPr>
-              <w:t xml:space="preserve">Especificação       de requisitos, plano de iteração e </w:t>
-            </w:r>
-          </w:p>
-          <w:p>
-            <w:pPr>
-              <w:widowControl/>
-              <w:spacing w:line="240" w:lineRule="auto"/>
-              <w:rPr>
-                <w:rFonts w:ascii="Arial" w:hAnsi="Arial" w:cs="Arial"/>
-              </w:rPr>
-            </w:pPr>
-            <w:r>
-              <w:rPr>
-                <w:rFonts w:ascii="Arial" w:hAnsi="Arial" w:cs="Arial"/>
-              </w:rPr>
-              <w:t xml:space="preserve">Casos de teste        </w:t>
-            </w:r>
-          </w:p>
-        </w:tc>
-        <w:tc>
-          <w:tcPr>
-            <w:tcW w:w="851" w:type="dxa"/>
-            <w:gridSpan w:val="2"/>
-            <w:noWrap/>
-            <w:vAlign w:val="bottom"/>
-          </w:tcPr>
-          <w:p>
-            <w:pPr>
-              <w:rPr>
-                <w:rFonts w:ascii="Arial" w:hAnsi="Arial" w:cs="Arial"/>
-              </w:rPr>
-            </w:pPr>
-            <w:r>
-              <w:rPr>
-                <w:rFonts w:ascii="Arial" w:hAnsi="Arial" w:cs="Arial"/>
-              </w:rPr>
-              <w:t>Alta</w:t>
-            </w:r>
-          </w:p>
-        </w:tc>
-        <w:tc>
-          <w:tcPr>
-            <w:tcW w:w="992" w:type="dxa"/>
-            <w:gridSpan w:val="2"/>
-            <w:noWrap/>
-            <w:vAlign w:val="bottom"/>
-          </w:tcPr>
-          <w:p>
-            <w:pPr>
-              <w:jc w:val="right"/>
-              <w:rPr>
-                <w:rFonts w:ascii="Arial" w:hAnsi="Arial" w:cs="Arial"/>
-              </w:rPr>
-            </w:pPr>
-          </w:p>
-        </w:tc>
-        <w:tc>
-          <w:tcPr>
-            <w:tcW w:w="851" w:type="dxa"/>
-            <w:gridSpan w:val="2"/>
-            <w:noWrap/>
-            <w:vAlign w:val="bottom"/>
-          </w:tcPr>
-          <w:p>
-            <w:pPr>
-              <w:jc w:val="right"/>
-              <w:rPr>
-                <w:rFonts w:ascii="Arial" w:hAnsi="Arial" w:cs="Arial"/>
-              </w:rPr>
-            </w:pPr>
-            <w:r>
-              <w:rPr>
-                <w:rFonts w:ascii="Arial" w:hAnsi="Arial" w:cs="Arial"/>
-              </w:rPr>
-              <w:t>60%</w:t>
-            </w:r>
-          </w:p>
-        </w:tc>
-        <w:tc>
-          <w:tcPr>
-            <w:tcW w:w="1559" w:type="dxa"/>
-            <w:gridSpan w:val="2"/>
-            <w:noWrap/>
-            <w:vAlign w:val="bottom"/>
-          </w:tcPr>
-          <w:p>
-            <w:pPr>
-              <w:jc w:val="right"/>
-            </w:pPr>
-          </w:p>
-        </w:tc>
-        <w:tc>
-          <w:tcPr>
-            <w:tcW w:w="850" w:type="dxa"/>
-            <w:gridSpan w:val="2"/>
-            <w:noWrap/>
-            <w:vAlign w:val="bottom"/>
-          </w:tcPr>
-          <w:p>
-            <w:pPr>
-              <w:rPr>
-                <w:rFonts w:ascii="Arial" w:hAnsi="Arial" w:cs="Arial"/>
-              </w:rPr>
-            </w:pPr>
-          </w:p>
-        </w:tc>
-        <w:tc>
-          <w:tcPr>
-            <w:tcW w:w="993" w:type="dxa"/>
-            <w:gridSpan w:val="3"/>
-            <w:noWrap/>
-            <w:vAlign w:val="bottom"/>
-          </w:tcPr>
-          <w:p>
-            <w:pPr>
-              <w:jc w:val="right"/>
-              <w:rPr>
-                <w:rFonts w:ascii="Arial" w:hAnsi="Arial" w:cs="Arial"/>
-              </w:rPr>
-            </w:pPr>
-            <w:r>
-              <w:rPr>
-                <w:rFonts w:ascii="Arial" w:hAnsi="Arial" w:cs="Arial"/>
-              </w:rPr>
-              <w:t>Elton</w:t>
-            </w:r>
-          </w:p>
-        </w:tc>
-        <w:tc>
-          <w:tcPr>
-            <w:tcW w:w="850" w:type="dxa"/>
-            <w:noWrap/>
-            <w:vAlign w:val="bottom"/>
-          </w:tcPr>
-          <w:p>
-            <w:pPr>
-              <w:jc w:val="right"/>
-              <w:rPr>
-                <w:rFonts w:ascii="Arial" w:hAnsi="Arial" w:cs="Arial"/>
-              </w:rPr>
-            </w:pPr>
-            <w:r>
-              <w:rPr>
-                <w:rFonts w:ascii="Arial" w:hAnsi="Arial" w:cs="Arial"/>
-              </w:rPr>
-              <w:t>36</w:t>
-            </w:r>
-          </w:p>
-        </w:tc>
-        <w:tc>
-          <w:tcPr>
-            <w:tcW w:w="803" w:type="dxa"/>
-            <w:noWrap/>
-            <w:vAlign w:val="bottom"/>
-          </w:tcPr>
-          <w:p>
-            <w:pPr>
-              <w:rPr>
-                <w:rFonts w:ascii="Arial" w:hAnsi="Arial" w:cs="Arial"/>
-              </w:rPr>
-            </w:pPr>
-            <w:r>
-              <w:rPr>
-                <w:rFonts w:ascii="Arial" w:hAnsi="Arial" w:cs="Arial"/>
-              </w:rPr>
-              <w:t>24</w:t>
-            </w:r>
-          </w:p>
-        </w:tc>
-      </w:tr>
-      <w:tr>
-        <w:trPr>
-          <w:trHeight w:val="255"/>
-        </w:trPr>
-        <w:tc>
-          <w:tcPr>
-            <w:tcW w:w="1714" w:type="dxa"/>
-            <w:gridSpan w:val="2"/>
-            <w:noWrap/>
-            <w:vAlign w:val="bottom"/>
-          </w:tcPr>
-          <w:p>
-            <w:pPr>
-              <w:widowControl/>
-              <w:spacing w:line="240" w:lineRule="auto"/>
-              <w:rPr>
-                <w:rFonts w:ascii="Arial" w:hAnsi="Arial" w:cs="Arial"/>
-              </w:rPr>
-            </w:pPr>
-            <w:r>
-              <w:rPr>
-                <w:rFonts w:ascii="Arial" w:hAnsi="Arial" w:cs="Arial"/>
-              </w:rPr>
-              <w:t>Criar tela de Login no Android com ADT Plugin</w:t>
-            </w:r>
-          </w:p>
-        </w:tc>
-        <w:tc>
-          <w:tcPr>
-            <w:tcW w:w="851" w:type="dxa"/>
-            <w:gridSpan w:val="2"/>
-            <w:noWrap/>
-            <w:vAlign w:val="bottom"/>
-          </w:tcPr>
-          <w:p>
-            <w:pPr>
-              <w:rPr>
-                <w:rFonts w:ascii="Arial" w:hAnsi="Arial" w:cs="Arial"/>
-              </w:rPr>
-            </w:pPr>
-            <w:r>
-              <w:rPr>
-                <w:rFonts w:ascii="Arial" w:hAnsi="Arial" w:cs="Arial"/>
-              </w:rPr>
-              <w:t>Alta</w:t>
-            </w:r>
-          </w:p>
-        </w:tc>
-        <w:tc>
-          <w:tcPr>
-            <w:tcW w:w="992" w:type="dxa"/>
-            <w:gridSpan w:val="2"/>
-            <w:noWrap/>
-            <w:vAlign w:val="bottom"/>
-          </w:tcPr>
-          <w:p>
-            <w:pPr>
-              <w:jc w:val="right"/>
-              <w:rPr>
-                <w:rFonts w:ascii="Arial" w:hAnsi="Arial" w:cs="Arial"/>
-              </w:rPr>
-            </w:pPr>
-          </w:p>
-        </w:tc>
-        <w:tc>
-          <w:tcPr>
-            <w:tcW w:w="851" w:type="dxa"/>
-            <w:gridSpan w:val="2"/>
-            <w:noWrap/>
-            <w:vAlign w:val="bottom"/>
-          </w:tcPr>
-          <w:p>
-            <w:pPr>
-              <w:jc w:val="right"/>
-              <w:rPr>
-                <w:rFonts w:ascii="Arial" w:hAnsi="Arial" w:cs="Arial"/>
-              </w:rPr>
-            </w:pPr>
-            <w:r>
-              <w:rPr>
-                <w:rFonts w:ascii="Arial" w:hAnsi="Arial" w:cs="Arial"/>
-              </w:rPr>
-              <w:t>80%</w:t>
-            </w:r>
-          </w:p>
-        </w:tc>
-        <w:tc>
-          <w:tcPr>
-            <w:tcW w:w="1559" w:type="dxa"/>
-            <w:gridSpan w:val="2"/>
-            <w:noWrap/>
-            <w:vAlign w:val="bottom"/>
-          </w:tcPr>
-          <w:p>
-            <w:pPr>
-              <w:jc w:val="right"/>
             </w:pPr>
             <w:hyperlink r:id="rId8" w:history="1">
               <w:r>
@@ -2173,11 +2184,19 @@
                 <w:rFonts w:ascii="Arial" w:hAnsi="Arial" w:cs="Arial"/>
               </w:rPr>
             </w:pPr>
+            <w:proofErr w:type="spellStart"/>
             <w:r>
               <w:rPr>
                 <w:rFonts w:ascii="Arial" w:hAnsi="Arial" w:cs="Arial"/>
               </w:rPr>
               <w:t>Josimar</w:t>
+            </w:r>
+            <w:proofErr w:type="spellEnd"/>
+            <w:r>
+              <w:rPr>
+                <w:rFonts w:ascii="Arial" w:hAnsi="Arial" w:cs="Arial"/>
+              </w:rPr>
+              <w:t xml:space="preserve"> </w:t>
             </w:r>
           </w:p>
         </w:tc>
@@ -2194,12 +2213,458 @@
                 <w:rFonts w:ascii="Arial" w:hAnsi="Arial" w:cs="Arial"/>
               </w:rPr>
             </w:pPr>
+            <w:proofErr w:type="gramStart"/>
+            <w:r>
+              <w:rPr>
+                <w:rFonts w:ascii="Arial" w:hAnsi="Arial" w:cs="Arial"/>
+              </w:rPr>
+              <w:t>4</w:t>
+            </w:r>
+            <w:proofErr w:type="gramEnd"/>
+          </w:p>
+        </w:tc>
+        <w:tc>
+          <w:tcPr>
+            <w:tcW w:w="803" w:type="dxa"/>
+            <w:noWrap/>
+            <w:vAlign w:val="bottom"/>
+          </w:tcPr>
+          <w:p>
+            <w:pPr>
+              <w:rPr>
+                <w:rFonts w:ascii="Arial" w:hAnsi="Arial" w:cs="Arial"/>
+                <w:color w:val="0563C1"/>
+                <w:u w:val="single"/>
+              </w:rPr>
+            </w:pPr>
+            <w:proofErr w:type="gramStart"/>
+            <w:r>
+              <w:rPr>
+                <w:rFonts w:ascii="Arial" w:hAnsi="Arial" w:cs="Arial"/>
+              </w:rPr>
+              <w:t>4</w:t>
+            </w:r>
+            <w:proofErr w:type="gramEnd"/>
+          </w:p>
+        </w:tc>
+      </w:tr>
+      <w:tr>
+        <w:trPr>
+          <w:trHeight w:val="255"/>
+        </w:trPr>
+        <w:tc>
+          <w:tcPr>
+            <w:tcW w:w="1714" w:type="dxa"/>
+            <w:gridSpan w:val="2"/>
+            <w:noWrap/>
+            <w:vAlign w:val="bottom"/>
+          </w:tcPr>
+          <w:p>
+            <w:pPr>
+              <w:widowControl/>
+              <w:spacing w:line="240" w:lineRule="auto"/>
+              <w:rPr>
+                <w:rFonts w:ascii="Arial" w:hAnsi="Arial" w:cs="Arial"/>
+              </w:rPr>
+            </w:pPr>
+            <w:r>
+              <w:rPr>
+                <w:rFonts w:ascii="Arial" w:hAnsi="Arial" w:cs="Arial"/>
+              </w:rPr>
+              <w:t xml:space="preserve">Especificação       de requisitos, plano de iteração </w:t>
+            </w:r>
+            <w:proofErr w:type="gramStart"/>
+            <w:r>
+              <w:rPr>
+                <w:rFonts w:ascii="Arial" w:hAnsi="Arial" w:cs="Arial"/>
+              </w:rPr>
+              <w:t>e</w:t>
+            </w:r>
+            <w:proofErr w:type="gramEnd"/>
+            <w:r>
+              <w:rPr>
+                <w:rFonts w:ascii="Arial" w:hAnsi="Arial" w:cs="Arial"/>
+              </w:rPr>
+              <w:t xml:space="preserve"> </w:t>
+            </w:r>
+          </w:p>
+          <w:p>
+            <w:pPr>
+              <w:widowControl/>
+              <w:spacing w:line="240" w:lineRule="auto"/>
+              <w:rPr>
+                <w:rFonts w:ascii="Arial" w:hAnsi="Arial" w:cs="Arial"/>
+              </w:rPr>
+            </w:pPr>
+            <w:r>
+              <w:rPr>
+                <w:rFonts w:ascii="Arial" w:hAnsi="Arial" w:cs="Arial"/>
+              </w:rPr>
+              <w:t xml:space="preserve">Casos de teste        </w:t>
+            </w:r>
+          </w:p>
+        </w:tc>
+        <w:tc>
+          <w:tcPr>
+            <w:tcW w:w="851" w:type="dxa"/>
+            <w:gridSpan w:val="2"/>
+            <w:noWrap/>
+            <w:vAlign w:val="bottom"/>
+          </w:tcPr>
+          <w:p>
+            <w:pPr>
+              <w:rPr>
+                <w:rFonts w:ascii="Arial" w:hAnsi="Arial" w:cs="Arial"/>
+              </w:rPr>
+            </w:pPr>
+            <w:r>
+              <w:rPr>
+                <w:rFonts w:ascii="Arial" w:hAnsi="Arial" w:cs="Arial"/>
+              </w:rPr>
+              <w:t>Alta</w:t>
+            </w:r>
+          </w:p>
+        </w:tc>
+        <w:tc>
+          <w:tcPr>
+            <w:tcW w:w="992" w:type="dxa"/>
+            <w:gridSpan w:val="2"/>
+            <w:noWrap/>
+            <w:vAlign w:val="bottom"/>
+          </w:tcPr>
+          <w:p>
+            <w:pPr>
+              <w:jc w:val="right"/>
+              <w:rPr>
+                <w:rFonts w:ascii="Arial" w:hAnsi="Arial" w:cs="Arial"/>
+              </w:rPr>
+            </w:pPr>
+          </w:p>
+        </w:tc>
+        <w:tc>
+          <w:tcPr>
+            <w:tcW w:w="851" w:type="dxa"/>
+            <w:gridSpan w:val="2"/>
+            <w:noWrap/>
+            <w:vAlign w:val="bottom"/>
+          </w:tcPr>
+          <w:p>
+            <w:pPr>
+              <w:jc w:val="right"/>
+              <w:rPr>
+                <w:rFonts w:ascii="Arial" w:hAnsi="Arial" w:cs="Arial"/>
+              </w:rPr>
+            </w:pPr>
+            <w:r>
+              <w:rPr>
+                <w:rFonts w:ascii="Arial" w:hAnsi="Arial" w:cs="Arial"/>
+              </w:rPr>
+              <w:t>60%</w:t>
+            </w:r>
+          </w:p>
+        </w:tc>
+        <w:tc>
+          <w:tcPr>
+            <w:tcW w:w="1559" w:type="dxa"/>
+            <w:gridSpan w:val="2"/>
+            <w:noWrap/>
+            <w:vAlign w:val="bottom"/>
+          </w:tcPr>
+          <w:p>
+            <w:pPr>
+              <w:jc w:val="right"/>
+              <w:rPr>
+                <w:rFonts w:ascii="Arial" w:hAnsi="Arial" w:cs="Arial"/>
+              </w:rPr>
+            </w:pPr>
+          </w:p>
+        </w:tc>
+        <w:tc>
+          <w:tcPr>
+            <w:tcW w:w="850" w:type="dxa"/>
+            <w:gridSpan w:val="2"/>
+            <w:noWrap/>
+            <w:vAlign w:val="bottom"/>
+          </w:tcPr>
+          <w:p>
+            <w:pPr>
+              <w:rPr>
+                <w:rFonts w:ascii="Arial" w:hAnsi="Arial" w:cs="Arial"/>
+              </w:rPr>
+            </w:pPr>
+          </w:p>
+        </w:tc>
+        <w:tc>
+          <w:tcPr>
+            <w:tcW w:w="993" w:type="dxa"/>
+            <w:gridSpan w:val="3"/>
+            <w:noWrap/>
+            <w:vAlign w:val="bottom"/>
+          </w:tcPr>
+          <w:p>
+            <w:pPr>
+              <w:jc w:val="right"/>
+              <w:rPr>
+                <w:rFonts w:ascii="Arial" w:hAnsi="Arial" w:cs="Arial"/>
+              </w:rPr>
+            </w:pPr>
+            <w:r>
+              <w:rPr>
+                <w:rFonts w:ascii="Arial" w:hAnsi="Arial" w:cs="Arial"/>
+              </w:rPr>
+              <w:t>Elton</w:t>
+            </w:r>
+          </w:p>
+        </w:tc>
+        <w:tc>
+          <w:tcPr>
+            <w:tcW w:w="850" w:type="dxa"/>
+            <w:noWrap/>
+            <w:vAlign w:val="bottom"/>
+          </w:tcPr>
+          <w:p>
+            <w:pPr>
+              <w:jc w:val="right"/>
+              <w:rPr>
+                <w:rFonts w:ascii="Arial" w:hAnsi="Arial" w:cs="Arial"/>
+              </w:rPr>
+            </w:pPr>
+            <w:r>
+              <w:rPr>
+                <w:rFonts w:ascii="Arial" w:hAnsi="Arial" w:cs="Arial"/>
+              </w:rPr>
+              <w:t>36</w:t>
+            </w:r>
+          </w:p>
+        </w:tc>
+        <w:tc>
+          <w:tcPr>
+            <w:tcW w:w="803" w:type="dxa"/>
+            <w:noWrap/>
+            <w:vAlign w:val="bottom"/>
+          </w:tcPr>
+          <w:p>
+            <w:pPr>
+              <w:rPr>
+                <w:rFonts w:ascii="Arial" w:hAnsi="Arial" w:cs="Arial"/>
+              </w:rPr>
+            </w:pPr>
+            <w:r>
+              <w:rPr>
+                <w:rFonts w:ascii="Arial" w:hAnsi="Arial" w:cs="Arial"/>
+              </w:rPr>
+              <w:t>24</w:t>
+            </w:r>
+          </w:p>
+        </w:tc>
+      </w:tr>
+      <w:tr>
+        <w:trPr>
+          <w:trHeight w:val="255"/>
+        </w:trPr>
+        <w:tc>
+          <w:tcPr>
+            <w:tcW w:w="1714" w:type="dxa"/>
+            <w:gridSpan w:val="2"/>
+            <w:noWrap/>
+            <w:vAlign w:val="bottom"/>
+          </w:tcPr>
+          <w:p>
+            <w:pPr>
+              <w:widowControl/>
+              <w:spacing w:line="240" w:lineRule="auto"/>
+              <w:rPr>
+                <w:rFonts w:ascii="Arial" w:hAnsi="Arial" w:cs="Arial"/>
+              </w:rPr>
+            </w:pPr>
+            <w:r>
+              <w:rPr>
+                <w:rFonts w:ascii="Arial" w:hAnsi="Arial" w:cs="Arial"/>
+              </w:rPr>
+              <w:t xml:space="preserve">Criar tela de </w:t>
+            </w:r>
+            <w:proofErr w:type="spellStart"/>
+            <w:r>
+              <w:rPr>
+                <w:rFonts w:ascii="Arial" w:hAnsi="Arial" w:cs="Arial"/>
+              </w:rPr>
+              <w:t>Login</w:t>
+            </w:r>
+            <w:proofErr w:type="spellEnd"/>
+            <w:r>
+              <w:rPr>
+                <w:rFonts w:ascii="Arial" w:hAnsi="Arial" w:cs="Arial"/>
+              </w:rPr>
+              <w:t xml:space="preserve"> no </w:t>
+            </w:r>
+            <w:proofErr w:type="spellStart"/>
+            <w:r>
+              <w:rPr>
+                <w:rFonts w:ascii="Arial" w:hAnsi="Arial" w:cs="Arial"/>
+              </w:rPr>
+              <w:t>Android</w:t>
+            </w:r>
+            <w:proofErr w:type="spellEnd"/>
+            <w:r>
+              <w:rPr>
+                <w:rFonts w:ascii="Arial" w:hAnsi="Arial" w:cs="Arial"/>
+              </w:rPr>
+              <w:t xml:space="preserve"> com ADT </w:t>
+            </w:r>
+            <w:proofErr w:type="spellStart"/>
+            <w:r>
+              <w:rPr>
+                <w:rFonts w:ascii="Arial" w:hAnsi="Arial" w:cs="Arial"/>
+              </w:rPr>
+              <w:t>Plugin</w:t>
+            </w:r>
+            <w:proofErr w:type="spellEnd"/>
+          </w:p>
+        </w:tc>
+        <w:tc>
+          <w:tcPr>
+            <w:tcW w:w="851" w:type="dxa"/>
+            <w:gridSpan w:val="2"/>
+            <w:noWrap/>
+            <w:vAlign w:val="bottom"/>
+          </w:tcPr>
+          <w:p>
+            <w:pPr>
+              <w:rPr>
+                <w:rFonts w:ascii="Arial" w:hAnsi="Arial" w:cs="Arial"/>
+              </w:rPr>
+            </w:pPr>
+            <w:r>
+              <w:rPr>
+                <w:rFonts w:ascii="Arial" w:hAnsi="Arial" w:cs="Arial"/>
+              </w:rPr>
+              <w:t>Alta</w:t>
+            </w:r>
+          </w:p>
+        </w:tc>
+        <w:tc>
+          <w:tcPr>
+            <w:tcW w:w="992" w:type="dxa"/>
+            <w:gridSpan w:val="2"/>
+            <w:noWrap/>
+            <w:vAlign w:val="bottom"/>
+          </w:tcPr>
+          <w:p>
+            <w:pPr>
+              <w:jc w:val="right"/>
+              <w:rPr>
+                <w:rFonts w:ascii="Arial" w:hAnsi="Arial" w:cs="Arial"/>
+              </w:rPr>
+            </w:pPr>
+          </w:p>
+        </w:tc>
+        <w:tc>
+          <w:tcPr>
+            <w:tcW w:w="851" w:type="dxa"/>
+            <w:gridSpan w:val="2"/>
+            <w:noWrap/>
+            <w:vAlign w:val="bottom"/>
+          </w:tcPr>
+          <w:p>
+            <w:pPr>
+              <w:jc w:val="right"/>
+              <w:rPr>
+                <w:rFonts w:ascii="Arial" w:hAnsi="Arial" w:cs="Arial"/>
+              </w:rPr>
+            </w:pPr>
+            <w:r>
+              <w:rPr>
+                <w:rFonts w:ascii="Arial" w:hAnsi="Arial" w:cs="Arial"/>
+              </w:rPr>
+              <w:t>80%</w:t>
+            </w:r>
+          </w:p>
+        </w:tc>
+        <w:tc>
+          <w:tcPr>
+            <w:tcW w:w="1559" w:type="dxa"/>
+            <w:gridSpan w:val="2"/>
+            <w:noWrap/>
+            <w:vAlign w:val="bottom"/>
+          </w:tcPr>
+          <w:p>
+            <w:pPr>
+              <w:jc w:val="right"/>
+              <w:rPr>
+                <w:rFonts w:ascii="Arial" w:hAnsi="Arial" w:cs="Arial"/>
+              </w:rPr>
+            </w:pPr>
+            <w:hyperlink r:id="rId9" w:history="1">
+              <w:r>
+                <w:rPr>
+                  <w:rStyle w:val="Hyperlink"/>
+                  <w:rFonts w:ascii="Arial" w:hAnsi="Arial" w:cs="Arial"/>
+                </w:rPr>
+                <w:t>http://developer.android.com/sdk</w:t>
+              </w:r>
+            </w:hyperlink>
+          </w:p>
+        </w:tc>
+        <w:tc>
+          <w:tcPr>
+            <w:tcW w:w="850" w:type="dxa"/>
+            <w:gridSpan w:val="2"/>
+            <w:noWrap/>
+            <w:vAlign w:val="bottom"/>
+          </w:tcPr>
+          <w:p>
+            <w:pPr>
+              <w:rPr>
+                <w:rFonts w:ascii="Arial" w:hAnsi="Arial" w:cs="Arial"/>
+              </w:rPr>
+            </w:pPr>
+          </w:p>
+        </w:tc>
+        <w:tc>
+          <w:tcPr>
+            <w:tcW w:w="993" w:type="dxa"/>
+            <w:gridSpan w:val="3"/>
+            <w:noWrap/>
+            <w:vAlign w:val="bottom"/>
+          </w:tcPr>
+          <w:p>
+            <w:pPr>
+              <w:jc w:val="right"/>
+              <w:rPr>
+                <w:rFonts w:ascii="Arial" w:hAnsi="Arial" w:cs="Arial"/>
+              </w:rPr>
+            </w:pPr>
+            <w:proofErr w:type="spellStart"/>
+            <w:r>
+              <w:rPr>
+                <w:rFonts w:ascii="Arial" w:hAnsi="Arial" w:cs="Arial"/>
+              </w:rPr>
+              <w:t>Josimar</w:t>
+            </w:r>
+            <w:proofErr w:type="spellEnd"/>
+          </w:p>
+        </w:tc>
+        <w:tc>
+          <w:tcPr>
+            <w:tcW w:w="850" w:type="dxa"/>
+            <w:noWrap/>
+            <w:vAlign w:val="bottom"/>
+          </w:tcPr>
+          <w:p>
+            <w:pPr>
+              <w:jc w:val="right"/>
+              <w:rPr>
+                <w:rFonts w:ascii="Arial" w:hAnsi="Arial" w:cs="Arial"/>
+              </w:rPr>
+            </w:pPr>
+            <w:proofErr w:type="gramStart"/>
             <w:r>
               <w:rPr>
                 <w:rFonts w:ascii="Arial" w:hAnsi="Arial" w:cs="Arial"/>
               </w:rPr>
               <w:t>6</w:t>
             </w:r>
+            <w:proofErr w:type="gramEnd"/>
           </w:p>
         </w:tc>
         <w:tc>
@@ -2325,6 +2790,9 @@
           <w:p>
             <w:pPr>
               <w:jc w:val="right"/>
+              <w:rPr>
+                <w:rFonts w:ascii="Arial" w:hAnsi="Arial" w:cs="Arial"/>
+              </w:rPr>
             </w:pPr>
           </w:p>
         </w:tc>
@@ -2467,6 +2935,9 @@
           <w:p>
             <w:pPr>
               <w:jc w:val="right"/>
+              <w:rPr>
+                <w:rFonts w:ascii="Arial" w:hAnsi="Arial" w:cs="Arial"/>
+              </w:rPr>
             </w:pPr>
           </w:p>
         </w:tc>
@@ -2535,20 +3006,33 @@
     <w:p>
       <w:pPr>
         <w:pStyle w:val="Corpodetexto"/>
+        <w:rPr>
+          <w:rFonts w:ascii="Arial" w:hAnsi="Arial" w:cs="Arial"/>
+        </w:rPr>
       </w:pPr>
     </w:p>
     <w:p>
       <w:pPr>
         <w:pStyle w:val="Ttulo1"/>
         <w:rPr>
+          <w:rFonts w:cs="Arial"/>
           <w:b w:val="0"/>
         </w:rPr>
       </w:pPr>
       <w:r>
+        <w:rPr>
+          <w:rFonts w:cs="Arial"/>
+        </w:rPr>
         <w:t>4.  Lista de Problemas</w:t>
       </w:r>
     </w:p>
-    <w:p/>
+    <w:p>
+      <w:pPr>
+        <w:rPr>
+          <w:rFonts w:ascii="Arial" w:hAnsi="Arial" w:cs="Arial"/>
+        </w:rPr>
+      </w:pPr>
+    </w:p>
     <w:tbl>
       <w:tblPr>
         <w:tblW w:w="0" w:type="auto"/>
@@ -2689,10 +3173,24 @@
             <w:pPr>
               <w:pStyle w:val="Corpodetexto"/>
               <w:ind w:left="0"/>
-            </w:pPr>
-            <w:r>
-              <w:t>Configuração do ambiente de Desenvolvimento Android</w:t>
-            </w:r>
+              <w:rPr>
+                <w:rFonts w:ascii="Arial" w:hAnsi="Arial" w:cs="Arial"/>
+              </w:rPr>
+            </w:pPr>
+            <w:r>
+              <w:rPr>
+                <w:rFonts w:ascii="Arial" w:hAnsi="Arial" w:cs="Arial"/>
+              </w:rPr>
+              <w:t xml:space="preserve">Configuração do ambiente de Desenvolvimento </w:t>
+            </w:r>
+            <w:proofErr w:type="spellStart"/>
+            <w:r>
+              <w:rPr>
+                <w:rFonts w:ascii="Arial" w:hAnsi="Arial" w:cs="Arial"/>
+              </w:rPr>
+              <w:t>Android</w:t>
+            </w:r>
+            <w:proofErr w:type="spellEnd"/>
           </w:p>
         </w:tc>
         <w:tc>
@@ -2709,14 +3207,26 @@
             <w:pPr>
               <w:pStyle w:val="Corpodetexto"/>
               <w:ind w:left="0"/>
-            </w:pPr>
-            <w:r>
+              <w:rPr>
+                <w:rFonts w:ascii="Arial" w:hAnsi="Arial" w:cs="Arial"/>
+              </w:rPr>
+            </w:pPr>
+            <w:r>
+              <w:rPr>
+                <w:rFonts w:ascii="Arial" w:hAnsi="Arial" w:cs="Arial"/>
+              </w:rPr>
               <w:t>10</w:t>
             </w:r>
             <w:r>
+              <w:rPr>
+                <w:rFonts w:ascii="Arial" w:hAnsi="Arial" w:cs="Arial"/>
+              </w:rPr>
               <w:t>0</w:t>
             </w:r>
             <w:r>
+              <w:rPr>
+                <w:rFonts w:ascii="Arial" w:hAnsi="Arial" w:cs="Arial"/>
+              </w:rPr>
               <w:t>%</w:t>
             </w:r>
           </w:p>
@@ -2735,17 +3245,46 @@
             <w:pPr>
               <w:pStyle w:val="Corpodetexto"/>
               <w:ind w:left="0"/>
-            </w:pPr>
-            <w:r>
+              <w:rPr>
+                <w:rFonts w:ascii="Arial" w:hAnsi="Arial" w:cs="Arial"/>
+              </w:rPr>
+            </w:pPr>
+            <w:r>
+              <w:rPr>
+                <w:rFonts w:ascii="Arial" w:hAnsi="Arial" w:cs="Arial"/>
+              </w:rPr>
               <w:t>Escolha do Servidor a ser utilizado “</w:t>
             </w:r>
             <w:r>
+              <w:rPr>
+                <w:rFonts w:ascii="Arial" w:hAnsi="Arial" w:cs="Arial"/>
+              </w:rPr>
               <w:t>Apache</w:t>
             </w:r>
             <w:r>
-              <w:t xml:space="preserve"> Toncat”</w:t>
-            </w:r>
-            <w:r>
+              <w:rPr>
+                <w:rFonts w:ascii="Arial" w:hAnsi="Arial" w:cs="Arial"/>
+              </w:rPr>
+              <w:t xml:space="preserve"> </w:t>
+            </w:r>
+            <w:proofErr w:type="spellStart"/>
+            <w:r>
+              <w:rPr>
+                <w:rFonts w:ascii="Arial" w:hAnsi="Arial" w:cs="Arial"/>
+              </w:rPr>
+              <w:t>Toncat</w:t>
+            </w:r>
+            <w:proofErr w:type="spellEnd"/>
+            <w:r>
+              <w:rPr>
+                <w:rFonts w:ascii="Arial" w:hAnsi="Arial" w:cs="Arial"/>
+              </w:rPr>
+              <w:t>”</w:t>
+            </w:r>
+            <w:r>
+              <w:rPr>
+                <w:rFonts w:ascii="Arial" w:hAnsi="Arial" w:cs="Arial"/>
+              </w:rPr>
               <w:t>.</w:t>
             </w:r>
           </w:p>
@@ -2766,15 +3305,49 @@
             <w:pPr>
               <w:pStyle w:val="Corpodetexto"/>
               <w:ind w:left="0"/>
-            </w:pPr>
-            <w:r>
-              <w:t>Criação tela de Login</w:t>
-            </w:r>
-            <w:r>
+              <w:rPr>
+                <w:rFonts w:ascii="Arial" w:hAnsi="Arial" w:cs="Arial"/>
+              </w:rPr>
+            </w:pPr>
+            <w:r>
+              <w:rPr>
+                <w:rFonts w:ascii="Arial" w:hAnsi="Arial" w:cs="Arial"/>
+              </w:rPr>
+              <w:t xml:space="preserve">Criação tela de </w:t>
+            </w:r>
+            <w:proofErr w:type="spellStart"/>
+            <w:r>
+              <w:rPr>
+                <w:rFonts w:ascii="Arial" w:hAnsi="Arial" w:cs="Arial"/>
+              </w:rPr>
+              <w:t>Login</w:t>
+            </w:r>
+            <w:proofErr w:type="spellEnd"/>
+            <w:r>
+              <w:rPr>
+                <w:rFonts w:ascii="Arial" w:hAnsi="Arial" w:cs="Arial"/>
+              </w:rPr>
               <w:t xml:space="preserve"> no ambiente eclipse</w:t>
             </w:r>
             <w:r>
-              <w:t xml:space="preserve"> com Android ADT</w:t>
+              <w:rPr>
+                <w:rFonts w:ascii="Arial" w:hAnsi="Arial" w:cs="Arial"/>
+              </w:rPr>
+              <w:t xml:space="preserve"> com </w:t>
+            </w:r>
+            <w:proofErr w:type="spellStart"/>
+            <w:r>
+              <w:rPr>
+                <w:rFonts w:ascii="Arial" w:hAnsi="Arial" w:cs="Arial"/>
+              </w:rPr>
+              <w:t>Android</w:t>
+            </w:r>
+            <w:proofErr w:type="spellEnd"/>
+            <w:r>
+              <w:rPr>
+                <w:rFonts w:ascii="Arial" w:hAnsi="Arial" w:cs="Arial"/>
+              </w:rPr>
+              <w:t xml:space="preserve"> ADT</w:t>
             </w:r>
           </w:p>
         </w:tc>
@@ -2792,11 +3365,20 @@
             <w:pPr>
               <w:pStyle w:val="Corpodetexto"/>
               <w:ind w:left="0"/>
-            </w:pPr>
-            <w:r>
+              <w:rPr>
+                <w:rFonts w:ascii="Arial" w:hAnsi="Arial" w:cs="Arial"/>
+              </w:rPr>
+            </w:pPr>
+            <w:r>
+              <w:rPr>
+                <w:rFonts w:ascii="Arial" w:hAnsi="Arial" w:cs="Arial"/>
+              </w:rPr>
               <w:t>7</w:t>
             </w:r>
             <w:r>
+              <w:rPr>
+                <w:rFonts w:ascii="Arial" w:hAnsi="Arial" w:cs="Arial"/>
+              </w:rPr>
               <w:t>0%</w:t>
             </w:r>
           </w:p>
@@ -2815,12 +3397,35 @@
             <w:pPr>
               <w:pStyle w:val="Corpodetexto"/>
               <w:ind w:left="0"/>
-            </w:pPr>
-            <w:r>
-              <w:t xml:space="preserve">Erro referente emulador, precisando adicionar mais memória </w:t>
-            </w:r>
-            <w:r>
-              <w:t xml:space="preserve">. </w:t>
+              <w:rPr>
+                <w:rFonts w:ascii="Arial" w:hAnsi="Arial" w:cs="Arial"/>
+              </w:rPr>
+            </w:pPr>
+            <w:r>
+              <w:rPr>
+                <w:rFonts w:ascii="Arial" w:hAnsi="Arial" w:cs="Arial"/>
+              </w:rPr>
+              <w:t xml:space="preserve">Erro referente emulador, precisando adicionar mais </w:t>
+            </w:r>
+            <w:proofErr w:type="gramStart"/>
+            <w:r>
+              <w:rPr>
+                <w:rFonts w:ascii="Arial" w:hAnsi="Arial" w:cs="Arial"/>
+              </w:rPr>
+              <w:t xml:space="preserve">memória </w:t>
+            </w:r>
+            <w:r>
+              <w:rPr>
+                <w:rFonts w:ascii="Arial" w:hAnsi="Arial" w:cs="Arial"/>
+              </w:rPr>
+              <w:t>.</w:t>
+            </w:r>
+            <w:proofErr w:type="gramEnd"/>
+            <w:r>
+              <w:rPr>
+                <w:rFonts w:ascii="Arial" w:hAnsi="Arial" w:cs="Arial"/>
+              </w:rPr>
+              <w:t xml:space="preserve"> </w:t>
             </w:r>
           </w:p>
         </w:tc>
@@ -2840,6 +3445,9 @@
             <w:pPr>
               <w:pStyle w:val="Corpodetexto"/>
               <w:ind w:left="0"/>
+              <w:rPr>
+                <w:rFonts w:ascii="Arial" w:hAnsi="Arial" w:cs="Arial"/>
+              </w:rPr>
             </w:pPr>
           </w:p>
         </w:tc>
@@ -2857,6 +3465,9 @@
             <w:pPr>
               <w:pStyle w:val="Corpodetexto"/>
               <w:ind w:left="0"/>
+              <w:rPr>
+                <w:rFonts w:ascii="Arial" w:hAnsi="Arial" w:cs="Arial"/>
+              </w:rPr>
             </w:pPr>
           </w:p>
         </w:tc>
@@ -2874,17 +3485,32 @@
             <w:pPr>
               <w:pStyle w:val="Corpodetexto"/>
               <w:ind w:left="0"/>
+              <w:rPr>
+                <w:rFonts w:ascii="Arial" w:hAnsi="Arial" w:cs="Arial"/>
+              </w:rPr>
             </w:pPr>
           </w:p>
         </w:tc>
       </w:tr>
     </w:tbl>
-    <w:p/>
     <w:p>
       <w:pPr>
+        <w:rPr>
+          <w:rFonts w:ascii="Arial" w:hAnsi="Arial" w:cs="Arial"/>
+        </w:rPr>
+      </w:pPr>
+    </w:p>
+    <w:p>
+      <w:pPr>
         <w:pStyle w:val="Ttulo1"/>
+        <w:rPr>
+          <w:rFonts w:cs="Arial"/>
+        </w:rPr>
       </w:pPr>
       <w:r>
+        <w:rPr>
+          <w:rFonts w:cs="Arial"/>
+        </w:rPr>
         <w:t>5.  Critérios de Avaliação</w:t>
       </w:r>
     </w:p>
@@ -2892,29 +3518,45 @@
       <w:pPr>
         <w:pStyle w:val="Ttulo2"/>
         <w:rPr>
-          <w:rFonts w:ascii="Times New Roman" w:hAnsi="Times New Roman"/>
+          <w:rFonts w:cs="Arial"/>
           <w:b w:val="0"/>
         </w:rPr>
       </w:pPr>
       <w:r>
         <w:rPr>
-          <w:rFonts w:ascii="Times New Roman" w:hAnsi="Times New Roman"/>
+          <w:rFonts w:cs="Arial"/>
           <w:b w:val="0"/>
         </w:rPr>
-        <w:t xml:space="preserve">Avaliar sempre que houverem atualizações os documentos no repositório. </w:t>
+        <w:t xml:space="preserve">Avaliar sempre que </w:t>
+      </w:r>
+      <w:proofErr w:type="gramStart"/>
+      <w:r>
+        <w:rPr>
+          <w:rFonts w:cs="Arial"/>
+          <w:b w:val="0"/>
+        </w:rPr>
+        <w:t>houverem</w:t>
+      </w:r>
+      <w:proofErr w:type="gramEnd"/>
+      <w:r>
+        <w:rPr>
+          <w:rFonts w:cs="Arial"/>
+          <w:b w:val="0"/>
+        </w:rPr>
+        <w:t xml:space="preserve"> atualizações os documentos no repositório. </w:t>
       </w:r>
     </w:p>
     <w:p>
       <w:pPr>
         <w:pStyle w:val="Ttulo2"/>
         <w:rPr>
-          <w:rFonts w:ascii="Times New Roman" w:hAnsi="Times New Roman"/>
+          <w:rFonts w:cs="Arial"/>
           <w:b w:val="0"/>
         </w:rPr>
       </w:pPr>
       <w:r>
         <w:rPr>
-          <w:rFonts w:ascii="Times New Roman" w:hAnsi="Times New Roman"/>
+          <w:rFonts w:cs="Arial"/>
           <w:b w:val="0"/>
         </w:rPr>
         <w:t>Avaliação do responsável pelo projeto das partes a serem construída.</w:t>
@@ -2924,48 +3566,48 @@
       <w:pPr>
         <w:pStyle w:val="Ttulo2"/>
         <w:rPr>
-          <w:rFonts w:ascii="Times New Roman" w:hAnsi="Times New Roman"/>
+          <w:rFonts w:cs="Arial"/>
           <w:b w:val="0"/>
         </w:rPr>
       </w:pPr>
       <w:r>
         <w:rPr>
-          <w:rFonts w:ascii="Times New Roman" w:hAnsi="Times New Roman"/>
+          <w:rFonts w:cs="Arial"/>
           <w:b w:val="0"/>
         </w:rPr>
         <w:t xml:space="preserve">Observar os </w:t>
       </w:r>
       <w:r>
         <w:rPr>
-          <w:rFonts w:ascii="Times New Roman" w:hAnsi="Times New Roman"/>
+          <w:rFonts w:cs="Arial"/>
           <w:b w:val="0"/>
         </w:rPr>
         <w:t>processo</w:t>
       </w:r>
       <w:r>
         <w:rPr>
-          <w:rFonts w:ascii="Times New Roman" w:hAnsi="Times New Roman"/>
+          <w:rFonts w:cs="Arial"/>
           <w:b w:val="0"/>
         </w:rPr>
         <w:t xml:space="preserve">s, </w:t>
       </w:r>
       <w:r>
         <w:rPr>
-          <w:rFonts w:ascii="Times New Roman" w:hAnsi="Times New Roman"/>
+          <w:rFonts w:cs="Arial"/>
           <w:b w:val="0"/>
         </w:rPr>
         <w:t>métodos e ferramentas</w:t>
       </w:r>
       <w:r>
         <w:rPr>
-          <w:rFonts w:ascii="Times New Roman" w:hAnsi="Times New Roman"/>
+          <w:rFonts w:cs="Arial"/>
           <w:b w:val="0"/>
         </w:rPr>
         <w:t xml:space="preserve"> de construção do projeto</w:t>
       </w:r>
       <w:r>
         <w:rPr>
-          <w:rFonts w:ascii="Times New Roman" w:hAnsi="Times New Roman"/>
+          <w:rFonts w:cs="Arial"/>
           <w:b w:val="0"/>
         </w:rPr>
         <w:t>.</w:t>
@@ -2975,47 +3617,91 @@
       <w:pPr>
         <w:pStyle w:val="Ttulo2"/>
         <w:rPr>
-          <w:rFonts w:ascii="Times New Roman" w:hAnsi="Times New Roman"/>
+          <w:rFonts w:cs="Arial"/>
           <w:b w:val="0"/>
         </w:rPr>
       </w:pPr>
       <w:r>
         <w:rPr>
-          <w:rFonts w:ascii="Times New Roman" w:hAnsi="Times New Roman"/>
+          <w:rFonts w:cs="Arial"/>
           <w:b w:val="0"/>
         </w:rPr>
         <w:t>Avaliar</w:t>
       </w:r>
       <w:r>
         <w:rPr>
-          <w:rFonts w:ascii="Times New Roman" w:hAnsi="Times New Roman"/>
+          <w:rFonts w:cs="Arial"/>
           <w:b w:val="0"/>
         </w:rPr>
-        <w:t xml:space="preserve"> entendimento do responsável com suas função dentro do projeto;</w:t>
+        <w:t xml:space="preserve"> entendimento do responsável com </w:t>
+      </w:r>
+      <w:proofErr w:type="gramStart"/>
+      <w:r>
+        <w:rPr>
+          <w:rFonts w:cs="Arial"/>
+          <w:b w:val="0"/>
+        </w:rPr>
+        <w:t>suas função</w:t>
+      </w:r>
+      <w:proofErr w:type="gramEnd"/>
+      <w:r>
+        <w:rPr>
+          <w:rFonts w:cs="Arial"/>
+          <w:b w:val="0"/>
+        </w:rPr>
+        <w:t xml:space="preserve"> dentro do projeto;</w:t>
       </w:r>
     </w:p>
     <w:p>
       <w:pPr>
         <w:pStyle w:val="Ttulo2"/>
         <w:rPr>
-          <w:rFonts w:ascii="Times New Roman" w:hAnsi="Times New Roman"/>
+          <w:rFonts w:cs="Arial"/>
           <w:b w:val="0"/>
         </w:rPr>
       </w:pPr>
       <w:r>
         <w:rPr>
-          <w:rFonts w:ascii="Times New Roman" w:hAnsi="Times New Roman"/>
+          <w:rFonts w:cs="Arial"/>
           <w:b w:val="0"/>
         </w:rPr>
-        <w:t>Validação com os Stakeholders os primeiros requisitos do projeto.</w:t>
+        <w:t xml:space="preserve">Validação com os </w:t>
+      </w:r>
+      <w:proofErr w:type="spellStart"/>
+      <w:r>
+        <w:rPr>
+          <w:rFonts w:cs="Arial"/>
+          <w:b w:val="0"/>
+        </w:rPr>
+        <w:t>Stakeholders</w:t>
+      </w:r>
+      <w:proofErr w:type="spellEnd"/>
+      <w:r>
+        <w:rPr>
+          <w:rFonts w:cs="Arial"/>
+          <w:b w:val="0"/>
+        </w:rPr>
+        <w:t xml:space="preserve"> os primeiros requisitos do projeto.</w:t>
       </w:r>
     </w:p>
-    <w:p/>
     <w:p>
       <w:pPr>
+        <w:rPr>
+          <w:rFonts w:ascii="Arial" w:hAnsi="Arial" w:cs="Arial"/>
+        </w:rPr>
+      </w:pPr>
+    </w:p>
+    <w:p>
+      <w:pPr>
         <w:pStyle w:val="Ttulo1"/>
+        <w:rPr>
+          <w:rFonts w:cs="Arial"/>
+        </w:rPr>
       </w:pPr>
       <w:r>
+        <w:rPr>
+          <w:rFonts w:cs="Arial"/>
+        </w:rPr>
         <w:t>6.  Avaliação</w:t>
       </w:r>
     </w:p>
@@ -3023,6 +3709,7 @@
       <w:pPr>
         <w:pStyle w:val="InfoBlue"/>
         <w:rPr>
+          <w:rFonts w:ascii="Arial" w:hAnsi="Arial" w:cs="Arial"/>
           <w:vanish w:val="0"/>
         </w:rPr>
       </w:pPr>
@@ -3054,11 +3741,13 @@
             <w:pPr>
               <w:spacing w:before="40" w:after="40"/>
               <w:rPr>
+                <w:rFonts w:ascii="Arial" w:hAnsi="Arial" w:cs="Arial"/>
                 <w:bCs/>
               </w:rPr>
             </w:pPr>
             <w:r>
               <w:rPr>
+                <w:rFonts w:ascii="Arial" w:hAnsi="Arial" w:cs="Arial"/>
                 <w:bCs/>
               </w:rPr>
               <w:t>Objetivo da Avaliação</w:t>
@@ -3073,10 +3762,24 @@
             <w:pPr>
               <w:widowControl/>
               <w:spacing w:line="240" w:lineRule="auto"/>
-            </w:pPr>
-            <w:r>
-              <w:t>Construção do caso de uso Realizar Login</w:t>
-            </w:r>
+              <w:rPr>
+                <w:rFonts w:ascii="Arial" w:hAnsi="Arial" w:cs="Arial"/>
+              </w:rPr>
+            </w:pPr>
+            <w:r>
+              <w:rPr>
+                <w:rFonts w:ascii="Arial" w:hAnsi="Arial" w:cs="Arial"/>
+              </w:rPr>
+              <w:t xml:space="preserve">Construção do caso de uso Realizar </w:t>
+            </w:r>
+            <w:proofErr w:type="spellStart"/>
+            <w:r>
+              <w:rPr>
+                <w:rFonts w:ascii="Arial" w:hAnsi="Arial" w:cs="Arial"/>
+              </w:rPr>
+              <w:t>Login</w:t>
+            </w:r>
+            <w:proofErr w:type="spellEnd"/>
           </w:p>
         </w:tc>
       </w:tr>
@@ -3088,8 +3791,14 @@
           <w:p>
             <w:pPr>
               <w:spacing w:before="40" w:after="40"/>
-            </w:pPr>
-            <w:r>
+              <w:rPr>
+                <w:rFonts w:ascii="Arial" w:hAnsi="Arial" w:cs="Arial"/>
+              </w:rPr>
+            </w:pPr>
+            <w:r>
+              <w:rPr>
+                <w:rFonts w:ascii="Arial" w:hAnsi="Arial" w:cs="Arial"/>
+              </w:rPr>
               <w:t>Data da Avaliação</w:t>
             </w:r>
           </w:p>
@@ -3103,14 +3812,19 @@
               <w:widowControl/>
               <w:spacing w:line="240" w:lineRule="auto"/>
               <w:rPr>
+                <w:rFonts w:ascii="Arial" w:hAnsi="Arial" w:cs="Arial"/>
                 <w:lang w:val="en-US"/>
               </w:rPr>
             </w:pPr>
             <w:r>
+              <w:rPr>
+                <w:rFonts w:ascii="Arial" w:hAnsi="Arial" w:cs="Arial"/>
+              </w:rPr>
               <w:t>27</w:t>
             </w:r>
             <w:r>
               <w:rPr>
+                <w:rFonts w:ascii="Arial" w:hAnsi="Arial" w:cs="Arial"/>
                 <w:lang w:val="en-US"/>
               </w:rPr>
               <w:t>/11/2013</w:t>
@@ -3126,8 +3840,15 @@
           <w:p>
             <w:pPr>
               <w:spacing w:before="40" w:after="40"/>
-            </w:pPr>
-            <w:r>
+              <w:rPr>
+                <w:rFonts w:ascii="Arial" w:hAnsi="Arial" w:cs="Arial"/>
+              </w:rPr>
+            </w:pPr>
+            <w:r>
+              <w:rPr>
+                <w:rFonts w:ascii="Arial" w:hAnsi="Arial" w:cs="Arial"/>
+              </w:rPr>
+              <w:lastRenderedPageBreak/>
               <w:t>Participantes</w:t>
             </w:r>
           </w:p>
@@ -3140,11 +3861,22 @@
             <w:pPr>
               <w:widowControl/>
               <w:spacing w:line="240" w:lineRule="auto"/>
-            </w:pPr>
-            <w:r>
+              <w:rPr>
+                <w:rFonts w:ascii="Arial" w:hAnsi="Arial" w:cs="Arial"/>
+              </w:rPr>
+            </w:pPr>
+            <w:proofErr w:type="spellStart"/>
+            <w:r>
+              <w:rPr>
+                <w:rFonts w:ascii="Arial" w:hAnsi="Arial" w:cs="Arial"/>
+              </w:rPr>
               <w:t>Josimar</w:t>
             </w:r>
-            <w:r>
+            <w:proofErr w:type="spellEnd"/>
+            <w:r>
+              <w:rPr>
+                <w:rFonts w:ascii="Arial" w:hAnsi="Arial" w:cs="Arial"/>
+              </w:rPr>
               <w:t xml:space="preserve"> e Elton</w:t>
             </w:r>
           </w:p>
@@ -3158,8 +3890,14 @@
           <w:p>
             <w:pPr>
               <w:spacing w:before="40" w:after="40"/>
-            </w:pPr>
-            <w:r>
+              <w:rPr>
+                <w:rFonts w:ascii="Arial" w:hAnsi="Arial" w:cs="Arial"/>
+              </w:rPr>
+            </w:pPr>
+            <w:r>
+              <w:rPr>
+                <w:rFonts w:ascii="Arial" w:hAnsi="Arial" w:cs="Arial"/>
+              </w:rPr>
               <w:t>Status do Projeto</w:t>
             </w:r>
           </w:p>
@@ -3172,8 +3910,14 @@
             <w:pPr>
               <w:widowControl/>
               <w:spacing w:line="240" w:lineRule="auto"/>
-            </w:pPr>
-            <w:r>
+              <w:rPr>
+                <w:rFonts w:ascii="Arial" w:hAnsi="Arial" w:cs="Arial"/>
+              </w:rPr>
+            </w:pPr>
+            <w:r>
+              <w:rPr>
+                <w:rFonts w:ascii="Arial" w:hAnsi="Arial" w:cs="Arial"/>
+              </w:rPr>
               <w:t>Amarelo</w:t>
             </w:r>
           </w:p>
@@ -3187,6 +3931,9 @@
           <w:p>
             <w:pPr>
               <w:spacing w:before="40" w:after="40"/>
+              <w:rPr>
+                <w:rFonts w:ascii="Arial" w:hAnsi="Arial" w:cs="Arial"/>
+              </w:rPr>
             </w:pPr>
           </w:p>
         </w:tc>
@@ -3198,12 +3945,21 @@
             <w:pPr>
               <w:widowControl/>
               <w:spacing w:line="240" w:lineRule="auto"/>
+              <w:rPr>
+                <w:rFonts w:ascii="Arial" w:hAnsi="Arial" w:cs="Arial"/>
+              </w:rPr>
             </w:pPr>
           </w:p>
         </w:tc>
       </w:tr>
     </w:tbl>
-    <w:p/>
+    <w:p>
+      <w:pPr>
+        <w:rPr>
+          <w:rFonts w:ascii="Arial" w:hAnsi="Arial" w:cs="Arial"/>
+        </w:rPr>
+      </w:pPr>
+    </w:p>
     <w:p>
       <w:pPr>
         <w:pStyle w:val="Ttulo2"/>
@@ -3211,32 +3967,35 @@
           <w:ilvl w:val="0"/>
           <w:numId w:val="30"/>
         </w:numPr>
+        <w:rPr>
+          <w:rFonts w:cs="Arial"/>
+        </w:rPr>
       </w:pPr>
       <w:r>
-        <w:t>Avaliação X Objetivos I</w:t>
-      </w:r>
-      <w:r>
-        <w:t>niciais</w:t>
+        <w:rPr>
+          <w:rFonts w:cs="Arial"/>
+        </w:rPr>
+        <w:t>Avaliação X Objetivos Iniciais</w:t>
       </w:r>
     </w:p>
     <w:p>
       <w:pPr>
         <w:pStyle w:val="InfoBluelistitem"/>
         <w:rPr>
-          <w:rFonts w:ascii="Times New Roman" w:hAnsi="Times New Roman"/>
+          <w:rFonts w:ascii="Arial" w:hAnsi="Arial" w:cs="Arial"/>
           <w:color w:val="auto"/>
         </w:rPr>
       </w:pPr>
       <w:r>
         <w:rPr>
-          <w:rFonts w:ascii="Times New Roman" w:hAnsi="Times New Roman"/>
+          <w:rFonts w:ascii="Arial" w:hAnsi="Arial" w:cs="Arial"/>
           <w:color w:val="auto"/>
         </w:rPr>
         <w:t>Toda documentação está em 6</w:t>
       </w:r>
       <w:r>
         <w:rPr>
-          <w:rFonts w:ascii="Times New Roman" w:hAnsi="Times New Roman"/>
+          <w:rFonts w:ascii="Arial" w:hAnsi="Arial" w:cs="Arial"/>
           <w:color w:val="auto"/>
         </w:rPr>
         <w:t>0% de acordo com o que foi pedido.</w:t>
@@ -3246,20 +4005,20 @@
       <w:pPr>
         <w:pStyle w:val="InfoBluelistitem"/>
         <w:rPr>
-          <w:rFonts w:ascii="Times New Roman" w:hAnsi="Times New Roman"/>
+          <w:rFonts w:ascii="Arial" w:hAnsi="Arial" w:cs="Arial"/>
           <w:color w:val="auto"/>
         </w:rPr>
       </w:pPr>
       <w:r>
         <w:rPr>
-          <w:rFonts w:ascii="Times New Roman" w:hAnsi="Times New Roman"/>
+          <w:rFonts w:ascii="Arial" w:hAnsi="Arial" w:cs="Arial"/>
           <w:color w:val="auto"/>
         </w:rPr>
         <w:t>Estudo da plataforma está em 7</w:t>
       </w:r>
       <w:r>
         <w:rPr>
-          <w:rFonts w:ascii="Times New Roman" w:hAnsi="Times New Roman"/>
+          <w:rFonts w:ascii="Arial" w:hAnsi="Arial" w:cs="Arial"/>
           <w:color w:val="auto"/>
         </w:rPr>
         <w:t>0%, observando num primeiro momento a configuração do ambiente.</w:t>
@@ -3272,8 +4031,14 @@
           <w:ilvl w:val="0"/>
           <w:numId w:val="29"/>
         </w:numPr>
+        <w:rPr>
+          <w:rFonts w:cs="Arial"/>
+        </w:rPr>
       </w:pPr>
       <w:r>
+        <w:rPr>
+          <w:rFonts w:cs="Arial"/>
+        </w:rPr>
         <w:t>Itens de Trabalho: Planejado X Realizado</w:t>
       </w:r>
     </w:p>
@@ -3281,29 +4046,61 @@
       <w:pPr>
         <w:pStyle w:val="InfoBluelistitem"/>
         <w:rPr>
-          <w:rFonts w:ascii="Times New Roman" w:hAnsi="Times New Roman"/>
+          <w:rFonts w:ascii="Arial" w:hAnsi="Arial" w:cs="Arial"/>
           <w:color w:val="auto"/>
         </w:rPr>
       </w:pPr>
       <w:r>
         <w:rPr>
-          <w:rFonts w:ascii="Times New Roman" w:hAnsi="Times New Roman"/>
+          <w:rFonts w:ascii="Arial" w:hAnsi="Arial" w:cs="Arial"/>
           <w:color w:val="auto"/>
         </w:rPr>
-        <w:t>A conta no github para controlar o versionamento do projeto está 100% concluído, apesar do planejamento com relação as horas trabalhadas ficar no limite.</w:t>
+        <w:t xml:space="preserve">A conta no </w:t>
+      </w:r>
+      <w:proofErr w:type="spellStart"/>
+      <w:r>
+        <w:rPr>
+          <w:rFonts w:ascii="Arial" w:hAnsi="Arial" w:cs="Arial"/>
+          <w:color w:val="auto"/>
+        </w:rPr>
+        <w:t>github</w:t>
+      </w:r>
+      <w:proofErr w:type="spellEnd"/>
+      <w:r>
+        <w:rPr>
+          <w:rFonts w:ascii="Arial" w:hAnsi="Arial" w:cs="Arial"/>
+          <w:color w:val="auto"/>
+        </w:rPr>
+        <w:t xml:space="preserve"> para controlar o versionamento do projeto está 100% concluído, apesar do planejamento com relação </w:t>
+      </w:r>
+      <w:proofErr w:type="gramStart"/>
+      <w:r>
+        <w:rPr>
+          <w:rFonts w:ascii="Arial" w:hAnsi="Arial" w:cs="Arial"/>
+          <w:color w:val="auto"/>
+        </w:rPr>
+        <w:t>as</w:t>
+      </w:r>
+      <w:proofErr w:type="gramEnd"/>
+      <w:r>
+        <w:rPr>
+          <w:rFonts w:ascii="Arial" w:hAnsi="Arial" w:cs="Arial"/>
+          <w:color w:val="auto"/>
+        </w:rPr>
+        <w:t xml:space="preserve"> horas trabalhadas ficar no limite.</w:t>
       </w:r>
     </w:p>
     <w:p>
       <w:pPr>
         <w:pStyle w:val="InfoBluelistitem"/>
         <w:rPr>
-          <w:rFonts w:ascii="Times New Roman" w:hAnsi="Times New Roman"/>
+          <w:rFonts w:ascii="Arial" w:hAnsi="Arial" w:cs="Arial"/>
           <w:color w:val="auto"/>
         </w:rPr>
       </w:pPr>
       <w:r>
         <w:rPr>
-          <w:rFonts w:ascii="Times New Roman" w:hAnsi="Times New Roman"/>
+          <w:rFonts w:ascii="Arial" w:hAnsi="Arial" w:cs="Arial"/>
           <w:color w:val="auto"/>
         </w:rPr>
         <w:t>As documentações do meu projeto estão sempre em atualização, logo 90% foi dado justamente pra não perder o foco em relação ao que foi planejado.</w:t>
@@ -3313,27 +4110,27 @@
       <w:pPr>
         <w:pStyle w:val="InfoBluelistitem"/>
         <w:rPr>
-          <w:rFonts w:ascii="Times New Roman" w:hAnsi="Times New Roman"/>
+          <w:rFonts w:ascii="Arial" w:hAnsi="Arial" w:cs="Arial"/>
           <w:color w:val="auto"/>
         </w:rPr>
       </w:pPr>
       <w:r>
         <w:rPr>
-          <w:rFonts w:ascii="Times New Roman" w:hAnsi="Times New Roman"/>
+          <w:rFonts w:ascii="Arial" w:hAnsi="Arial" w:cs="Arial"/>
           <w:color w:val="auto"/>
         </w:rPr>
         <w:t>Novos documentos foram requisitados e o que fo</w:t>
       </w:r>
       <w:r>
         <w:rPr>
-          <w:rFonts w:ascii="Times New Roman" w:hAnsi="Times New Roman"/>
+          <w:rFonts w:ascii="Arial" w:hAnsi="Arial" w:cs="Arial"/>
           <w:color w:val="auto"/>
         </w:rPr>
         <w:t>i pedido até o momento está em 7</w:t>
       </w:r>
       <w:r>
         <w:rPr>
-          <w:rFonts w:ascii="Times New Roman" w:hAnsi="Times New Roman"/>
+          <w:rFonts w:ascii="Arial" w:hAnsi="Arial" w:cs="Arial"/>
           <w:color w:val="auto"/>
         </w:rPr>
         <w:t>0%.</w:t>
@@ -3343,16 +4140,32 @@
       <w:pPr>
         <w:pStyle w:val="InfoBluelistitem"/>
         <w:rPr>
-          <w:rFonts w:ascii="Times New Roman" w:hAnsi="Times New Roman"/>
+          <w:rFonts w:ascii="Arial" w:hAnsi="Arial" w:cs="Arial"/>
           <w:color w:val="auto"/>
         </w:rPr>
       </w:pPr>
       <w:r>
         <w:rPr>
-          <w:rFonts w:ascii="Times New Roman" w:hAnsi="Times New Roman"/>
+          <w:rFonts w:ascii="Arial" w:hAnsi="Arial" w:cs="Arial"/>
           <w:color w:val="auto"/>
         </w:rPr>
-        <w:t>Configuração do ambiente de desenvolvimento foi instalada para que os treinamentos na ferramenta possa começar.</w:t>
+        <w:t xml:space="preserve">Configuração do ambiente de desenvolvimento foi instalada para que </w:t>
+      </w:r>
+      <w:proofErr w:type="gramStart"/>
+      <w:r>
+        <w:rPr>
+          <w:rFonts w:ascii="Arial" w:hAnsi="Arial" w:cs="Arial"/>
+          <w:color w:val="auto"/>
+        </w:rPr>
+        <w:t>os treinamentos na ferramenta possa começar</w:t>
+      </w:r>
+      <w:proofErr w:type="gramEnd"/>
+      <w:r>
+        <w:rPr>
+          <w:rFonts w:ascii="Arial" w:hAnsi="Arial" w:cs="Arial"/>
+          <w:color w:val="auto"/>
+        </w:rPr>
+        <w:t>.</w:t>
       </w:r>
     </w:p>
     <w:p>
@@ -3363,36 +4176,46 @@
           <w:numId w:val="0"/>
         </w:numPr>
         <w:ind w:left="720"/>
-      </w:pPr>
+        <w:rPr>
+          <w:rFonts w:cs="Arial"/>
+        </w:rPr>
+      </w:pPr>
+      <w:proofErr w:type="gramStart"/>
       <w:r>
+        <w:rPr>
+          <w:rFonts w:cs="Arial"/>
+        </w:rPr>
         <w:t>Avaliação X Resultados de Testes</w:t>
       </w:r>
+      <w:proofErr w:type="gramEnd"/>
     </w:p>
     <w:p>
       <w:pPr>
         <w:pStyle w:val="InfoBluelistitem"/>
         <w:rPr>
-          <w:rFonts w:ascii="Times New Roman" w:hAnsi="Times New Roman"/>
+          <w:rFonts w:ascii="Arial" w:hAnsi="Arial" w:cs="Arial"/>
           <w:color w:val="auto"/>
         </w:rPr>
       </w:pPr>
       <w:r>
         <w:rPr>
-          <w:rFonts w:ascii="Times New Roman" w:hAnsi="Times New Roman"/>
+          <w:rFonts w:ascii="Arial" w:hAnsi="Arial" w:cs="Arial"/>
           <w:color w:val="auto"/>
         </w:rPr>
         <w:t xml:space="preserve">Para o </w:t>
       </w:r>
+      <w:proofErr w:type="spellStart"/>
       <w:r>
         <w:rPr>
-          <w:rFonts w:ascii="Times New Roman" w:hAnsi="Times New Roman"/>
+          <w:rFonts w:ascii="Arial" w:hAnsi="Arial" w:cs="Arial"/>
           <w:color w:val="auto"/>
         </w:rPr>
         <w:t>Login</w:t>
       </w:r>
+      <w:proofErr w:type="spellEnd"/>
       <w:r>
         <w:rPr>
-          <w:rFonts w:ascii="Times New Roman" w:hAnsi="Times New Roman"/>
+          <w:rFonts w:ascii="Arial" w:hAnsi="Arial" w:cs="Arial"/>
           <w:color w:val="auto"/>
         </w:rPr>
         <w:t xml:space="preserve"> de moto taxista foram definidos testes para o caso de uso, em relação aos parâmetros a serem digitados.</w:t>
@@ -3402,30 +4225,94 @@
       <w:pPr>
         <w:pStyle w:val="InfoBluelistitem"/>
         <w:rPr>
-          <w:rFonts w:ascii="Times New Roman" w:hAnsi="Times New Roman"/>
+          <w:rFonts w:ascii="Arial" w:hAnsi="Arial" w:cs="Arial"/>
           <w:color w:val="auto"/>
         </w:rPr>
       </w:pPr>
       <w:r>
         <w:rPr>
-          <w:rFonts w:ascii="Times New Roman" w:hAnsi="Times New Roman"/>
+          <w:rFonts w:ascii="Arial" w:hAnsi="Arial" w:cs="Arial"/>
           <w:color w:val="auto"/>
         </w:rPr>
-        <w:t xml:space="preserve">Para o Login do </w:t>
+        <w:t xml:space="preserve">Para o </w:t>
+      </w:r>
+      <w:proofErr w:type="spellStart"/>
+      <w:r>
+        <w:rPr>
+          <w:rFonts w:ascii="Arial" w:hAnsi="Arial" w:cs="Arial"/>
+          <w:color w:val="auto"/>
+        </w:rPr>
+        <w:t>Login</w:t>
+      </w:r>
+      <w:proofErr w:type="spellEnd"/>
+      <w:r>
+        <w:rPr>
+          <w:rFonts w:ascii="Arial" w:hAnsi="Arial" w:cs="Arial"/>
+          <w:color w:val="auto"/>
+        </w:rPr>
+        <w:t xml:space="preserve"> do </w:t>
       </w:r>
       <w:r>
         <w:rPr>
-          <w:rFonts w:ascii="Times New Roman" w:hAnsi="Times New Roman"/>
+          <w:rFonts w:ascii="Arial" w:hAnsi="Arial" w:cs="Arial"/>
           <w:color w:val="auto"/>
         </w:rPr>
         <w:t>Moto Taxista</w:t>
       </w:r>
       <w:r>
         <w:rPr>
-          <w:rFonts w:ascii="Times New Roman" w:hAnsi="Times New Roman"/>
+          <w:rFonts w:ascii="Arial" w:hAnsi="Arial" w:cs="Arial"/>
           <w:color w:val="auto"/>
         </w:rPr>
-        <w:t xml:space="preserve"> definidos testes de validação do Login e senha apresentados na App Android.</w:t>
+        <w:t xml:space="preserve"> definidos testes de validação do </w:t>
+      </w:r>
+      <w:proofErr w:type="spellStart"/>
+      <w:r>
+        <w:rPr>
+          <w:rFonts w:ascii="Arial" w:hAnsi="Arial" w:cs="Arial"/>
+          <w:color w:val="auto"/>
+        </w:rPr>
+        <w:t>Login</w:t>
+      </w:r>
+      <w:proofErr w:type="spellEnd"/>
+      <w:r>
+        <w:rPr>
+          <w:rFonts w:ascii="Arial" w:hAnsi="Arial" w:cs="Arial"/>
+          <w:color w:val="auto"/>
+        </w:rPr>
+        <w:t xml:space="preserve"> e senha apresentados na </w:t>
+      </w:r>
+      <w:proofErr w:type="spellStart"/>
+      <w:r>
+        <w:rPr>
+          <w:rFonts w:ascii="Arial" w:hAnsi="Arial" w:cs="Arial"/>
+          <w:color w:val="auto"/>
+        </w:rPr>
+        <w:t>App</w:t>
+      </w:r>
+      <w:proofErr w:type="spellEnd"/>
+      <w:r>
+        <w:rPr>
+          <w:rFonts w:ascii="Arial" w:hAnsi="Arial" w:cs="Arial"/>
+          <w:color w:val="auto"/>
+        </w:rPr>
+        <w:t xml:space="preserve"> </w:t>
+      </w:r>
+      <w:proofErr w:type="spellStart"/>
+      <w:r>
+        <w:rPr>
+          <w:rFonts w:ascii="Arial" w:hAnsi="Arial" w:cs="Arial"/>
+          <w:color w:val="auto"/>
+        </w:rPr>
+        <w:t>Android</w:t>
+      </w:r>
+      <w:proofErr w:type="spellEnd"/>
+      <w:r>
+        <w:rPr>
+          <w:rFonts w:ascii="Arial" w:hAnsi="Arial" w:cs="Arial"/>
+          <w:color w:val="auto"/>
+        </w:rPr>
+        <w:t>.</w:t>
       </w:r>
     </w:p>
     <w:p>
@@ -3435,8 +4322,14 @@
           <w:ilvl w:val="0"/>
           <w:numId w:val="29"/>
         </w:numPr>
+        <w:rPr>
+          <w:rFonts w:cs="Arial"/>
+        </w:rPr>
       </w:pPr>
       <w:r>
+        <w:rPr>
+          <w:rFonts w:cs="Arial"/>
+        </w:rPr>
         <w:t>Outras Avaliações e Desvios</w:t>
       </w:r>
     </w:p>
@@ -3444,6 +4337,9 @@
       <w:pPr>
         <w:widowControl/>
         <w:spacing w:line="240" w:lineRule="auto"/>
+        <w:rPr>
+          <w:rFonts w:ascii="Arial" w:hAnsi="Arial" w:cs="Arial"/>
+        </w:rPr>
       </w:pPr>
     </w:p>
     <w:p>
@@ -3451,9 +4347,43 @@
         <w:widowControl/>
         <w:spacing w:line="240" w:lineRule="auto"/>
         <w:ind w:left="720"/>
+        <w:rPr>
+          <w:rFonts w:ascii="Arial" w:hAnsi="Arial" w:cs="Arial"/>
+        </w:rPr>
       </w:pPr>
       <w:r>
-        <w:t>O cronograma da entrega da documentação a ser posicionada no github atrasou em 1 dia.</w:t>
+        <w:rPr>
+          <w:rFonts w:ascii="Arial" w:hAnsi="Arial" w:cs="Arial"/>
+        </w:rPr>
+        <w:t xml:space="preserve">O cronograma da entrega da documentação a ser posicionada no </w:t>
+      </w:r>
+      <w:proofErr w:type="spellStart"/>
+      <w:r>
+        <w:rPr>
+          <w:rFonts w:ascii="Arial" w:hAnsi="Arial" w:cs="Arial"/>
+        </w:rPr>
+        <w:t>github</w:t>
+      </w:r>
+      <w:proofErr w:type="spellEnd"/>
+      <w:r>
+        <w:rPr>
+          <w:rFonts w:ascii="Arial" w:hAnsi="Arial" w:cs="Arial"/>
+        </w:rPr>
+        <w:t xml:space="preserve"> atrasou em </w:t>
+      </w:r>
+      <w:proofErr w:type="gramStart"/>
+      <w:r>
+        <w:rPr>
+          <w:rFonts w:ascii="Arial" w:hAnsi="Arial" w:cs="Arial"/>
+        </w:rPr>
+        <w:t>1</w:t>
+      </w:r>
+      <w:proofErr w:type="gramEnd"/>
+      <w:r>
+        <w:rPr>
+          <w:rFonts w:ascii="Arial" w:hAnsi="Arial" w:cs="Arial"/>
+        </w:rPr>
+        <w:t xml:space="preserve"> dia.</w:t>
       </w:r>
     </w:p>
     <w:p>
@@ -3461,8 +4391,14 @@
         <w:widowControl/>
         <w:spacing w:line="240" w:lineRule="auto"/>
         <w:ind w:left="720"/>
+        <w:rPr>
+          <w:rFonts w:ascii="Arial" w:hAnsi="Arial" w:cs="Arial"/>
+        </w:rPr>
       </w:pPr>
       <w:r>
+        <w:rPr>
+          <w:rFonts w:ascii="Arial" w:hAnsi="Arial" w:cs="Arial"/>
+        </w:rPr>
         <w:t>Novos Itens de configuração foram pedidos, embora tenha atrasos na equipe tudo ocorre conforme planejado.</w:t>
       </w:r>
     </w:p>
@@ -3474,8 +4410,8 @@
       </w:pPr>
     </w:p>
     <w:sectPr>
-      <w:headerReference w:type="default" r:id="rId9"/>
-      <w:footerReference w:type="default" r:id="rId10"/>
+      <w:headerReference w:type="default" r:id="rId10"/>
+      <w:footerReference w:type="default" r:id="rId11"/>
       <w:pgSz w:w="12240" w:h="15840" w:code="1"/>
       <w:pgMar w:top="1440" w:right="1440" w:bottom="1440" w:left="1440" w:header="720" w:footer="720" w:gutter="0"/>
       <w:cols w:space="720"/>
@@ -3485,7 +4421,7 @@
 </file>
 
 <file path=word/endnotes.xml><?xml version="1.0" encoding="utf-8"?>
-<w:endnotes xmlns:wpc="http://schemas.microsoft.com/office/word/2010/wordprocessingCanvas" xmlns:mc="http://schemas.openxmlformats.org/markup-compatibility/2006" xmlns:o="urn:schemas-microsoft-com:office:office" xmlns:r="http://schemas.openxmlformats.org/officeDocument/2006/relationships" xmlns:m="http://schemas.openxmlformats.org/officeDocument/2006/math" xmlns:v="urn:schemas-microsoft-com:vml" xmlns:wp14="http://schemas.microsoft.com/office/word/2010/wordprocessingDrawing" xmlns:wp="http://schemas.openxmlformats.org/drawingml/2006/wordprocessingDrawing" xmlns:w10="urn:schemas-microsoft-com:office:word" xmlns:w="http://schemas.openxmlformats.org/wordprocessingml/2006/main" xmlns:w14="http://schemas.microsoft.com/office/word/2010/wordml" xmlns:w15="http://schemas.microsoft.com/office/word/2012/wordml" xmlns:wpg="http://schemas.microsoft.com/office/word/2010/wordprocessingGroup" xmlns:wpi="http://schemas.microsoft.com/office/word/2010/wordprocessingInk" xmlns:wne="http://schemas.microsoft.com/office/word/2006/wordml" xmlns:wps="http://schemas.microsoft.com/office/word/2010/wordprocessingShape" mc:Ignorable="w14 w15 wp14">
+<w:endnotes xmlns:wpc="http://schemas.microsoft.com/office/word/2010/wordprocessingCanvas" xmlns:mc="http://schemas.openxmlformats.org/markup-compatibility/2006" xmlns:o="urn:schemas-microsoft-com:office:office" xmlns:r="http://schemas.openxmlformats.org/officeDocument/2006/relationships" xmlns:m="http://schemas.openxmlformats.org/officeDocument/2006/math" xmlns:v="urn:schemas-microsoft-com:vml" xmlns:wp14="http://schemas.microsoft.com/office/word/2010/wordprocessingDrawing" xmlns:wp="http://schemas.openxmlformats.org/drawingml/2006/wordprocessingDrawing" xmlns:w10="urn:schemas-microsoft-com:office:word" xmlns:w="http://schemas.openxmlformats.org/wordprocessingml/2006/main" xmlns:w14="http://schemas.microsoft.com/office/word/2010/wordml" xmlns:wpg="http://schemas.microsoft.com/office/word/2010/wordprocessingGroup" xmlns:wpi="http://schemas.microsoft.com/office/word/2010/wordprocessingInk" xmlns:wne="http://schemas.microsoft.com/office/word/2006/wordml" xmlns:wps="http://schemas.microsoft.com/office/word/2010/wordprocessingShape" mc:Ignorable="w14 wp14">
   <w:endnote w:type="separator" w:id="-1">
     <w:p>
       <w:r>
@@ -3504,7 +4440,7 @@
 </file>
 
 <file path=word/footer1.xml><?xml version="1.0" encoding="utf-8"?>
-<w:ftr xmlns:wpc="http://schemas.microsoft.com/office/word/2010/wordprocessingCanvas" xmlns:mc="http://schemas.openxmlformats.org/markup-compatibility/2006" xmlns:o="urn:schemas-microsoft-com:office:office" xmlns:r="http://schemas.openxmlformats.org/officeDocument/2006/relationships" xmlns:m="http://schemas.openxmlformats.org/officeDocument/2006/math" xmlns:v="urn:schemas-microsoft-com:vml" xmlns:wp14="http://schemas.microsoft.com/office/word/2010/wordprocessingDrawing" xmlns:wp="http://schemas.openxmlformats.org/drawingml/2006/wordprocessingDrawing" xmlns:w10="urn:schemas-microsoft-com:office:word" xmlns:w="http://schemas.openxmlformats.org/wordprocessingml/2006/main" xmlns:w14="http://schemas.microsoft.com/office/word/2010/wordml" xmlns:w15="http://schemas.microsoft.com/office/word/2012/wordml" xmlns:wpg="http://schemas.microsoft.com/office/word/2010/wordprocessingGroup" xmlns:wpi="http://schemas.microsoft.com/office/word/2010/wordprocessingInk" xmlns:wne="http://schemas.microsoft.com/office/word/2006/wordml" xmlns:wps="http://schemas.microsoft.com/office/word/2010/wordprocessingShape" mc:Ignorable="w14 w15 wp14">
+<w:ftr xmlns:wpc="http://schemas.microsoft.com/office/word/2010/wordprocessingCanvas" xmlns:mc="http://schemas.openxmlformats.org/markup-compatibility/2006" xmlns:o="urn:schemas-microsoft-com:office:office" xmlns:r="http://schemas.openxmlformats.org/officeDocument/2006/relationships" xmlns:m="http://schemas.openxmlformats.org/officeDocument/2006/math" xmlns:v="urn:schemas-microsoft-com:vml" xmlns:wp14="http://schemas.microsoft.com/office/word/2010/wordprocessingDrawing" xmlns:wp="http://schemas.openxmlformats.org/drawingml/2006/wordprocessingDrawing" xmlns:w10="urn:schemas-microsoft-com:office:word" xmlns:w="http://schemas.openxmlformats.org/wordprocessingml/2006/main" xmlns:w14="http://schemas.microsoft.com/office/word/2010/wordml" xmlns:wpg="http://schemas.microsoft.com/office/word/2010/wordprocessingGroup" xmlns:wpi="http://schemas.microsoft.com/office/word/2010/wordprocessingInk" xmlns:wne="http://schemas.microsoft.com/office/word/2006/wordml" xmlns:wps="http://schemas.microsoft.com/office/word/2010/wordprocessingShape" mc:Ignorable="w14 wp14">
   <w:tbl>
     <w:tblPr>
       <w:tblW w:w="0" w:type="auto"/>
@@ -3623,29 +4559,15 @@
             </w:rPr>
             <w:t xml:space="preserve"> </w:t>
           </w:r>
-          <w:r>
-            <w:fldChar w:fldCharType="begin"/>
-          </w:r>
-          <w:r>
-            <w:instrText xml:space="preserve"> NUMPAGES  \* MERGEFORMAT </w:instrText>
-          </w:r>
-          <w:r>
-            <w:fldChar w:fldCharType="separate"/>
-          </w:r>
-          <w:r>
-            <w:rPr>
-              <w:rStyle w:val="Nmerodepgina"/>
-              <w:noProof/>
-            </w:rPr>
-            <w:t>3</w:t>
-          </w:r>
-          <w:r>
-            <w:rPr>
-              <w:rStyle w:val="Nmerodepgina"/>
-              <w:noProof/>
-            </w:rPr>
-            <w:fldChar w:fldCharType="end"/>
-          </w:r>
+          <w:fldSimple w:instr=" NUMPAGES  \* MERGEFORMAT ">
+            <w:r>
+              <w:rPr>
+                <w:rStyle w:val="Nmerodepgina"/>
+                <w:noProof/>
+              </w:rPr>
+              <w:t>3</w:t>
+            </w:r>
+          </w:fldSimple>
         </w:p>
       </w:tc>
     </w:tr>
@@ -3659,7 +4581,7 @@
 </file>
 
 <file path=word/footnotes.xml><?xml version="1.0" encoding="utf-8"?>
-<w:footnotes xmlns:wpc="http://schemas.microsoft.com/office/word/2010/wordprocessingCanvas" xmlns:mc="http://schemas.openxmlformats.org/markup-compatibility/2006" xmlns:o="urn:schemas-microsoft-com:office:office" xmlns:r="http://schemas.openxmlformats.org/officeDocument/2006/relationships" xmlns:m="http://schemas.openxmlformats.org/officeDocument/2006/math" xmlns:v="urn:schemas-microsoft-com:vml" xmlns:wp14="http://schemas.microsoft.com/office/word/2010/wordprocessingDrawing" xmlns:wp="http://schemas.openxmlformats.org/drawingml/2006/wordprocessingDrawing" xmlns:w10="urn:schemas-microsoft-com:office:word" xmlns:w="http://schemas.openxmlformats.org/wordprocessingml/2006/main" xmlns:w14="http://schemas.microsoft.com/office/word/2010/wordml" xmlns:w15="http://schemas.microsoft.com/office/word/2012/wordml" xmlns:wpg="http://schemas.microsoft.com/office/word/2010/wordprocessingGroup" xmlns:wpi="http://schemas.microsoft.com/office/word/2010/wordprocessingInk" xmlns:wne="http://schemas.microsoft.com/office/word/2006/wordml" xmlns:wps="http://schemas.microsoft.com/office/word/2010/wordprocessingShape" mc:Ignorable="w14 w15 wp14">
+<w:footnotes xmlns:wpc="http://schemas.microsoft.com/office/word/2010/wordprocessingCanvas" xmlns:mc="http://schemas.openxmlformats.org/markup-compatibility/2006" xmlns:o="urn:schemas-microsoft-com:office:office" xmlns:r="http://schemas.openxmlformats.org/officeDocument/2006/relationships" xmlns:m="http://schemas.openxmlformats.org/officeDocument/2006/math" xmlns:v="urn:schemas-microsoft-com:vml" xmlns:wp14="http://schemas.microsoft.com/office/word/2010/wordprocessingDrawing" xmlns:wp="http://schemas.openxmlformats.org/drawingml/2006/wordprocessingDrawing" xmlns:w10="urn:schemas-microsoft-com:office:word" xmlns:w="http://schemas.openxmlformats.org/wordprocessingml/2006/main" xmlns:w14="http://schemas.microsoft.com/office/word/2010/wordml" xmlns:wpg="http://schemas.microsoft.com/office/word/2010/wordprocessingGroup" xmlns:wpi="http://schemas.microsoft.com/office/word/2010/wordprocessingInk" xmlns:wne="http://schemas.microsoft.com/office/word/2006/wordml" xmlns:wps="http://schemas.microsoft.com/office/word/2010/wordprocessingShape" mc:Ignorable="w14 wp14">
   <w:footnote w:type="separator" w:id="-1">
     <w:p>
       <w:r>
@@ -3678,7 +4600,7 @@
 </file>
 
 <file path=word/header1.xml><?xml version="1.0" encoding="utf-8"?>
-<w:hdr xmlns:wpc="http://schemas.microsoft.com/office/word/2010/wordprocessingCanvas" xmlns:mc="http://schemas.openxmlformats.org/markup-compatibility/2006" xmlns:o="urn:schemas-microsoft-com:office:office" xmlns:r="http://schemas.openxmlformats.org/officeDocument/2006/relationships" xmlns:m="http://schemas.openxmlformats.org/officeDocument/2006/math" xmlns:v="urn:schemas-microsoft-com:vml" xmlns:wp14="http://schemas.microsoft.com/office/word/2010/wordprocessingDrawing" xmlns:wp="http://schemas.openxmlformats.org/drawingml/2006/wordprocessingDrawing" xmlns:w10="urn:schemas-microsoft-com:office:word" xmlns:w="http://schemas.openxmlformats.org/wordprocessingml/2006/main" xmlns:w14="http://schemas.microsoft.com/office/word/2010/wordml" xmlns:w15="http://schemas.microsoft.com/office/word/2012/wordml" xmlns:wpg="http://schemas.microsoft.com/office/word/2010/wordprocessingGroup" xmlns:wpi="http://schemas.microsoft.com/office/word/2010/wordprocessingInk" xmlns:wne="http://schemas.microsoft.com/office/word/2006/wordml" xmlns:wps="http://schemas.microsoft.com/office/word/2010/wordprocessingShape" mc:Ignorable="w14 w15 wp14">
+<w:hdr xmlns:wpc="http://schemas.microsoft.com/office/word/2010/wordprocessingCanvas" xmlns:mc="http://schemas.openxmlformats.org/markup-compatibility/2006" xmlns:o="urn:schemas-microsoft-com:office:office" xmlns:r="http://schemas.openxmlformats.org/officeDocument/2006/relationships" xmlns:m="http://schemas.openxmlformats.org/officeDocument/2006/math" xmlns:v="urn:schemas-microsoft-com:vml" xmlns:wp14="http://schemas.microsoft.com/office/word/2010/wordprocessingDrawing" xmlns:wp="http://schemas.openxmlformats.org/drawingml/2006/wordprocessingDrawing" xmlns:w10="urn:schemas-microsoft-com:office:word" xmlns:w="http://schemas.openxmlformats.org/wordprocessingml/2006/main" xmlns:w14="http://schemas.microsoft.com/office/word/2010/wordml" xmlns:wpg="http://schemas.microsoft.com/office/word/2010/wordprocessingGroup" xmlns:wpi="http://schemas.microsoft.com/office/word/2010/wordprocessingInk" xmlns:wne="http://schemas.microsoft.com/office/word/2006/wordml" xmlns:wps="http://schemas.microsoft.com/office/word/2010/wordprocessingShape" mc:Ignorable="w14 wp14">
   <w:tbl>
     <w:tblPr>
       <w:tblW w:w="0" w:type="auto"/>
@@ -3710,9 +4632,13 @@
               <w:tab w:val="clear" w:pos="8640"/>
             </w:tabs>
           </w:pPr>
+          <w:proofErr w:type="spellStart"/>
+          <w:proofErr w:type="gramStart"/>
           <w:r>
-            <w:t>MotoTaxiJÁ</w:t>
+            <w:t>MotoTaxiJA</w:t>
           </w:r>
+          <w:proofErr w:type="spellEnd"/>
+          <w:proofErr w:type="gramEnd"/>
         </w:p>
       </w:tc>
       <w:tc>
@@ -3747,7 +4673,15 @@
         </w:tcPr>
         <w:p>
           <w:r>
-            <w:t xml:space="preserve">  Data:  02/10/2013</w:t>
+            <w:t xml:space="preserve">  Data:</w:t>
+          </w:r>
+          <w:proofErr w:type="gramStart"/>
+          <w:r>
+            <w:t xml:space="preserve">  </w:t>
+          </w:r>
+          <w:proofErr w:type="gramEnd"/>
+          <w:r>
+            <w:t>02/10/2013</w:t>
           </w:r>
         </w:p>
       </w:tc>
@@ -3762,7 +4696,7 @@
 </file>
 
 <file path=word/numbering.xml><?xml version="1.0" encoding="utf-8"?>
-<w:numbering xmlns:wpc="http://schemas.microsoft.com/office/word/2010/wordprocessingCanvas" xmlns:mc="http://schemas.openxmlformats.org/markup-compatibility/2006" xmlns:o="urn:schemas-microsoft-com:office:office" xmlns:r="http://schemas.openxmlformats.org/officeDocument/2006/relationships" xmlns:m="http://schemas.openxmlformats.org/officeDocument/2006/math" xmlns:v="urn:schemas-microsoft-com:vml" xmlns:wp14="http://schemas.microsoft.com/office/word/2010/wordprocessingDrawing" xmlns:wp="http://schemas.openxmlformats.org/drawingml/2006/wordprocessingDrawing" xmlns:w10="urn:schemas-microsoft-com:office:word" xmlns:w="http://schemas.openxmlformats.org/wordprocessingml/2006/main" xmlns:w14="http://schemas.microsoft.com/office/word/2010/wordml" xmlns:w15="http://schemas.microsoft.com/office/word/2012/wordml" xmlns:wpg="http://schemas.microsoft.com/office/word/2010/wordprocessingGroup" xmlns:wpi="http://schemas.microsoft.com/office/word/2010/wordprocessingInk" xmlns:wne="http://schemas.microsoft.com/office/word/2006/wordml" xmlns:wps="http://schemas.microsoft.com/office/word/2010/wordprocessingShape" mc:Ignorable="w14 w15 wp14">
+<w:numbering xmlns:wpc="http://schemas.microsoft.com/office/word/2010/wordprocessingCanvas" xmlns:mc="http://schemas.openxmlformats.org/markup-compatibility/2006" xmlns:o="urn:schemas-microsoft-com:office:office" xmlns:r="http://schemas.openxmlformats.org/officeDocument/2006/relationships" xmlns:m="http://schemas.openxmlformats.org/officeDocument/2006/math" xmlns:v="urn:schemas-microsoft-com:vml" xmlns:wp14="http://schemas.microsoft.com/office/word/2010/wordprocessingDrawing" xmlns:wp="http://schemas.openxmlformats.org/drawingml/2006/wordprocessingDrawing" xmlns:w10="urn:schemas-microsoft-com:office:word" xmlns:w="http://schemas.openxmlformats.org/wordprocessingml/2006/main" xmlns:w14="http://schemas.microsoft.com/office/word/2010/wordml" xmlns:wpg="http://schemas.microsoft.com/office/word/2010/wordprocessingGroup" xmlns:wpi="http://schemas.microsoft.com/office/word/2010/wordprocessingInk" xmlns:wne="http://schemas.microsoft.com/office/word/2006/wordml" xmlns:wps="http://schemas.microsoft.com/office/word/2010/wordprocessingShape" mc:Ignorable="w14 wp14">
   <w:abstractNum w:abstractNumId="0">
     <w:nsid w:val="FFFFFFFB"/>
     <w:multiLevelType w:val="multilevel"/>
@@ -6520,7 +7454,7 @@
 </file>
 
 <file path=word/styles.xml><?xml version="1.0" encoding="utf-8"?>
-<w:styles xmlns:mc="http://schemas.openxmlformats.org/markup-compatibility/2006" xmlns:r="http://schemas.openxmlformats.org/officeDocument/2006/relationships" xmlns:w="http://schemas.openxmlformats.org/wordprocessingml/2006/main" xmlns:w14="http://schemas.microsoft.com/office/word/2010/wordml" xmlns:w15="http://schemas.microsoft.com/office/word/2012/wordml" mc:Ignorable="w14 w15">
+<w:styles xmlns:mc="http://schemas.openxmlformats.org/markup-compatibility/2006" xmlns:r="http://schemas.openxmlformats.org/officeDocument/2006/relationships" xmlns:w="http://schemas.openxmlformats.org/wordprocessingml/2006/main" xmlns:w14="http://schemas.microsoft.com/office/word/2010/wordml" mc:Ignorable="w14">
   <w:docDefaults>
     <w:rPrDefault>
       <w:rPr>
@@ -6530,378 +7464,145 @@
     </w:rPrDefault>
     <w:pPrDefault/>
   </w:docDefaults>
-  <w:latentStyles w:defLockedState="0" w:defUIPriority="99" w:defSemiHidden="0" w:defUnhideWhenUsed="0" w:defQFormat="0" w:count="371">
-    <w:lsdException w:name="Normal" w:uiPriority="0" w:qFormat="1"/>
-    <w:lsdException w:name="heading 1" w:uiPriority="0" w:qFormat="1"/>
-    <w:lsdException w:name="heading 2" w:uiPriority="0" w:qFormat="1"/>
-    <w:lsdException w:name="heading 3" w:uiPriority="9" w:qFormat="1"/>
-    <w:lsdException w:name="heading 4" w:uiPriority="9" w:qFormat="1"/>
-    <w:lsdException w:name="heading 5" w:uiPriority="9" w:qFormat="1"/>
-    <w:lsdException w:name="heading 6" w:uiPriority="9" w:qFormat="1"/>
-    <w:lsdException w:name="heading 7" w:uiPriority="9" w:qFormat="1"/>
-    <w:lsdException w:name="heading 8" w:uiPriority="9" w:qFormat="1"/>
-    <w:lsdException w:name="heading 9" w:uiPriority="9" w:qFormat="1"/>
-    <w:lsdException w:name="index 1" w:semiHidden="1" w:unhideWhenUsed="1"/>
-    <w:lsdException w:name="index 2" w:semiHidden="1" w:unhideWhenUsed="1"/>
-    <w:lsdException w:name="index 3" w:semiHidden="1" w:unhideWhenUsed="1"/>
-    <w:lsdException w:name="index 4" w:semiHidden="1" w:unhideWhenUsed="1"/>
-    <w:lsdException w:name="index 5" w:semiHidden="1" w:unhideWhenUsed="1"/>
-    <w:lsdException w:name="index 6" w:semiHidden="1" w:unhideWhenUsed="1"/>
-    <w:lsdException w:name="index 7" w:semiHidden="1" w:unhideWhenUsed="1"/>
-    <w:lsdException w:name="index 8" w:semiHidden="1" w:unhideWhenUsed="1"/>
-    <w:lsdException w:name="index 9" w:semiHidden="1" w:unhideWhenUsed="1"/>
-    <w:lsdException w:name="toc 1" w:semiHidden="1" w:uiPriority="39" w:unhideWhenUsed="1"/>
-    <w:lsdException w:name="toc 2" w:semiHidden="1" w:uiPriority="39" w:unhideWhenUsed="1"/>
-    <w:lsdException w:name="toc 3" w:semiHidden="1" w:uiPriority="39" w:unhideWhenUsed="1"/>
-    <w:lsdException w:name="toc 4" w:semiHidden="1" w:uiPriority="39" w:unhideWhenUsed="1"/>
-    <w:lsdException w:name="toc 5" w:semiHidden="1" w:uiPriority="39" w:unhideWhenUsed="1"/>
-    <w:lsdException w:name="toc 6" w:semiHidden="1" w:uiPriority="39" w:unhideWhenUsed="1"/>
-    <w:lsdException w:name="toc 7" w:semiHidden="1" w:uiPriority="39" w:unhideWhenUsed="1"/>
-    <w:lsdException w:name="toc 8" w:semiHidden="1" w:uiPriority="39" w:unhideWhenUsed="1"/>
-    <w:lsdException w:name="toc 9" w:semiHidden="1" w:uiPriority="39" w:unhideWhenUsed="1"/>
-    <w:lsdException w:name="Normal Indent" w:semiHidden="1" w:unhideWhenUsed="1"/>
-    <w:lsdException w:name="footnote text" w:semiHidden="1" w:unhideWhenUsed="1"/>
-    <w:lsdException w:name="annotation text" w:semiHidden="1" w:unhideWhenUsed="1"/>
-    <w:lsdException w:name="header" w:semiHidden="1" w:unhideWhenUsed="1"/>
-    <w:lsdException w:name="footer" w:semiHidden="1" w:unhideWhenUsed="1"/>
-    <w:lsdException w:name="index heading" w:semiHidden="1" w:unhideWhenUsed="1"/>
-    <w:lsdException w:name="caption" w:semiHidden="1" w:uiPriority="35" w:unhideWhenUsed="1" w:qFormat="1"/>
-    <w:lsdException w:name="table of figures" w:semiHidden="1" w:unhideWhenUsed="1"/>
-    <w:lsdException w:name="envelope address" w:semiHidden="1" w:unhideWhenUsed="1"/>
-    <w:lsdException w:name="envelope return" w:semiHidden="1" w:unhideWhenUsed="1"/>
-    <w:lsdException w:name="footnote reference" w:semiHidden="1" w:unhideWhenUsed="1"/>
-    <w:lsdException w:name="annotation reference" w:semiHidden="1" w:unhideWhenUsed="1"/>
-    <w:lsdException w:name="line number" w:semiHidden="1" w:unhideWhenUsed="1"/>
-    <w:lsdException w:name="page number" w:semiHidden="1" w:unhideWhenUsed="1"/>
-    <w:lsdException w:name="endnote reference" w:semiHidden="1" w:unhideWhenUsed="1"/>
-    <w:lsdException w:name="endnote text" w:semiHidden="1" w:unhideWhenUsed="1"/>
-    <w:lsdException w:name="table of authorities" w:semiHidden="1" w:unhideWhenUsed="1"/>
-    <w:lsdException w:name="macro" w:semiHidden="1" w:unhideWhenUsed="1"/>
-    <w:lsdException w:name="toa heading" w:semiHidden="1" w:unhideWhenUsed="1"/>
-    <w:lsdException w:name="List" w:semiHidden="1" w:unhideWhenUsed="1"/>
-    <w:lsdException w:name="List Bullet" w:semiHidden="1" w:unhideWhenUsed="1"/>
-    <w:lsdException w:name="List Number" w:semiHidden="1" w:unhideWhenUsed="1"/>
-    <w:lsdException w:name="List 2" w:semiHidden="1" w:unhideWhenUsed="1"/>
-    <w:lsdException w:name="List 3" w:semiHidden="1" w:unhideWhenUsed="1"/>
-    <w:lsdException w:name="List 4" w:semiHidden="1" w:unhideWhenUsed="1"/>
-    <w:lsdException w:name="List 5" w:semiHidden="1" w:unhideWhenUsed="1"/>
-    <w:lsdException w:name="List Bullet 2" w:semiHidden="1" w:unhideWhenUsed="1"/>
-    <w:lsdException w:name="List Bullet 3" w:semiHidden="1" w:unhideWhenUsed="1"/>
-    <w:lsdException w:name="List Bullet 4" w:semiHidden="1" w:unhideWhenUsed="1"/>
-    <w:lsdException w:name="List Bullet 5" w:semiHidden="1" w:unhideWhenUsed="1"/>
-    <w:lsdException w:name="List Number 2" w:semiHidden="1" w:unhideWhenUsed="1"/>
-    <w:lsdException w:name="List Number 3" w:semiHidden="1" w:unhideWhenUsed="1"/>
-    <w:lsdException w:name="List Number 4" w:semiHidden="1" w:unhideWhenUsed="1"/>
-    <w:lsdException w:name="List Number 5" w:semiHidden="1" w:unhideWhenUsed="1"/>
-    <w:lsdException w:name="Title" w:uiPriority="10" w:qFormat="1"/>
-    <w:lsdException w:name="Closing" w:semiHidden="1" w:unhideWhenUsed="1"/>
-    <w:lsdException w:name="Signature" w:semiHidden="1" w:unhideWhenUsed="1"/>
-    <w:lsdException w:name="Default Paragraph Font" w:semiHidden="1" w:uiPriority="1" w:unhideWhenUsed="1"/>
-    <w:lsdException w:name="Body Text" w:semiHidden="1" w:uiPriority="0" w:unhideWhenUsed="1"/>
-    <w:lsdException w:name="Body Text Indent" w:semiHidden="1" w:unhideWhenUsed="1"/>
-    <w:lsdException w:name="List Continue" w:semiHidden="1" w:unhideWhenUsed="1"/>
-    <w:lsdException w:name="List Continue 2" w:semiHidden="1" w:unhideWhenUsed="1"/>
-    <w:lsdException w:name="List Continue 3" w:semiHidden="1" w:unhideWhenUsed="1"/>
-    <w:lsdException w:name="List Continue 4" w:semiHidden="1" w:unhideWhenUsed="1"/>
-    <w:lsdException w:name="List Continue 5" w:semiHidden="1" w:unhideWhenUsed="1"/>
-    <w:lsdException w:name="Message Header" w:semiHidden="1" w:unhideWhenUsed="1"/>
-    <w:lsdException w:name="Subtitle" w:uiPriority="11" w:qFormat="1"/>
-    <w:lsdException w:name="Salutation" w:semiHidden="1" w:unhideWhenUsed="1"/>
-    <w:lsdException w:name="Date" w:semiHidden="1" w:unhideWhenUsed="1"/>
-    <w:lsdException w:name="Body Text First Indent" w:semiHidden="1" w:unhideWhenUsed="1"/>
-    <w:lsdException w:name="Body Text First Indent 2" w:semiHidden="1" w:unhideWhenUsed="1"/>
-    <w:lsdException w:name="Note Heading" w:semiHidden="1" w:unhideWhenUsed="1"/>
-    <w:lsdException w:name="Body Text 2" w:semiHidden="1" w:unhideWhenUsed="1"/>
-    <w:lsdException w:name="Body Text 3" w:semiHidden="1" w:unhideWhenUsed="1"/>
-    <w:lsdException w:name="Body Text Indent 2" w:semiHidden="1" w:unhideWhenUsed="1"/>
-    <w:lsdException w:name="Body Text Indent 3" w:semiHidden="1" w:unhideWhenUsed="1"/>
-    <w:lsdException w:name="Block Text" w:semiHidden="1" w:unhideWhenUsed="1"/>
-    <w:lsdException w:name="Hyperlink" w:semiHidden="1" w:unhideWhenUsed="1"/>
-    <w:lsdException w:name="FollowedHyperlink" w:semiHidden="1" w:unhideWhenUsed="1"/>
-    <w:lsdException w:name="Strong" w:uiPriority="22" w:qFormat="1"/>
-    <w:lsdException w:name="Emphasis" w:uiPriority="20" w:qFormat="1"/>
-    <w:lsdException w:name="Document Map" w:semiHidden="1" w:unhideWhenUsed="1"/>
-    <w:lsdException w:name="Plain Text" w:semiHidden="1" w:unhideWhenUsed="1"/>
-    <w:lsdException w:name="E-mail Signature" w:semiHidden="1" w:unhideWhenUsed="1"/>
-    <w:lsdException w:name="HTML Top of Form" w:semiHidden="1" w:unhideWhenUsed="1"/>
-    <w:lsdException w:name="HTML Bottom of Form" w:semiHidden="1" w:unhideWhenUsed="1"/>
-    <w:lsdException w:name="Normal (Web)" w:semiHidden="1" w:unhideWhenUsed="1"/>
-    <w:lsdException w:name="HTML Acronym" w:semiHidden="1" w:unhideWhenUsed="1"/>
-    <w:lsdException w:name="HTML Address" w:semiHidden="1" w:unhideWhenUsed="1"/>
-    <w:lsdException w:name="HTML Cite" w:semiHidden="1" w:unhideWhenUsed="1"/>
-    <w:lsdException w:name="HTML Code" w:semiHidden="1" w:unhideWhenUsed="1"/>
-    <w:lsdException w:name="HTML Definition" w:semiHidden="1" w:unhideWhenUsed="1"/>
-    <w:lsdException w:name="HTML Keyboard" w:semiHidden="1" w:unhideWhenUsed="1"/>
-    <w:lsdException w:name="HTML Preformatted" w:semiHidden="1" w:unhideWhenUsed="1"/>
-    <w:lsdException w:name="HTML Sample" w:semiHidden="1" w:unhideWhenUsed="1"/>
-    <w:lsdException w:name="HTML Typewriter" w:semiHidden="1" w:unhideWhenUsed="1"/>
-    <w:lsdException w:name="HTML Variable" w:semiHidden="1" w:unhideWhenUsed="1"/>
-    <w:lsdException w:name="Normal Table" w:semiHidden="1" w:unhideWhenUsed="1"/>
-    <w:lsdException w:name="annotation subject" w:semiHidden="1" w:unhideWhenUsed="1"/>
-    <w:lsdException w:name="No List" w:semiHidden="1" w:unhideWhenUsed="1"/>
-    <w:lsdException w:name="Outline List 1" w:semiHidden="1" w:unhideWhenUsed="1"/>
-    <w:lsdException w:name="Outline List 2" w:semiHidden="1" w:unhideWhenUsed="1"/>
-    <w:lsdException w:name="Outline List 3" w:semiHidden="1" w:unhideWhenUsed="1"/>
-    <w:lsdException w:name="Table Simple 1" w:semiHidden="1" w:unhideWhenUsed="1"/>
-    <w:lsdException w:name="Table Simple 2" w:semiHidden="1" w:unhideWhenUsed="1"/>
-    <w:lsdException w:name="Table Simple 3" w:semiHidden="1" w:unhideWhenUsed="1"/>
-    <w:lsdException w:name="Table Classic 1" w:semiHidden="1" w:unhideWhenUsed="1"/>
-    <w:lsdException w:name="Table Classic 2" w:semiHidden="1" w:unhideWhenUsed="1"/>
-    <w:lsdException w:name="Table Classic 3" w:semiHidden="1" w:unhideWhenUsed="1"/>
-    <w:lsdException w:name="Table Classic 4" w:semiHidden="1" w:unhideWhenUsed="1"/>
-    <w:lsdException w:name="Table Colorful 1" w:semiHidden="1" w:unhideWhenUsed="1"/>
-    <w:lsdException w:name="Table Colorful 2" w:semiHidden="1" w:unhideWhenUsed="1"/>
-    <w:lsdException w:name="Table Colorful 3" w:semiHidden="1" w:unhideWhenUsed="1"/>
-    <w:lsdException w:name="Table Columns 1" w:semiHidden="1" w:unhideWhenUsed="1"/>
-    <w:lsdException w:name="Table Columns 2" w:semiHidden="1" w:unhideWhenUsed="1"/>
-    <w:lsdException w:name="Table Columns 3" w:semiHidden="1" w:unhideWhenUsed="1"/>
-    <w:lsdException w:name="Table Columns 4" w:semiHidden="1" w:unhideWhenUsed="1"/>
-    <w:lsdException w:name="Table Columns 5" w:semiHidden="1" w:unhideWhenUsed="1"/>
-    <w:lsdException w:name="Table Grid 1" w:semiHidden="1" w:unhideWhenUsed="1"/>
-    <w:lsdException w:name="Table Grid 2" w:semiHidden="1" w:unhideWhenUsed="1"/>
-    <w:lsdException w:name="Table Grid 3" w:semiHidden="1" w:unhideWhenUsed="1"/>
-    <w:lsdException w:name="Table Grid 4" w:semiHidden="1" w:unhideWhenUsed="1"/>
-    <w:lsdException w:name="Table Grid 5" w:semiHidden="1" w:unhideWhenUsed="1"/>
-    <w:lsdException w:name="Table Grid 6" w:semiHidden="1" w:unhideWhenUsed="1"/>
-    <w:lsdException w:name="Table Grid 7" w:semiHidden="1" w:unhideWhenUsed="1"/>
-    <w:lsdException w:name="Table Grid 8" w:semiHidden="1" w:unhideWhenUsed="1"/>
-    <w:lsdException w:name="Table List 1" w:semiHidden="1" w:unhideWhenUsed="1"/>
-    <w:lsdException w:name="Table List 2" w:semiHidden="1" w:unhideWhenUsed="1"/>
-    <w:lsdException w:name="Table List 3" w:semiHidden="1" w:unhideWhenUsed="1"/>
-    <w:lsdException w:name="Table List 4" w:semiHidden="1" w:unhideWhenUsed="1"/>
-    <w:lsdException w:name="Table List 5" w:semiHidden="1" w:unhideWhenUsed="1"/>
-    <w:lsdException w:name="Table List 6" w:semiHidden="1" w:unhideWhenUsed="1"/>
-    <w:lsdException w:name="Table List 7" w:semiHidden="1" w:unhideWhenUsed="1"/>
-    <w:lsdException w:name="Table List 8" w:semiHidden="1" w:unhideWhenUsed="1"/>
-    <w:lsdException w:name="Table 3D effects 1" w:semiHidden="1" w:unhideWhenUsed="1"/>
-    <w:lsdException w:name="Table 3D effects 2" w:semiHidden="1" w:unhideWhenUsed="1"/>
-    <w:lsdException w:name="Table 3D effects 3" w:semiHidden="1" w:unhideWhenUsed="1"/>
-    <w:lsdException w:name="Table Contemporary" w:semiHidden="1" w:unhideWhenUsed="1"/>
-    <w:lsdException w:name="Table Elegant" w:semiHidden="1" w:unhideWhenUsed="1"/>
-    <w:lsdException w:name="Table Professional" w:semiHidden="1" w:unhideWhenUsed="1"/>
-    <w:lsdException w:name="Table Subtle 1" w:semiHidden="1" w:unhideWhenUsed="1"/>
-    <w:lsdException w:name="Table Subtle 2" w:semiHidden="1" w:unhideWhenUsed="1"/>
-    <w:lsdException w:name="Table Web 1" w:semiHidden="1" w:unhideWhenUsed="1"/>
-    <w:lsdException w:name="Table Web 2" w:semiHidden="1" w:unhideWhenUsed="1"/>
-    <w:lsdException w:name="Table Web 3" w:semiHidden="1" w:unhideWhenUsed="1"/>
-    <w:lsdException w:name="Balloon Text" w:semiHidden="1" w:unhideWhenUsed="1"/>
-    <w:lsdException w:name="Table Grid" w:uiPriority="59"/>
-    <w:lsdException w:name="Table Theme" w:semiHidden="1" w:unhideWhenUsed="1"/>
-    <w:lsdException w:name="Placeholder Text" w:semiHidden="1"/>
-    <w:lsdException w:name="No Spacing" w:uiPriority="1" w:qFormat="1"/>
-    <w:lsdException w:name="Light Shading" w:uiPriority="60"/>
-    <w:lsdException w:name="Light List" w:uiPriority="61"/>
-    <w:lsdException w:name="Light Grid" w:uiPriority="62"/>
-    <w:lsdException w:name="Medium Shading 1" w:uiPriority="63"/>
-    <w:lsdException w:name="Medium Shading 2" w:uiPriority="64"/>
-    <w:lsdException w:name="Medium List 1" w:uiPriority="65"/>
-    <w:lsdException w:name="Medium List 2" w:uiPriority="66"/>
-    <w:lsdException w:name="Medium Grid 1" w:uiPriority="67"/>
-    <w:lsdException w:name="Medium Grid 2" w:uiPriority="68"/>
-    <w:lsdException w:name="Medium Grid 3" w:uiPriority="69"/>
-    <w:lsdException w:name="Dark List" w:uiPriority="70"/>
-    <w:lsdException w:name="Colorful Shading" w:uiPriority="71"/>
-    <w:lsdException w:name="Colorful List" w:uiPriority="72"/>
-    <w:lsdException w:name="Colorful Grid" w:uiPriority="73"/>
-    <w:lsdException w:name="Light Shading Accent 1" w:uiPriority="60"/>
-    <w:lsdException w:name="Light List Accent 1" w:uiPriority="61"/>
-    <w:lsdException w:name="Light Grid Accent 1" w:uiPriority="62"/>
-    <w:lsdException w:name="Medium Shading 1 Accent 1" w:uiPriority="63"/>
-    <w:lsdException w:name="Medium Shading 2 Accent 1" w:uiPriority="64"/>
-    <w:lsdException w:name="Medium List 1 Accent 1" w:uiPriority="65"/>
-    <w:lsdException w:name="Revision" w:semiHidden="1"/>
-    <w:lsdException w:name="List Paragraph" w:uiPriority="34" w:qFormat="1"/>
-    <w:lsdException w:name="Quote" w:uiPriority="29" w:qFormat="1"/>
-    <w:lsdException w:name="Intense Quote" w:uiPriority="30" w:qFormat="1"/>
-    <w:lsdException w:name="Medium List 2 Accent 1" w:uiPriority="66"/>
-    <w:lsdException w:name="Medium Grid 1 Accent 1" w:uiPriority="67"/>
-    <w:lsdException w:name="Medium Grid 2 Accent 1" w:uiPriority="68"/>
-    <w:lsdException w:name="Medium Grid 3 Accent 1" w:uiPriority="69"/>
-    <w:lsdException w:name="Dark List Accent 1" w:uiPriority="70"/>
-    <w:lsdException w:name="Colorful Shading Accent 1" w:uiPriority="71"/>
-    <w:lsdException w:name="Colorful List Accent 1" w:uiPriority="72"/>
-    <w:lsdException w:name="Colorful Grid Accent 1" w:uiPriority="73"/>
-    <w:lsdException w:name="Light Shading Accent 2" w:uiPriority="60"/>
-    <w:lsdException w:name="Light List Accent 2" w:uiPriority="61"/>
-    <w:lsdException w:name="Light Grid Accent 2" w:uiPriority="62"/>
-    <w:lsdException w:name="Medium Shading 1 Accent 2" w:uiPriority="63"/>
-    <w:lsdException w:name="Medium Shading 2 Accent 2" w:uiPriority="64"/>
-    <w:lsdException w:name="Medium List 1 Accent 2" w:uiPriority="65"/>
-    <w:lsdException w:name="Medium List 2 Accent 2" w:uiPriority="66"/>
-    <w:lsdException w:name="Medium Grid 1 Accent 2" w:uiPriority="67"/>
-    <w:lsdException w:name="Medium Grid 2 Accent 2" w:uiPriority="68"/>
-    <w:lsdException w:name="Medium Grid 3 Accent 2" w:uiPriority="69"/>
-    <w:lsdException w:name="Dark List Accent 2" w:uiPriority="70"/>
-    <w:lsdException w:name="Colorful Shading Accent 2" w:uiPriority="71"/>
-    <w:lsdException w:name="Colorful List Accent 2" w:uiPriority="72"/>
-    <w:lsdException w:name="Colorful Grid Accent 2" w:uiPriority="73"/>
-    <w:lsdException w:name="Light Shading Accent 3" w:uiPriority="60"/>
-    <w:lsdException w:name="Light List Accent 3" w:uiPriority="61"/>
-    <w:lsdException w:name="Light Grid Accent 3" w:uiPriority="62"/>
-    <w:lsdException w:name="Medium Shading 1 Accent 3" w:uiPriority="63"/>
-    <w:lsdException w:name="Medium Shading 2 Accent 3" w:uiPriority="64"/>
-    <w:lsdException w:name="Medium List 1 Accent 3" w:uiPriority="65"/>
-    <w:lsdException w:name="Medium List 2 Accent 3" w:uiPriority="66"/>
-    <w:lsdException w:name="Medium Grid 1 Accent 3" w:uiPriority="67"/>
-    <w:lsdException w:name="Medium Grid 2 Accent 3" w:uiPriority="68"/>
-    <w:lsdException w:name="Medium Grid 3 Accent 3" w:uiPriority="69"/>
-    <w:lsdException w:name="Dark List Accent 3" w:uiPriority="70"/>
-    <w:lsdException w:name="Colorful Shading Accent 3" w:uiPriority="71"/>
-    <w:lsdException w:name="Colorful List Accent 3" w:uiPriority="72"/>
-    <w:lsdException w:name="Colorful Grid Accent 3" w:uiPriority="73"/>
-    <w:lsdException w:name="Light Shading Accent 4" w:uiPriority="60"/>
-    <w:lsdException w:name="Light List Accent 4" w:uiPriority="61"/>
-    <w:lsdException w:name="Light Grid Accent 4" w:uiPriority="62"/>
-    <w:lsdException w:name="Medium Shading 1 Accent 4" w:uiPriority="63"/>
-    <w:lsdException w:name="Medium Shading 2 Accent 4" w:uiPriority="64"/>
-    <w:lsdException w:name="Medium List 1 Accent 4" w:uiPriority="65"/>
-    <w:lsdException w:name="Medium List 2 Accent 4" w:uiPriority="66"/>
-    <w:lsdException w:name="Medium Grid 1 Accent 4" w:uiPriority="67"/>
-    <w:lsdException w:name="Medium Grid 2 Accent 4" w:uiPriority="68"/>
-    <w:lsdException w:name="Medium Grid 3 Accent 4" w:uiPriority="69"/>
-    <w:lsdException w:name="Dark List Accent 4" w:uiPriority="70"/>
-    <w:lsdException w:name="Colorful Shading Accent 4" w:uiPriority="71"/>
-    <w:lsdException w:name="Colorful List Accent 4" w:uiPriority="72"/>
-    <w:lsdException w:name="Colorful Grid Accent 4" w:uiPriority="73"/>
-    <w:lsdException w:name="Light Shading Accent 5" w:uiPriority="60"/>
-    <w:lsdException w:name="Light List Accent 5" w:uiPriority="61"/>
-    <w:lsdException w:name="Light Grid Accent 5" w:uiPriority="62"/>
-    <w:lsdException w:name="Medium Shading 1 Accent 5" w:uiPriority="63"/>
-    <w:lsdException w:name="Medium Shading 2 Accent 5" w:uiPriority="64"/>
-    <w:lsdException w:name="Medium List 1 Accent 5" w:uiPriority="65"/>
-    <w:lsdException w:name="Medium List 2 Accent 5" w:uiPriority="66"/>
-    <w:lsdException w:name="Medium Grid 1 Accent 5" w:uiPriority="67"/>
-    <w:lsdException w:name="Medium Grid 2 Accent 5" w:uiPriority="68"/>
-    <w:lsdException w:name="Medium Grid 3 Accent 5" w:uiPriority="69"/>
-    <w:lsdException w:name="Dark List Accent 5" w:uiPriority="70"/>
-    <w:lsdException w:name="Colorful Shading Accent 5" w:uiPriority="71"/>
-    <w:lsdException w:name="Colorful List Accent 5" w:uiPriority="72"/>
-    <w:lsdException w:name="Colorful Grid Accent 5" w:uiPriority="73"/>
-    <w:lsdException w:name="Light Shading Accent 6" w:uiPriority="60"/>
-    <w:lsdException w:name="Light List Accent 6" w:uiPriority="61"/>
-    <w:lsdException w:name="Light Grid Accent 6" w:uiPriority="62"/>
-    <w:lsdException w:name="Medium Shading 1 Accent 6" w:uiPriority="63"/>
-    <w:lsdException w:name="Medium Shading 2 Accent 6" w:uiPriority="64"/>
-    <w:lsdException w:name="Medium List 1 Accent 6" w:uiPriority="65"/>
-    <w:lsdException w:name="Medium List 2 Accent 6" w:uiPriority="66"/>
-    <w:lsdException w:name="Medium Grid 1 Accent 6" w:uiPriority="67"/>
-    <w:lsdException w:name="Medium Grid 2 Accent 6" w:uiPriority="68"/>
-    <w:lsdException w:name="Medium Grid 3 Accent 6" w:uiPriority="69"/>
-    <w:lsdException w:name="Dark List Accent 6" w:uiPriority="70"/>
-    <w:lsdException w:name="Colorful Shading Accent 6" w:uiPriority="71"/>
-    <w:lsdException w:name="Colorful List Accent 6" w:uiPriority="72"/>
-    <w:lsdException w:name="Colorful Grid Accent 6" w:uiPriority="73"/>
-    <w:lsdException w:name="Subtle Emphasis" w:uiPriority="19" w:qFormat="1"/>
-    <w:lsdException w:name="Intense Emphasis" w:uiPriority="21" w:qFormat="1"/>
-    <w:lsdException w:name="Subtle Reference" w:uiPriority="31" w:qFormat="1"/>
-    <w:lsdException w:name="Intense Reference" w:uiPriority="32" w:qFormat="1"/>
-    <w:lsdException w:name="Book Title" w:uiPriority="33" w:qFormat="1"/>
-    <w:lsdException w:name="Bibliography" w:semiHidden="1" w:uiPriority="37" w:unhideWhenUsed="1"/>
-    <w:lsdException w:name="TOC Heading" w:semiHidden="1" w:uiPriority="39" w:unhideWhenUsed="1" w:qFormat="1"/>
-    <w:lsdException w:name="Plain Table 1" w:uiPriority="41"/>
-    <w:lsdException w:name="Plain Table 2" w:uiPriority="42"/>
-    <w:lsdException w:name="Plain Table 3" w:uiPriority="43"/>
-    <w:lsdException w:name="Plain Table 4" w:uiPriority="44"/>
-    <w:lsdException w:name="Plain Table 5" w:uiPriority="45"/>
-    <w:lsdException w:name="Grid Table Light" w:uiPriority="40"/>
-    <w:lsdException w:name="Grid Table 1 Light" w:uiPriority="46"/>
-    <w:lsdException w:name="Grid Table 2" w:uiPriority="47"/>
-    <w:lsdException w:name="Grid Table 3" w:uiPriority="48"/>
-    <w:lsdException w:name="Grid Table 4" w:uiPriority="49"/>
-    <w:lsdException w:name="Grid Table 5 Dark" w:uiPriority="50"/>
-    <w:lsdException w:name="Grid Table 6 Colorful" w:uiPriority="51"/>
-    <w:lsdException w:name="Grid Table 7 Colorful" w:uiPriority="52"/>
-    <w:lsdException w:name="Grid Table 1 Light Accent 1" w:uiPriority="46"/>
-    <w:lsdException w:name="Grid Table 2 Accent 1" w:uiPriority="47"/>
-    <w:lsdException w:name="Grid Table 3 Accent 1" w:uiPriority="48"/>
-    <w:lsdException w:name="Grid Table 4 Accent 1" w:uiPriority="49"/>
-    <w:lsdException w:name="Grid Table 5 Dark Accent 1" w:uiPriority="50"/>
-    <w:lsdException w:name="Grid Table 6 Colorful Accent 1" w:uiPriority="51"/>
-    <w:lsdException w:name="Grid Table 7 Colorful Accent 1" w:uiPriority="52"/>
-    <w:lsdException w:name="Grid Table 1 Light Accent 2" w:uiPriority="46"/>
-    <w:lsdException w:name="Grid Table 2 Accent 2" w:uiPriority="47"/>
-    <w:lsdException w:name="Grid Table 3 Accent 2" w:uiPriority="48"/>
-    <w:lsdException w:name="Grid Table 4 Accent 2" w:uiPriority="49"/>
-    <w:lsdException w:name="Grid Table 5 Dark Accent 2" w:uiPriority="50"/>
-    <w:lsdException w:name="Grid Table 6 Colorful Accent 2" w:uiPriority="51"/>
-    <w:lsdException w:name="Grid Table 7 Colorful Accent 2" w:uiPriority="52"/>
-    <w:lsdException w:name="Grid Table 1 Light Accent 3" w:uiPriority="46"/>
-    <w:lsdException w:name="Grid Table 2 Accent 3" w:uiPriority="47"/>
-    <w:lsdException w:name="Grid Table 3 Accent 3" w:uiPriority="48"/>
-    <w:lsdException w:name="Grid Table 4 Accent 3" w:uiPriority="49"/>
-    <w:lsdException w:name="Grid Table 5 Dark Accent 3" w:uiPriority="50"/>
-    <w:lsdException w:name="Grid Table 6 Colorful Accent 3" w:uiPriority="51"/>
-    <w:lsdException w:name="Grid Table 7 Colorful Accent 3" w:uiPriority="52"/>
-    <w:lsdException w:name="Grid Table 1 Light Accent 4" w:uiPriority="46"/>
-    <w:lsdException w:name="Grid Table 2 Accent 4" w:uiPriority="47"/>
-    <w:lsdException w:name="Grid Table 3 Accent 4" w:uiPriority="48"/>
-    <w:lsdException w:name="Grid Table 4 Accent 4" w:uiPriority="49"/>
-    <w:lsdException w:name="Grid Table 5 Dark Accent 4" w:uiPriority="50"/>
-    <w:lsdException w:name="Grid Table 6 Colorful Accent 4" w:uiPriority="51"/>
-    <w:lsdException w:name="Grid Table 7 Colorful Accent 4" w:uiPriority="52"/>
-    <w:lsdException w:name="Grid Table 1 Light Accent 5" w:uiPriority="46"/>
-    <w:lsdException w:name="Grid Table 2 Accent 5" w:uiPriority="47"/>
-    <w:lsdException w:name="Grid Table 3 Accent 5" w:uiPriority="48"/>
-    <w:lsdException w:name="Grid Table 4 Accent 5" w:uiPriority="49"/>
-    <w:lsdException w:name="Grid Table 5 Dark Accent 5" w:uiPriority="50"/>
-    <w:lsdException w:name="Grid Table 6 Colorful Accent 5" w:uiPriority="51"/>
-    <w:lsdException w:name="Grid Table 7 Colorful Accent 5" w:uiPriority="52"/>
-    <w:lsdException w:name="Grid Table 1 Light Accent 6" w:uiPriority="46"/>
-    <w:lsdException w:name="Grid Table 2 Accent 6" w:uiPriority="47"/>
-    <w:lsdException w:name="Grid Table 3 Accent 6" w:uiPriority="48"/>
-    <w:lsdException w:name="Grid Table 4 Accent 6" w:uiPriority="49"/>
-    <w:lsdException w:name="Grid Table 5 Dark Accent 6" w:uiPriority="50"/>
-    <w:lsdException w:name="Grid Table 6 Colorful Accent 6" w:uiPriority="51"/>
-    <w:lsdException w:name="Grid Table 7 Colorful Accent 6" w:uiPriority="52"/>
-    <w:lsdException w:name="List Table 1 Light" w:uiPriority="46"/>
-    <w:lsdException w:name="List Table 2" w:uiPriority="47"/>
-    <w:lsdException w:name="List Table 3" w:uiPriority="48"/>
-    <w:lsdException w:name="List Table 4" w:uiPriority="49"/>
-    <w:lsdException w:name="List Table 5 Dark" w:uiPriority="50"/>
-    <w:lsdException w:name="List Table 6 Colorful" w:uiPriority="51"/>
-    <w:lsdException w:name="List Table 7 Colorful" w:uiPriority="52"/>
-    <w:lsdException w:name="List Table 1 Light Accent 1" w:uiPriority="46"/>
-    <w:lsdException w:name="List Table 2 Accent 1" w:uiPriority="47"/>
-    <w:lsdException w:name="List Table 3 Accent 1" w:uiPriority="48"/>
-    <w:lsdException w:name="List Table 4 Accent 1" w:uiPriority="49"/>
-    <w:lsdException w:name="List Table 5 Dark Accent 1" w:uiPriority="50"/>
-    <w:lsdException w:name="List Table 6 Colorful Accent 1" w:uiPriority="51"/>
-    <w:lsdException w:name="List Table 7 Colorful Accent 1" w:uiPriority="52"/>
-    <w:lsdException w:name="List Table 1 Light Accent 2" w:uiPriority="46"/>
-    <w:lsdException w:name="List Table 2 Accent 2" w:uiPriority="47"/>
-    <w:lsdException w:name="List Table 3 Accent 2" w:uiPriority="48"/>
-    <w:lsdException w:name="List Table 4 Accent 2" w:uiPriority="49"/>
-    <w:lsdException w:name="List Table 5 Dark Accent 2" w:uiPriority="50"/>
-    <w:lsdException w:name="List Table 6 Colorful Accent 2" w:uiPriority="51"/>
-    <w:lsdException w:name="List Table 7 Colorful Accent 2" w:uiPriority="52"/>
-    <w:lsdException w:name="List Table 1 Light Accent 3" w:uiPriority="46"/>
-    <w:lsdException w:name="List Table 2 Accent 3" w:uiPriority="47"/>
-    <w:lsdException w:name="List Table 3 Accent 3" w:uiPriority="48"/>
-    <w:lsdException w:name="List Table 4 Accent 3" w:uiPriority="49"/>
-    <w:lsdException w:name="List Table 5 Dark Accent 3" w:uiPriority="50"/>
-    <w:lsdException w:name="List Table 6 Colorful Accent 3" w:uiPriority="51"/>
-    <w:lsdException w:name="List Table 7 Colorful Accent 3" w:uiPriority="52"/>
-    <w:lsdException w:name="List Table 1 Light Accent 4" w:uiPriority="46"/>
-    <w:lsdException w:name="List Table 2 Accent 4" w:uiPriority="47"/>
-    <w:lsdException w:name="List Table 3 Accent 4" w:uiPriority="48"/>
-    <w:lsdException w:name="List Table 4 Accent 4" w:uiPriority="49"/>
-    <w:lsdException w:name="List Table 5 Dark Accent 4" w:uiPriority="50"/>
-    <w:lsdException w:name="List Table 6 Colorful Accent 4" w:uiPriority="51"/>
-    <w:lsdException w:name="List Table 7 Colorful Accent 4" w:uiPriority="52"/>
-    <w:lsdException w:name="List Table 1 Light Accent 5" w:uiPriority="46"/>
-    <w:lsdException w:name="List Table 2 Accent 5" w:uiPriority="47"/>
-    <w:lsdException w:name="List Table 3 Accent 5" w:uiPriority="48"/>
-    <w:lsdException w:name="List Table 4 Accent 5" w:uiPriority="49"/>
-    <w:lsdException w:name="List Table 5 Dark Accent 5" w:uiPriority="50"/>
-    <w:lsdException w:name="List Table 6 Colorful Accent 5" w:uiPriority="51"/>
-    <w:lsdException w:name="List Table 7 Colorful Accent 5" w:uiPriority="52"/>
-    <w:lsdException w:name="List Table 1 Light Accent 6" w:uiPriority="46"/>
-    <w:lsdException w:name="List Table 2 Accent 6" w:uiPriority="47"/>
-    <w:lsdException w:name="List Table 3 Accent 6" w:uiPriority="48"/>
-    <w:lsdException w:name="List Table 4 Accent 6" w:uiPriority="49"/>
-    <w:lsdException w:name="List Table 5 Dark Accent 6" w:uiPriority="50"/>
-    <w:lsdException w:name="List Table 6 Colorful Accent 6" w:uiPriority="51"/>
-    <w:lsdException w:name="List Table 7 Colorful Accent 6" w:uiPriority="52"/>
+  <w:latentStyles w:defLockedState="0" w:defUIPriority="99" w:defSemiHidden="1" w:defUnhideWhenUsed="1" w:defQFormat="0" w:count="267">
+    <w:lsdException w:name="Normal" w:semiHidden="0" w:uiPriority="0" w:unhideWhenUsed="0" w:qFormat="1"/>
+    <w:lsdException w:name="heading 1" w:semiHidden="0" w:uiPriority="0" w:unhideWhenUsed="0" w:qFormat="1"/>
+    <w:lsdException w:name="heading 2" w:semiHidden="0" w:uiPriority="0" w:unhideWhenUsed="0" w:qFormat="1"/>
+    <w:lsdException w:name="heading 3" w:semiHidden="0" w:uiPriority="9" w:unhideWhenUsed="0" w:qFormat="1"/>
+    <w:lsdException w:name="heading 4" w:semiHidden="0" w:uiPriority="9" w:unhideWhenUsed="0" w:qFormat="1"/>
+    <w:lsdException w:name="heading 5" w:semiHidden="0" w:uiPriority="9" w:unhideWhenUsed="0" w:qFormat="1"/>
+    <w:lsdException w:name="heading 6" w:semiHidden="0" w:uiPriority="9" w:unhideWhenUsed="0" w:qFormat="1"/>
+    <w:lsdException w:name="heading 7" w:semiHidden="0" w:uiPriority="9" w:unhideWhenUsed="0" w:qFormat="1"/>
+    <w:lsdException w:name="heading 8" w:semiHidden="0" w:uiPriority="9" w:unhideWhenUsed="0" w:qFormat="1"/>
+    <w:lsdException w:name="heading 9" w:semiHidden="0" w:uiPriority="9" w:unhideWhenUsed="0" w:qFormat="1"/>
+    <w:lsdException w:name="toc 1" w:uiPriority="39"/>
+    <w:lsdException w:name="toc 2" w:uiPriority="39"/>
+    <w:lsdException w:name="toc 3" w:uiPriority="39"/>
+    <w:lsdException w:name="toc 4" w:uiPriority="39"/>
+    <w:lsdException w:name="toc 5" w:uiPriority="39"/>
+    <w:lsdException w:name="toc 6" w:uiPriority="39"/>
+    <w:lsdException w:name="toc 7" w:uiPriority="39"/>
+    <w:lsdException w:name="toc 8" w:uiPriority="39"/>
+    <w:lsdException w:name="toc 9" w:uiPriority="39"/>
+    <w:lsdException w:name="caption" w:uiPriority="35" w:qFormat="1"/>
+    <w:lsdException w:name="Title" w:semiHidden="0" w:uiPriority="10" w:unhideWhenUsed="0" w:qFormat="1"/>
+    <w:lsdException w:name="Default Paragraph Font" w:uiPriority="1"/>
+    <w:lsdException w:name="Body Text" w:uiPriority="0"/>
+    <w:lsdException w:name="Subtitle" w:semiHidden="0" w:uiPriority="11" w:unhideWhenUsed="0" w:qFormat="1"/>
+    <w:lsdException w:name="Strong" w:semiHidden="0" w:uiPriority="22" w:unhideWhenUsed="0" w:qFormat="1"/>
+    <w:lsdException w:name="Emphasis" w:semiHidden="0" w:uiPriority="20" w:unhideWhenUsed="0" w:qFormat="1"/>
+    <w:lsdException w:name="Table Grid" w:semiHidden="0" w:uiPriority="59" w:unhideWhenUsed="0"/>
+    <w:lsdException w:name="Placeholder Text" w:unhideWhenUsed="0"/>
+    <w:lsdException w:name="No Spacing" w:semiHidden="0" w:uiPriority="1" w:unhideWhenUsed="0" w:qFormat="1"/>
+    <w:lsdException w:name="Light Shading" w:semiHidden="0" w:uiPriority="60" w:unhideWhenUsed="0"/>
+    <w:lsdException w:name="Light List" w:semiHidden="0" w:uiPriority="61" w:unhideWhenUsed="0"/>
+    <w:lsdException w:name="Light Grid" w:semiHidden="0" w:uiPriority="62" w:unhideWhenUsed="0"/>
+    <w:lsdException w:name="Medium Shading 1" w:semiHidden="0" w:uiPriority="63" w:unhideWhenUsed="0"/>
+    <w:lsdException w:name="Medium Shading 2" w:semiHidden="0" w:uiPriority="64" w:unhideWhenUsed="0"/>
+    <w:lsdException w:name="Medium List 1" w:semiHidden="0" w:uiPriority="65" w:unhideWhenUsed="0"/>
+    <w:lsdException w:name="Medium List 2" w:semiHidden="0" w:uiPriority="66" w:unhideWhenUsed="0"/>
+    <w:lsdException w:name="Medium Grid 1" w:semiHidden="0" w:uiPriority="67" w:unhideWhenUsed="0"/>
+    <w:lsdException w:name="Medium Grid 2" w:semiHidden="0" w:uiPriority="68" w:unhideWhenUsed="0"/>
+    <w:lsdException w:name="Medium Grid 3" w:semiHidden="0" w:uiPriority="69" w:unhideWhenUsed="0"/>
+    <w:lsdException w:name="Dark List" w:semiHidden="0" w:uiPriority="70" w:unhideWhenUsed="0"/>
+    <w:lsdException w:name="Colorful Shading" w:semiHidden="0" w:uiPriority="71" w:unhideWhenUsed="0"/>
+    <w:lsdException w:name="Colorful List" w:semiHidden="0" w:uiPriority="72" w:unhideWhenUsed="0"/>
+    <w:lsdException w:name="Colorful Grid" w:semiHidden="0" w:uiPriority="73" w:unhideWhenUsed="0"/>
+    <w:lsdException w:name="Light Shading Accent 1" w:semiHidden="0" w:uiPriority="60" w:unhideWhenUsed="0"/>
+    <w:lsdException w:name="Light List Accent 1" w:semiHidden="0" w:uiPriority="61" w:unhideWhenUsed="0"/>
+    <w:lsdException w:name="Light Grid Accent 1" w:semiHidden="0" w:uiPriority="62" w:unhideWhenUsed="0"/>
+    <w:lsdException w:name="Medium Shading 1 Accent 1" w:semiHidden="0" w:uiPriority="63" w:unhideWhenUsed="0"/>
+    <w:lsdException w:name="Medium Shading 2 Accent 1" w:semiHidden="0" w:uiPriority="64" w:unhideWhenUsed="0"/>
+    <w:lsdException w:name="Medium List 1 Accent 1" w:semiHidden="0" w:uiPriority="65" w:unhideWhenUsed="0"/>
+    <w:lsdException w:name="Revision" w:unhideWhenUsed="0"/>
+    <w:lsdException w:name="List Paragraph" w:semiHidden="0" w:uiPriority="34" w:unhideWhenUsed="0" w:qFormat="1"/>
+    <w:lsdException w:name="Quote" w:semiHidden="0" w:uiPriority="29" w:unhideWhenUsed="0" w:qFormat="1"/>
+    <w:lsdException w:name="Intense Quote" w:semiHidden="0" w:uiPriority="30" w:unhideWhenUsed="0" w:qFormat="1"/>
+    <w:lsdException w:name="Medium List 2 Accent 1" w:semiHidden="0" w:uiPriority="66" w:unhideWhenUsed="0"/>
+    <w:lsdException w:name="Medium Grid 1 Accent 1" w:semiHidden="0" w:uiPriority="67" w:unhideWhenUsed="0"/>
+    <w:lsdException w:name="Medium Grid 2 Accent 1" w:semiHidden="0" w:uiPriority="68" w:unhideWhenUsed="0"/>
+    <w:lsdException w:name="Medium Grid 3 Accent 1" w:semiHidden="0" w:uiPriority="69" w:unhideWhenUsed="0"/>
+    <w:lsdException w:name="Dark List Accent 1" w:semiHidden="0" w:uiPriority="70" w:unhideWhenUsed="0"/>
+    <w:lsdException w:name="Colorful Shading Accent 1" w:semiHidden="0" w:uiPriority="71" w:unhideWhenUsed="0"/>
+    <w:lsdException w:name="Colorful List Accent 1" w:semiHidden="0" w:uiPriority="72" w:unhideWhenUsed="0"/>
+    <w:lsdException w:name="Colorful Grid Accent 1" w:semiHidden="0" w:uiPriority="73" w:unhideWhenUsed="0"/>
+    <w:lsdException w:name="Light Shading Accent 2" w:semiHidden="0" w:uiPriority="60" w:unhideWhenUsed="0"/>
+    <w:lsdException w:name="Light List Accent 2" w:semiHidden="0" w:uiPriority="61" w:unhideWhenUsed="0"/>
+    <w:lsdException w:name="Light Grid Accent 2" w:semiHidden="0" w:uiPriority="62" w:unhideWhenUsed="0"/>
+    <w:lsdException w:name="Medium Shading 1 Accent 2" w:semiHidden="0" w:uiPriority="63" w:unhideWhenUsed="0"/>
+    <w:lsdException w:name="Medium Shading 2 Accent 2" w:semiHidden="0" w:uiPriority="64" w:unhideWhenUsed="0"/>
+    <w:lsdException w:name="Medium List 1 Accent 2" w:semiHidden="0" w:uiPriority="65" w:unhideWhenUsed="0"/>
+    <w:lsdException w:name="Medium List 2 Accent 2" w:semiHidden="0" w:uiPriority="66" w:unhideWhenUsed="0"/>
+    <w:lsdException w:name="Medium Grid 1 Accent 2" w:semiHidden="0" w:uiPriority="67" w:unhideWhenUsed="0"/>
+    <w:lsdException w:name="Medium Grid 2 Accent 2" w:semiHidden="0" w:uiPriority="68" w:unhideWhenUsed="0"/>
+    <w:lsdException w:name="Medium Grid 3 Accent 2" w:semiHidden="0" w:uiPriority="69" w:unhideWhenUsed="0"/>
+    <w:lsdException w:name="Dark List Accent 2" w:semiHidden="0" w:uiPriority="70" w:unhideWhenUsed="0"/>
+    <w:lsdException w:name="Colorful Shading Accent 2" w:semiHidden="0" w:uiPriority="71" w:unhideWhenUsed="0"/>
+    <w:lsdException w:name="Colorful List Accent 2" w:semiHidden="0" w:uiPriority="72" w:unhideWhenUsed="0"/>
+    <w:lsdException w:name="Colorful Grid Accent 2" w:semiHidden="0" w:uiPriority="73" w:unhideWhenUsed="0"/>
+    <w:lsdException w:name="Light Shading Accent 3" w:semiHidden="0" w:uiPriority="60" w:unhideWhenUsed="0"/>
+    <w:lsdException w:name="Light List Accent 3" w:semiHidden="0" w:uiPriority="61" w:unhideWhenUsed="0"/>
+    <w:lsdException w:name="Light Grid Accent 3" w:semiHidden="0" w:uiPriority="62" w:unhideWhenUsed="0"/>
+    <w:lsdException w:name="Medium Shading 1 Accent 3" w:semiHidden="0" w:uiPriority="63" w:unhideWhenUsed="0"/>
+    <w:lsdException w:name="Medium Shading 2 Accent 3" w:semiHidden="0" w:uiPriority="64" w:unhideWhenUsed="0"/>
+    <w:lsdException w:name="Medium List 1 Accent 3" w:semiHidden="0" w:uiPriority="65" w:unhideWhenUsed="0"/>
+    <w:lsdException w:name="Medium List 2 Accent 3" w:semiHidden="0" w:uiPriority="66" w:unhideWhenUsed="0"/>
+    <w:lsdException w:name="Medium Grid 1 Accent 3" w:semiHidden="0" w:uiPriority="67" w:unhideWhenUsed="0"/>
+    <w:lsdException w:name="Medium Grid 2 Accent 3" w:semiHidden="0" w:uiPriority="68" w:unhideWhenUsed="0"/>
+    <w:lsdException w:name="Medium Grid 3 Accent 3" w:semiHidden="0" w:uiPriority="69" w:unhideWhenUsed="0"/>
+    <w:lsdException w:name="Dark List Accent 3" w:semiHidden="0" w:uiPriority="70" w:unhideWhenUsed="0"/>
+    <w:lsdException w:name="Colorful Shading Accent 3" w:semiHidden="0" w:uiPriority="71" w:unhideWhenUsed="0"/>
+    <w:lsdException w:name="Colorful List Accent 3" w:semiHidden="0" w:uiPriority="72" w:unhideWhenUsed="0"/>
+    <w:lsdException w:name="Colorful Grid Accent 3" w:semiHidden="0" w:uiPriority="73" w:unhideWhenUsed="0"/>
+    <w:lsdException w:name="Light Shading Accent 4" w:semiHidden="0" w:uiPriority="60" w:unhideWhenUsed="0"/>
+    <w:lsdException w:name="Light List Accent 4" w:semiHidden="0" w:uiPriority="61" w:unhideWhenUsed="0"/>
+    <w:lsdException w:name="Light Grid Accent 4" w:semiHidden="0" w:uiPriority="62" w:unhideWhenUsed="0"/>
+    <w:lsdException w:name="Medium Shading 1 Accent 4" w:semiHidden="0" w:uiPriority="63" w:unhideWhenUsed="0"/>
+    <w:lsdException w:name="Medium Shading 2 Accent 4" w:semiHidden="0" w:uiPriority="64" w:unhideWhenUsed="0"/>
+    <w:lsdException w:name="Medium List 1 Accent 4" w:semiHidden="0" w:uiPriority="65" w:unhideWhenUsed="0"/>
+    <w:lsdException w:name="Medium List 2 Accent 4" w:semiHidden="0" w:uiPriority="66" w:unhideWhenUsed="0"/>
+    <w:lsdException w:name="Medium Grid 1 Accent 4" w:semiHidden="0" w:uiPriority="67" w:unhideWhenUsed="0"/>
+    <w:lsdException w:name="Medium Grid 2 Accent 4" w:semiHidden="0" w:uiPriority="68" w:unhideWhenUsed="0"/>
+    <w:lsdException w:name="Medium Grid 3 Accent 4" w:semiHidden="0" w:uiPriority="69" w:unhideWhenUsed="0"/>
+    <w:lsdException w:name="Dark List Accent 4" w:semiHidden="0" w:uiPriority="70" w:unhideWhenUsed="0"/>
+    <w:lsdException w:name="Colorful Shading Accent 4" w:semiHidden="0" w:uiPriority="71" w:unhideWhenUsed="0"/>
+    <w:lsdException w:name="Colorful List Accent 4" w:semiHidden="0" w:uiPriority="72" w:unhideWhenUsed="0"/>
+    <w:lsdException w:name="Colorful Grid Accent 4" w:semiHidden="0" w:uiPriority="73" w:unhideWhenUsed="0"/>
+    <w:lsdException w:name="Light Shading Accent 5" w:semiHidden="0" w:uiPriority="60" w:unhideWhenUsed="0"/>
+    <w:lsdException w:name="Light List Accent 5" w:semiHidden="0" w:uiPriority="61" w:unhideWhenUsed="0"/>
+    <w:lsdException w:name="Light Grid Accent 5" w:semiHidden="0" w:uiPriority="62" w:unhideWhenUsed="0"/>
+    <w:lsdException w:name="Medium Shading 1 Accent 5" w:semiHidden="0" w:uiPriority="63" w:unhideWhenUsed="0"/>
+    <w:lsdException w:name="Medium Shading 2 Accent 5" w:semiHidden="0" w:uiPriority="64" w:unhideWhenUsed="0"/>
+    <w:lsdException w:name="Medium List 1 Accent 5" w:semiHidden="0" w:uiPriority="65" w:unhideWhenUsed="0"/>
+    <w:lsdException w:name="Medium List 2 Accent 5" w:semiHidden="0" w:uiPriority="66" w:unhideWhenUsed="0"/>
+    <w:lsdException w:name="Medium Grid 1 Accent 5" w:semiHidden="0" w:uiPriority="67" w:unhideWhenUsed="0"/>
+    <w:lsdException w:name="Medium Grid 2 Accent 5" w:semiHidden="0" w:uiPriority="68" w:unhideWhenUsed="0"/>
+    <w:lsdException w:name="Medium Grid 3 Accent 5" w:semiHidden="0" w:uiPriority="69" w:unhideWhenUsed="0"/>
+    <w:lsdException w:name="Dark List Accent 5" w:semiHidden="0" w:uiPriority="70" w:unhideWhenUsed="0"/>
+    <w:lsdException w:name="Colorful Shading Accent 5" w:semiHidden="0" w:uiPriority="71" w:unhideWhenUsed="0"/>
+    <w:lsdException w:name="Colorful List Accent 5" w:semiHidden="0" w:uiPriority="72" w:unhideWhenUsed="0"/>
+    <w:lsdException w:name="Colorful Grid Accent 5" w:semiHidden="0" w:uiPriority="73" w:unhideWhenUsed="0"/>
+    <w:lsdException w:name="Light Shading Accent 6" w:semiHidden="0" w:uiPriority="60" w:unhideWhenUsed="0"/>
+    <w:lsdException w:name="Light List Accent 6" w:semiHidden="0" w:uiPriority="61" w:unhideWhenUsed="0"/>
+    <w:lsdException w:name="Light Grid Accent 6" w:semiHidden="0" w:uiPriority="62" w:unhideWhenUsed="0"/>
+    <w:lsdException w:name="Medium Shading 1 Accent 6" w:semiHidden="0" w:uiPriority="63" w:unhideWhenUsed="0"/>
+    <w:lsdException w:name="Medium Shading 2 Accent 6" w:semiHidden="0" w:uiPriority="64" w:unhideWhenUsed="0"/>
+    <w:lsdException w:name="Medium List 1 Accent 6" w:semiHidden="0" w:uiPriority="65" w:unhideWhenUsed="0"/>
+    <w:lsdException w:name="Medium List 2 Accent 6" w:semiHidden="0" w:uiPriority="66" w:unhideWhenUsed="0"/>
+    <w:lsdException w:name="Medium Grid 1 Accent 6" w:semiHidden="0" w:uiPriority="67" w:unhideWhenUsed="0"/>
+    <w:lsdException w:name="Medium Grid 2 Accent 6" w:semiHidden="0" w:uiPriority="68" w:unhideWhenUsed="0"/>
+    <w:lsdException w:name="Medium Grid 3 Accent 6" w:semiHidden="0" w:uiPriority="69" w:unhideWhenUsed="0"/>
+    <w:lsdException w:name="Dark List Accent 6" w:semiHidden="0" w:uiPriority="70" w:unhideWhenUsed="0"/>
+    <w:lsdException w:name="Colorful Shading Accent 6" w:semiHidden="0" w:uiPriority="71" w:unhideWhenUsed="0"/>
+    <w:lsdException w:name="Colorful List Accent 6" w:semiHidden="0" w:uiPriority="72" w:unhideWhenUsed="0"/>
+    <w:lsdException w:name="Colorful Grid Accent 6" w:semiHidden="0" w:uiPriority="73" w:unhideWhenUsed="0"/>
+    <w:lsdException w:name="Subtle Emphasis" w:semiHidden="0" w:uiPriority="19" w:unhideWhenUsed="0" w:qFormat="1"/>
+    <w:lsdException w:name="Intense Emphasis" w:semiHidden="0" w:uiPriority="21" w:unhideWhenUsed="0" w:qFormat="1"/>
+    <w:lsdException w:name="Subtle Reference" w:semiHidden="0" w:uiPriority="31" w:unhideWhenUsed="0" w:qFormat="1"/>
+    <w:lsdException w:name="Intense Reference" w:semiHidden="0" w:uiPriority="32" w:unhideWhenUsed="0" w:qFormat="1"/>
+    <w:lsdException w:name="Book Title" w:semiHidden="0" w:uiPriority="33" w:unhideWhenUsed="0" w:qFormat="1"/>
+    <w:lsdException w:name="Bibliography" w:uiPriority="37"/>
+    <w:lsdException w:name="TOC Heading" w:uiPriority="39" w:qFormat="1"/>
   </w:latentStyles>
   <w:style w:type="paragraph" w:default="1" w:styleId="Normal">
     <w:name w:val="Normal"/>
@@ -7561,6 +8262,196 @@
 </w:styles>
 </file>
 
+<file path=word/stylesWithEffects.xml><?xml version="1.0" encoding="utf-8"?>
+<w:styles xmlns:wpc="http://schemas.microsoft.com/office/word/2010/wordprocessingCanvas" xmlns:mc="http://schemas.openxmlformats.org/markup-compatibility/2006" xmlns:o="urn:schemas-microsoft-com:office:office" xmlns:r="http://schemas.openxmlformats.org/officeDocument/2006/relationships" xmlns:m="http://schemas.openxmlformats.org/officeDocument/2006/math" xmlns:v="urn:schemas-microsoft-com:vml" xmlns:wp14="http://schemas.microsoft.com/office/word/2010/wordprocessingDrawing" xmlns:wp="http://schemas.openxmlformats.org/drawingml/2006/wordprocessingDrawing" xmlns:w10="urn:schemas-microsoft-com:office:word" xmlns:w="http://schemas.openxmlformats.org/wordprocessingml/2006/main" xmlns:w14="http://schemas.microsoft.com/office/word/2010/wordml" xmlns:wpg="http://schemas.microsoft.com/office/word/2010/wordprocessingGroup" xmlns:wpi="http://schemas.microsoft.com/office/word/2010/wordprocessingInk" xmlns:wne="http://schemas.microsoft.com/office/word/2006/wordml" xmlns:wps="http://schemas.microsoft.com/office/word/2010/wordprocessingShape" mc:Ignorable="w14 wp14">
+  <w:docDefaults>
+    <w:rPrDefault>
+      <w:rPr>
+        <w:rFonts w:asciiTheme="minorHAnsi" w:eastAsiaTheme="minorEastAsia" w:hAnsiTheme="minorHAnsi" w:cstheme="minorBidi"/>
+        <w:sz w:val="22"/>
+        <w:szCs w:val="22"/>
+        <w:lang w:val="pt-BR" w:eastAsia="pt-BR" w:bidi="ar-SA"/>
+      </w:rPr>
+    </w:rPrDefault>
+    <w:pPrDefault>
+      <w:pPr>
+        <w:spacing w:after="200" w:line="276" w:lineRule="auto"/>
+      </w:pPr>
+    </w:pPrDefault>
+  </w:docDefaults>
+  <w:latentStyles w:defLockedState="0" w:defUIPriority="99" w:defSemiHidden="1" w:defUnhideWhenUsed="1" w:defQFormat="0" w:count="267">
+    <w:lsdException w:name="Normal" w:semiHidden="0" w:uiPriority="0" w:unhideWhenUsed="0" w:qFormat="1"/>
+    <w:lsdException w:name="heading 1" w:semiHidden="0" w:uiPriority="9" w:unhideWhenUsed="0" w:qFormat="1"/>
+    <w:lsdException w:name="heading 2" w:uiPriority="9" w:qFormat="1"/>
+    <w:lsdException w:name="heading 3" w:uiPriority="9" w:qFormat="1"/>
+    <w:lsdException w:name="heading 4" w:uiPriority="9" w:qFormat="1"/>
+    <w:lsdException w:name="heading 5" w:uiPriority="9" w:qFormat="1"/>
+    <w:lsdException w:name="heading 6" w:uiPriority="9" w:qFormat="1"/>
+    <w:lsdException w:name="heading 7" w:uiPriority="9" w:qFormat="1"/>
+    <w:lsdException w:name="heading 8" w:uiPriority="9" w:qFormat="1"/>
+    <w:lsdException w:name="heading 9" w:uiPriority="9" w:qFormat="1"/>
+    <w:lsdException w:name="toc 1" w:uiPriority="39"/>
+    <w:lsdException w:name="toc 2" w:uiPriority="39"/>
+    <w:lsdException w:name="toc 3" w:uiPriority="39"/>
+    <w:lsdException w:name="toc 4" w:uiPriority="39"/>
+    <w:lsdException w:name="toc 5" w:uiPriority="39"/>
+    <w:lsdException w:name="toc 6" w:uiPriority="39"/>
+    <w:lsdException w:name="toc 7" w:uiPriority="39"/>
+    <w:lsdException w:name="toc 8" w:uiPriority="39"/>
+    <w:lsdException w:name="toc 9" w:uiPriority="39"/>
+    <w:lsdException w:name="caption" w:uiPriority="35" w:qFormat="1"/>
+    <w:lsdException w:name="Title" w:semiHidden="0" w:uiPriority="10" w:unhideWhenUsed="0" w:qFormat="1"/>
+    <w:lsdException w:name="Default Paragraph Font" w:uiPriority="1"/>
+    <w:lsdException w:name="Subtitle" w:semiHidden="0" w:uiPriority="11" w:unhideWhenUsed="0" w:qFormat="1"/>
+    <w:lsdException w:name="Strong" w:semiHidden="0" w:uiPriority="22" w:unhideWhenUsed="0" w:qFormat="1"/>
+    <w:lsdException w:name="Emphasis" w:semiHidden="0" w:uiPriority="20" w:unhideWhenUsed="0" w:qFormat="1"/>
+    <w:lsdException w:name="Table Grid" w:semiHidden="0" w:uiPriority="59" w:unhideWhenUsed="0"/>
+    <w:lsdException w:name="Placeholder Text" w:unhideWhenUsed="0"/>
+    <w:lsdException w:name="No Spacing" w:semiHidden="0" w:uiPriority="1" w:unhideWhenUsed="0" w:qFormat="1"/>
+    <w:lsdException w:name="Light Shading" w:semiHidden="0" w:uiPriority="60" w:unhideWhenUsed="0"/>
+    <w:lsdException w:name="Light List" w:semiHidden="0" w:uiPriority="61" w:unhideWhenUsed="0"/>
+    <w:lsdException w:name="Light Grid" w:semiHidden="0" w:uiPriority="62" w:unhideWhenUsed="0"/>
+    <w:lsdException w:name="Medium Shading 1" w:semiHidden="0" w:uiPriority="63" w:unhideWhenUsed="0"/>
+    <w:lsdException w:name="Medium Shading 2" w:semiHidden="0" w:uiPriority="64" w:unhideWhenUsed="0"/>
+    <w:lsdException w:name="Medium List 1" w:semiHidden="0" w:uiPriority="65" w:unhideWhenUsed="0"/>
+    <w:lsdException w:name="Medium List 2" w:semiHidden="0" w:uiPriority="66" w:unhideWhenUsed="0"/>
+    <w:lsdException w:name="Medium Grid 1" w:semiHidden="0" w:uiPriority="67" w:unhideWhenUsed="0"/>
+    <w:lsdException w:name="Medium Grid 2" w:semiHidden="0" w:uiPriority="68" w:unhideWhenUsed="0"/>
+    <w:lsdException w:name="Medium Grid 3" w:semiHidden="0" w:uiPriority="69" w:unhideWhenUsed="0"/>
+    <w:lsdException w:name="Dark List" w:semiHidden="0" w:uiPriority="70" w:unhideWhenUsed="0"/>
+    <w:lsdException w:name="Colorful Shading" w:semiHidden="0" w:uiPriority="71" w:unhideWhenUsed="0"/>
+    <w:lsdException w:name="Colorful List" w:semiHidden="0" w:uiPriority="72" w:unhideWhenUsed="0"/>
+    <w:lsdException w:name="Colorful Grid" w:semiHidden="0" w:uiPriority="73" w:unhideWhenUsed="0"/>
+    <w:lsdException w:name="Light Shading Accent 1" w:semiHidden="0" w:uiPriority="60" w:unhideWhenUsed="0"/>
+    <w:lsdException w:name="Light List Accent 1" w:semiHidden="0" w:uiPriority="61" w:unhideWhenUsed="0"/>
+    <w:lsdException w:name="Light Grid Accent 1" w:semiHidden="0" w:uiPriority="62" w:unhideWhenUsed="0"/>
+    <w:lsdException w:name="Medium Shading 1 Accent 1" w:semiHidden="0" w:uiPriority="63" w:unhideWhenUsed="0"/>
+    <w:lsdException w:name="Medium Shading 2 Accent 1" w:semiHidden="0" w:uiPriority="64" w:unhideWhenUsed="0"/>
+    <w:lsdException w:name="Medium List 1 Accent 1" w:semiHidden="0" w:uiPriority="65" w:unhideWhenUsed="0"/>
+    <w:lsdException w:name="Revision" w:unhideWhenUsed="0"/>
+    <w:lsdException w:name="List Paragraph" w:semiHidden="0" w:uiPriority="34" w:unhideWhenUsed="0" w:qFormat="1"/>
+    <w:lsdException w:name="Quote" w:semiHidden="0" w:uiPriority="29" w:unhideWhenUsed="0" w:qFormat="1"/>
+    <w:lsdException w:name="Intense Quote" w:semiHidden="0" w:uiPriority="30" w:unhideWhenUsed="0" w:qFormat="1"/>
+    <w:lsdException w:name="Medium List 2 Accent 1" w:semiHidden="0" w:uiPriority="66" w:unhideWhenUsed="0"/>
+    <w:lsdException w:name="Medium Grid 1 Accent 1" w:semiHidden="0" w:uiPriority="67" w:unhideWhenUsed="0"/>
+    <w:lsdException w:name="Medium Grid 2 Accent 1" w:semiHidden="0" w:uiPriority="68" w:unhideWhenUsed="0"/>
+    <w:lsdException w:name="Medium Grid 3 Accent 1" w:semiHidden="0" w:uiPriority="69" w:unhideWhenUsed="0"/>
+    <w:lsdException w:name="Dark List Accent 1" w:semiHidden="0" w:uiPriority="70" w:unhideWhenUsed="0"/>
+    <w:lsdException w:name="Colorful Shading Accent 1" w:semiHidden="0" w:uiPriority="71" w:unhideWhenUsed="0"/>
+    <w:lsdException w:name="Colorful List Accent 1" w:semiHidden="0" w:uiPriority="72" w:unhideWhenUsed="0"/>
+    <w:lsdException w:name="Colorful Grid Accent 1" w:semiHidden="0" w:uiPriority="73" w:unhideWhenUsed="0"/>
+    <w:lsdException w:name="Light Shading Accent 2" w:semiHidden="0" w:uiPriority="60" w:unhideWhenUsed="0"/>
+    <w:lsdException w:name="Light List Accent 2" w:semiHidden="0" w:uiPriority="61" w:unhideWhenUsed="0"/>
+    <w:lsdException w:name="Light Grid Accent 2" w:semiHidden="0" w:uiPriority="62" w:unhideWhenUsed="0"/>
+    <w:lsdException w:name="Medium Shading 1 Accent 2" w:semiHidden="0" w:uiPriority="63" w:unhideWhenUsed="0"/>
+    <w:lsdException w:name="Medium Shading 2 Accent 2" w:semiHidden="0" w:uiPriority="64" w:unhideWhenUsed="0"/>
+    <w:lsdException w:name="Medium List 1 Accent 2" w:semiHidden="0" w:uiPriority="65" w:unhideWhenUsed="0"/>
+    <w:lsdException w:name="Medium List 2 Accent 2" w:semiHidden="0" w:uiPriority="66" w:unhideWhenUsed="0"/>
+    <w:lsdException w:name="Medium Grid 1 Accent 2" w:semiHidden="0" w:uiPriority="67" w:unhideWhenUsed="0"/>
+    <w:lsdException w:name="Medium Grid 2 Accent 2" w:semiHidden="0" w:uiPriority="68" w:unhideWhenUsed="0"/>
+    <w:lsdException w:name="Medium Grid 3 Accent 2" w:semiHidden="0" w:uiPriority="69" w:unhideWhenUsed="0"/>
+    <w:lsdException w:name="Dark List Accent 2" w:semiHidden="0" w:uiPriority="70" w:unhideWhenUsed="0"/>
+    <w:lsdException w:name="Colorful Shading Accent 2" w:semiHidden="0" w:uiPriority="71" w:unhideWhenUsed="0"/>
+    <w:lsdException w:name="Colorful List Accent 2" w:semiHidden="0" w:uiPriority="72" w:unhideWhenUsed="0"/>
+    <w:lsdException w:name="Colorful Grid Accent 2" w:semiHidden="0" w:uiPriority="73" w:unhideWhenUsed="0"/>
+    <w:lsdException w:name="Light Shading Accent 3" w:semiHidden="0" w:uiPriority="60" w:unhideWhenUsed="0"/>
+    <w:lsdException w:name="Light List Accent 3" w:semiHidden="0" w:uiPriority="61" w:unhideWhenUsed="0"/>
+    <w:lsdException w:name="Light Grid Accent 3" w:semiHidden="0" w:uiPriority="62" w:unhideWhenUsed="0"/>
+    <w:lsdException w:name="Medium Shading 1 Accent 3" w:semiHidden="0" w:uiPriority="63" w:unhideWhenUsed="0"/>
+    <w:lsdException w:name="Medium Shading 2 Accent 3" w:semiHidden="0" w:uiPriority="64" w:unhideWhenUsed="0"/>
+    <w:lsdException w:name="Medium List 1 Accent 3" w:semiHidden="0" w:uiPriority="65" w:unhideWhenUsed="0"/>
+    <w:lsdException w:name="Medium List 2 Accent 3" w:semiHidden="0" w:uiPriority="66" w:unhideWhenUsed="0"/>
+    <w:lsdException w:name="Medium Grid 1 Accent 3" w:semiHidden="0" w:uiPriority="67" w:unhideWhenUsed="0"/>
+    <w:lsdException w:name="Medium Grid 2 Accent 3" w:semiHidden="0" w:uiPriority="68" w:unhideWhenUsed="0"/>
+    <w:lsdException w:name="Medium Grid 3 Accent 3" w:semiHidden="0" w:uiPriority="69" w:unhideWhenUsed="0"/>
+    <w:lsdException w:name="Dark List Accent 3" w:semiHidden="0" w:uiPriority="70" w:unhideWhenUsed="0"/>
+    <w:lsdException w:name="Colorful Shading Accent 3" w:semiHidden="0" w:uiPriority="71" w:unhideWhenUsed="0"/>
+    <w:lsdException w:name="Colorful List Accent 3" w:semiHidden="0" w:uiPriority="72" w:unhideWhenUsed="0"/>
+    <w:lsdException w:name="Colorful Grid Accent 3" w:semiHidden="0" w:uiPriority="73" w:unhideWhenUsed="0"/>
+    <w:lsdException w:name="Light Shading Accent 4" w:semiHidden="0" w:uiPriority="60" w:unhideWhenUsed="0"/>
+    <w:lsdException w:name="Light List Accent 4" w:semiHidden="0" w:uiPriority="61" w:unhideWhenUsed="0"/>
+    <w:lsdException w:name="Light Grid Accent 4" w:semiHidden="0" w:uiPriority="62" w:unhideWhenUsed="0"/>
+    <w:lsdException w:name="Medium Shading 1 Accent 4" w:semiHidden="0" w:uiPriority="63" w:unhideWhenUsed="0"/>
+    <w:lsdException w:name="Medium Shading 2 Accent 4" w:semiHidden="0" w:uiPriority="64" w:unhideWhenUsed="0"/>
+    <w:lsdException w:name="Medium List 1 Accent 4" w:semiHidden="0" w:uiPriority="65" w:unhideWhenUsed="0"/>
+    <w:lsdException w:name="Medium List 2 Accent 4" w:semiHidden="0" w:uiPriority="66" w:unhideWhenUsed="0"/>
+    <w:lsdException w:name="Medium Grid 1 Accent 4" w:semiHidden="0" w:uiPriority="67" w:unhideWhenUsed="0"/>
+    <w:lsdException w:name="Medium Grid 2 Accent 4" w:semiHidden="0" w:uiPriority="68" w:unhideWhenUsed="0"/>
+    <w:lsdException w:name="Medium Grid 3 Accent 4" w:semiHidden="0" w:uiPriority="69" w:unhideWhenUsed="0"/>
+    <w:lsdException w:name="Dark List Accent 4" w:semiHidden="0" w:uiPriority="70" w:unhideWhenUsed="0"/>
+    <w:lsdException w:name="Colorful Shading Accent 4" w:semiHidden="0" w:uiPriority="71" w:unhideWhenUsed="0"/>
+    <w:lsdException w:name="Colorful List Accent 4" w:semiHidden="0" w:uiPriority="72" w:unhideWhenUsed="0"/>
+    <w:lsdException w:name="Colorful Grid Accent 4" w:semiHidden="0" w:uiPriority="73" w:unhideWhenUsed="0"/>
+    <w:lsdException w:name="Light Shading Accent 5" w:semiHidden="0" w:uiPriority="60" w:unhideWhenUsed="0"/>
+    <w:lsdException w:name="Light List Accent 5" w:semiHidden="0" w:uiPriority="61" w:unhideWhenUsed="0"/>
+    <w:lsdException w:name="Light Grid Accent 5" w:semiHidden="0" w:uiPriority="62" w:unhideWhenUsed="0"/>
+    <w:lsdException w:name="Medium Shading 1 Accent 5" w:semiHidden="0" w:uiPriority="63" w:unhideWhenUsed="0"/>
+    <w:lsdException w:name="Medium Shading 2 Accent 5" w:semiHidden="0" w:uiPriority="64" w:unhideWhenUsed="0"/>
+    <w:lsdException w:name="Medium List 1 Accent 5" w:semiHidden="0" w:uiPriority="65" w:unhideWhenUsed="0"/>
+    <w:lsdException w:name="Medium List 2 Accent 5" w:semiHidden="0" w:uiPriority="66" w:unhideWhenUsed="0"/>
+    <w:lsdException w:name="Medium Grid 1 Accent 5" w:semiHidden="0" w:uiPriority="67" w:unhideWhenUsed="0"/>
+    <w:lsdException w:name="Medium Grid 2 Accent 5" w:semiHidden="0" w:uiPriority="68" w:unhideWhenUsed="0"/>
+    <w:lsdException w:name="Medium Grid 3 Accent 5" w:semiHidden="0" w:uiPriority="69" w:unhideWhenUsed="0"/>
+    <w:lsdException w:name="Dark List Accent 5" w:semiHidden="0" w:uiPriority="70" w:unhideWhenUsed="0"/>
+    <w:lsdException w:name="Colorful Shading Accent 5" w:semiHidden="0" w:uiPriority="71" w:unhideWhenUsed="0"/>
+    <w:lsdException w:name="Colorful List Accent 5" w:semiHidden="0" w:uiPriority="72" w:unhideWhenUsed="0"/>
+    <w:lsdException w:name="Colorful Grid Accent 5" w:semiHidden="0" w:uiPriority="73" w:unhideWhenUsed="0"/>
+    <w:lsdException w:name="Light Shading Accent 6" w:semiHidden="0" w:uiPriority="60" w:unhideWhenUsed="0"/>
+    <w:lsdException w:name="Light List Accent 6" w:semiHidden="0" w:uiPriority="61" w:unhideWhenUsed="0"/>
+    <w:lsdException w:name="Light Grid Accent 6" w:semiHidden="0" w:uiPriority="62" w:unhideWhenUsed="0"/>
+    <w:lsdException w:name="Medium Shading 1 Accent 6" w:semiHidden="0" w:uiPriority="63" w:unhideWhenUsed="0"/>
+    <w:lsdException w:name="Medium Shading 2 Accent 6" w:semiHidden="0" w:uiPriority="64" w:unhideWhenUsed="0"/>
+    <w:lsdException w:name="Medium List 1 Accent 6" w:semiHidden="0" w:uiPriority="65" w:unhideWhenUsed="0"/>
+    <w:lsdException w:name="Medium List 2 Accent 6" w:semiHidden="0" w:uiPriority="66" w:unhideWhenUsed="0"/>
+    <w:lsdException w:name="Medium Grid 1 Accent 6" w:semiHidden="0" w:uiPriority="67" w:unhideWhenUsed="0"/>
+    <w:lsdException w:name="Medium Grid 2 Accent 6" w:semiHidden="0" w:uiPriority="68" w:unhideWhenUsed="0"/>
+    <w:lsdException w:name="Medium Grid 3 Accent 6" w:semiHidden="0" w:uiPriority="69" w:unhideWhenUsed="0"/>
+    <w:lsdException w:name="Dark List Accent 6" w:semiHidden="0" w:uiPriority="70" w:unhideWhenUsed="0"/>
+    <w:lsdException w:name="Colorful Shading Accent 6" w:semiHidden="0" w:uiPriority="71" w:unhideWhenUsed="0"/>
+    <w:lsdException w:name="Colorful List Accent 6" w:semiHidden="0" w:uiPriority="72" w:unhideWhenUsed="0"/>
+    <w:lsdException w:name="Colorful Grid Accent 6" w:semiHidden="0" w:uiPriority="73" w:unhideWhenUsed="0"/>
+    <w:lsdException w:name="Subtle Emphasis" w:semiHidden="0" w:uiPriority="19" w:unhideWhenUsed="0" w:qFormat="1"/>
+    <w:lsdException w:name="Intense Emphasis" w:semiHidden="0" w:uiPriority="21" w:unhideWhenUsed="0" w:qFormat="1"/>
+    <w:lsdException w:name="Subtle Reference" w:semiHidden="0" w:uiPriority="31" w:unhideWhenUsed="0" w:qFormat="1"/>
+    <w:lsdException w:name="Intense Reference" w:semiHidden="0" w:uiPriority="32" w:unhideWhenUsed="0" w:qFormat="1"/>
+    <w:lsdException w:name="Book Title" w:semiHidden="0" w:uiPriority="33" w:unhideWhenUsed="0" w:qFormat="1"/>
+    <w:lsdException w:name="Bibliography" w:uiPriority="37"/>
+    <w:lsdException w:name="TOC Heading" w:uiPriority="39" w:qFormat="1"/>
+  </w:latentStyles>
+  <w:style w:type="paragraph" w:default="1" w:styleId="Normal">
+    <w:name w:val="Normal"/>
+    <w:qFormat/>
+  </w:style>
+  <w:style w:type="character" w:default="1" w:styleId="Fontepargpadro">
+    <w:name w:val="Default Paragraph Font"/>
+    <w:uiPriority w:val="1"/>
+    <w:semiHidden/>
+    <w:unhideWhenUsed/>
+  </w:style>
+  <w:style w:type="table" w:default="1" w:styleId="Tabelanormal">
+    <w:name w:val="Normal Table"/>
+    <w:uiPriority w:val="99"/>
+    <w:semiHidden/>
+    <w:unhideWhenUsed/>
+    <w:tblPr>
+      <w:tblInd w:w="0" w:type="dxa"/>
+      <w:tblCellMar>
+        <w:top w:w="0" w:type="dxa"/>
+        <w:left w:w="108" w:type="dxa"/>
+        <w:bottom w:w="0" w:type="dxa"/>
+        <w:right w:w="108" w:type="dxa"/>
+      </w:tblCellMar>
+    </w:tblPr>
+  </w:style>
+  <w:style w:type="numbering" w:default="1" w:styleId="Semlista">
+    <w:name w:val="No List"/>
+    <w:uiPriority w:val="99"/>
+    <w:semiHidden/>
+    <w:unhideWhenUsed/>
+  </w:style>
+</w:styles>
+</file>
+
 <file path=word/theme/theme1.xml><?xml version="1.0" encoding="utf-8"?>
 <a:theme xmlns:a="http://schemas.openxmlformats.org/drawingml/2006/main" name="Tema do Office">
   <a:themeElements>
